--- a/Documents/CA-Int-AI-DVC/CA-Report-2020300.docx
+++ b/Documents/CA-Int-AI-DVC/CA-Report-2020300.docx
@@ -1410,18 +1410,346 @@
       </w:r>
     </w:p>
     <w:p>
+      <w:pPr>
+        <w:rPr>
+          <w:rFonts w:cstheme="minorHAnsi"/>
+        </w:rPr>
+      </w:pPr>
       <w:r>
         <w:t xml:space="preserve">Variables: </w:t>
       </w:r>
-    </w:p>
-    <w:p>
-      <w:r>
-        <w:t>Value:</w:t>
+      <w:r>
+        <w:t xml:space="preserve">The variables for this </w:t>
+      </w:r>
+      <w:r>
+        <w:t xml:space="preserve">scenario </w:t>
+      </w:r>
+      <w:r>
+        <w:t>are all the names involved</w:t>
+      </w:r>
+      <w:r>
+        <w:rPr>
+          <w:rFonts w:cstheme="minorHAnsi"/>
+        </w:rPr>
+        <w:t xml:space="preserve">. </w:t>
+      </w:r>
+      <w:r>
+        <w:rPr>
+          <w:rFonts w:cstheme="minorHAnsi"/>
+        </w:rPr>
+        <w:t>{</w:t>
+      </w:r>
+      <w:r>
+        <w:rPr>
+          <w:rFonts w:cstheme="minorHAnsi"/>
+        </w:rPr>
+        <w:t>Peter, Juan, Jim, Jane, Mary, Bruce, Anita</w:t>
+      </w:r>
+      <w:r>
+        <w:rPr>
+          <w:rFonts w:cstheme="minorHAnsi"/>
+        </w:rPr>
+        <w:t xml:space="preserve">}. </w:t>
+      </w:r>
+    </w:p>
+    <w:p>
+      <w:pPr>
+        <w:spacing w:after="0"/>
+      </w:pPr>
+      <w:r>
+        <w:t>Value</w:t>
+      </w:r>
+      <w:r>
+        <w:t xml:space="preserve"> Domain</w:t>
+      </w:r>
+      <w:r>
+        <w:t>:</w:t>
+      </w:r>
+      <w:r>
+        <w:t xml:space="preserve"> Value Domain for this </w:t>
+      </w:r>
+      <w:r>
+        <w:t xml:space="preserve">scenario </w:t>
+      </w:r>
+      <w:r>
+        <w:t xml:space="preserve">are the variables with the abilities they have. </w:t>
+      </w:r>
+    </w:p>
+    <w:p>
+      <w:pPr>
+        <w:spacing w:after="0"/>
+        <w:rPr>
+          <w:bCs/>
+        </w:rPr>
+      </w:pPr>
+      <w:r>
+        <w:t>{</w:t>
+      </w:r>
+      <w:r>
+        <w:rPr>
+          <w:bCs/>
+        </w:rPr>
+        <w:t xml:space="preserve">Peter </w:t>
+      </w:r>
+      <w:r>
+        <w:rPr>
+          <w:bCs/>
+        </w:rPr>
+        <w:tab/>
+      </w:r>
+      <w:r>
+        <w:rPr>
+          <w:bCs/>
+        </w:rPr>
+        <w:t>Python</w:t>
+      </w:r>
+      <w:r>
+        <w:rPr>
+          <w:bCs/>
+        </w:rPr>
+        <w:t xml:space="preserve"> and </w:t>
+      </w:r>
+      <w:r>
+        <w:rPr>
+          <w:bCs/>
+        </w:rPr>
+        <w:t>AI</w:t>
+      </w:r>
+    </w:p>
+    <w:p>
+      <w:pPr>
+        <w:spacing w:after="0"/>
+        <w:rPr>
+          <w:bCs/>
+        </w:rPr>
+      </w:pPr>
+      <w:r>
+        <w:rPr>
+          <w:bCs/>
+        </w:rPr>
+        <w:t>Juan</w:t>
+      </w:r>
+      <w:r>
+        <w:rPr>
+          <w:bCs/>
+        </w:rPr>
+        <w:t xml:space="preserve"> </w:t>
+      </w:r>
+      <w:r>
+        <w:rPr>
+          <w:bCs/>
+        </w:rPr>
+        <w:tab/>
+      </w:r>
+      <w:r>
+        <w:rPr>
+          <w:bCs/>
+        </w:rPr>
+        <w:t>Web</w:t>
+      </w:r>
+      <w:r>
+        <w:rPr>
+          <w:bCs/>
+        </w:rPr>
+        <w:t xml:space="preserve"> and </w:t>
+      </w:r>
+      <w:r>
+        <w:rPr>
+          <w:bCs/>
+        </w:rPr>
+        <w:t>AI</w:t>
+      </w:r>
+    </w:p>
+    <w:p>
+      <w:pPr>
+        <w:spacing w:after="0"/>
+        <w:rPr>
+          <w:bCs/>
+        </w:rPr>
+      </w:pPr>
+      <w:r>
+        <w:rPr>
+          <w:bCs/>
+        </w:rPr>
+        <w:t xml:space="preserve">Jim </w:t>
+      </w:r>
+      <w:r>
+        <w:rPr>
+          <w:bCs/>
+        </w:rPr>
+        <w:tab/>
+      </w:r>
+      <w:r>
+        <w:rPr>
+          <w:bCs/>
+        </w:rPr>
+        <w:t>AI</w:t>
+      </w:r>
+      <w:r>
+        <w:rPr>
+          <w:bCs/>
+        </w:rPr>
+        <w:t xml:space="preserve"> and Systems</w:t>
+      </w:r>
+    </w:p>
+    <w:p>
+      <w:pPr>
+        <w:spacing w:after="0"/>
+        <w:rPr>
+          <w:bCs/>
+        </w:rPr>
+      </w:pPr>
+      <w:r>
+        <w:rPr>
+          <w:bCs/>
+        </w:rPr>
+        <w:t xml:space="preserve">Jane </w:t>
+      </w:r>
+      <w:r>
+        <w:rPr>
+          <w:bCs/>
+        </w:rPr>
+        <w:tab/>
+      </w:r>
+      <w:r>
+        <w:rPr>
+          <w:bCs/>
+        </w:rPr>
+        <w:t xml:space="preserve">Python </w:t>
+      </w:r>
+      <w:r>
+        <w:rPr>
+          <w:bCs/>
+        </w:rPr>
+        <w:t>and Database</w:t>
+      </w:r>
+    </w:p>
+    <w:p>
+      <w:pPr>
+        <w:spacing w:after="0"/>
+        <w:rPr>
+          <w:bCs/>
+        </w:rPr>
+      </w:pPr>
+      <w:r>
+        <w:rPr>
+          <w:bCs/>
+        </w:rPr>
+        <w:t xml:space="preserve">Mary </w:t>
+      </w:r>
+      <w:r>
+        <w:rPr>
+          <w:bCs/>
+        </w:rPr>
+        <w:tab/>
+      </w:r>
+      <w:r>
+        <w:rPr>
+          <w:bCs/>
+        </w:rPr>
+        <w:t>Web</w:t>
+      </w:r>
+      <w:r>
+        <w:rPr>
+          <w:bCs/>
+        </w:rPr>
+        <w:t xml:space="preserve"> and </w:t>
+      </w:r>
+      <w:r>
+        <w:rPr>
+          <w:bCs/>
+        </w:rPr>
+        <w:t>Systems</w:t>
+      </w:r>
+    </w:p>
+    <w:p>
+      <w:pPr>
+        <w:spacing w:after="0"/>
+        <w:rPr>
+          <w:bCs/>
+        </w:rPr>
+      </w:pPr>
+      <w:r>
+        <w:rPr>
+          <w:bCs/>
+        </w:rPr>
+        <w:t xml:space="preserve">Bruce </w:t>
+      </w:r>
+      <w:r>
+        <w:rPr>
+          <w:bCs/>
+        </w:rPr>
+        <w:tab/>
+      </w:r>
+      <w:r>
+        <w:rPr>
+          <w:bCs/>
+        </w:rPr>
+        <w:t xml:space="preserve">Systems and </w:t>
+      </w:r>
+      <w:r>
+        <w:rPr>
+          <w:bCs/>
+        </w:rPr>
+        <w:t>Python</w:t>
+      </w:r>
+    </w:p>
+    <w:p>
+      <w:pPr>
+        <w:spacing w:after="0"/>
+        <w:rPr>
+          <w:bCs/>
+        </w:rPr>
+      </w:pPr>
+      <w:r>
+        <w:rPr>
+          <w:bCs/>
+        </w:rPr>
+        <w:t>Anita</w:t>
+      </w:r>
+      <w:r>
+        <w:rPr>
+          <w:bCs/>
+        </w:rPr>
+        <w:t xml:space="preserve"> </w:t>
+      </w:r>
+      <w:r>
+        <w:rPr>
+          <w:bCs/>
+        </w:rPr>
+        <w:tab/>
+        <w:t>Web</w:t>
+      </w:r>
+      <w:r>
+        <w:rPr>
+          <w:bCs/>
+        </w:rPr>
+        <w:t xml:space="preserve"> and </w:t>
+      </w:r>
+      <w:r>
+        <w:rPr>
+          <w:bCs/>
+        </w:rPr>
+        <w:t>AI</w:t>
+      </w:r>
+      <w:r>
+        <w:rPr>
+          <w:bCs/>
+        </w:rPr>
+        <w:t>}</w:t>
+      </w:r>
+    </w:p>
+    <w:p>
+      <w:r>
+        <w:t xml:space="preserve"> </w:t>
       </w:r>
     </w:p>
     <w:p>
       <w:r>
         <w:t xml:space="preserve">Constraints: </w:t>
+      </w:r>
+      <w:r>
+        <w:t xml:space="preserve">Constraints for this scenario are the numbers of hires they can have and that Ciara knows Python, so: They can hire three people </w:t>
       </w:r>
     </w:p>
     <w:p/>

--- a/Documents/CA-Int-AI-DVC/CA-Report-2020300.docx
+++ b/Documents/CA-Int-AI-DVC/CA-Report-2020300.docx
@@ -1405,20 +1405,42 @@
     </w:p>
     <w:p/>
     <w:p>
-      <w:r>
+      <w:pPr>
+        <w:rPr>
+          <w:i/>
+          <w:iCs/>
+        </w:rPr>
+      </w:pPr>
+      <w:r>
+        <w:rPr>
+          <w:i/>
+          <w:iCs/>
+        </w:rPr>
         <w:t>Scenario 1</w:t>
       </w:r>
     </w:p>
     <w:p>
       <w:pPr>
         <w:rPr>
+          <w:i/>
+          <w:iCs/>
+        </w:rPr>
+      </w:pPr>
+      <w:r>
+        <w:rPr>
+          <w:i/>
+          <w:iCs/>
+        </w:rPr>
+        <w:t>Variables</w:t>
+      </w:r>
+    </w:p>
+    <w:p>
+      <w:pPr>
+        <w:rPr>
           <w:rFonts w:cstheme="minorHAnsi"/>
         </w:rPr>
       </w:pPr>
       <w:r>
-        <w:t xml:space="preserve">Variables: </w:t>
-      </w:r>
-      <w:r>
         <w:t xml:space="preserve">The variables for this </w:t>
       </w:r>
       <w:r>
@@ -1457,16 +1479,36 @@
         <w:spacing w:after="0"/>
       </w:pPr>
       <w:r>
+        <w:rPr>
+          <w:i/>
+          <w:iCs/>
+        </w:rPr>
         <w:t>Value</w:t>
       </w:r>
       <w:r>
+        <w:rPr>
+          <w:i/>
+          <w:iCs/>
+        </w:rPr>
         <w:t xml:space="preserve"> Domain</w:t>
       </w:r>
       <w:r>
+        <w:rPr>
+          <w:i/>
+          <w:iCs/>
+        </w:rPr>
         <w:t>:</w:t>
       </w:r>
       <w:r>
-        <w:t xml:space="preserve"> Value Domain for this </w:t>
+        <w:t xml:space="preserve"> </w:t>
+      </w:r>
+    </w:p>
+    <w:p>
+      <w:pPr>
+        <w:spacing w:after="0"/>
+      </w:pPr>
+      <w:r>
+        <w:t xml:space="preserve">Value Domain for this </w:t>
       </w:r>
       <w:r>
         <w:t xml:space="preserve">scenario </w:t>
@@ -1745,35 +1787,595 @@
       </w:r>
     </w:p>
     <w:p>
+      <w:pPr>
+        <w:spacing w:after="0"/>
+        <w:rPr>
+          <w:bCs/>
+        </w:rPr>
+      </w:pPr>
       <w:r>
         <w:t xml:space="preserve">Constraints: </w:t>
       </w:r>
       <w:r>
-        <w:t xml:space="preserve">Constraints for this scenario are the numbers of hires they can have and that Ciara knows Python, so: They can hire three people </w:t>
+        <w:t>Constraints for this scenario are the numbers of hires they can have</w:t>
+      </w:r>
+      <w:r>
+        <w:t xml:space="preserve">, </w:t>
+      </w:r>
+      <w:r>
+        <w:rPr>
+          <w:bCs/>
+        </w:rPr>
+        <w:t xml:space="preserve">2 </w:t>
+      </w:r>
+      <w:r>
+        <w:rPr>
+          <w:bCs/>
+        </w:rPr>
+        <w:t>Python</w:t>
+      </w:r>
+      <w:r>
+        <w:rPr>
+          <w:bCs/>
+        </w:rPr>
+        <w:t xml:space="preserve"> Programmers, 2 </w:t>
+      </w:r>
+      <w:r>
+        <w:rPr>
+          <w:bCs/>
+        </w:rPr>
+        <w:t>AI Engineers</w:t>
+      </w:r>
+      <w:r>
+        <w:rPr>
+          <w:bCs/>
+        </w:rPr>
+        <w:t xml:space="preserve">, 1 </w:t>
+      </w:r>
+      <w:r>
+        <w:rPr>
+          <w:bCs/>
+        </w:rPr>
+        <w:t>Web Designer</w:t>
+      </w:r>
+      <w:r>
+        <w:rPr>
+          <w:bCs/>
+        </w:rPr>
+        <w:t>, 1 Database Admin, and 1 Systems Engineer</w:t>
+      </w:r>
+      <w:r>
+        <w:rPr>
+          <w:bCs/>
+        </w:rPr>
+        <w:t>,</w:t>
+      </w:r>
+    </w:p>
+    <w:p>
+      <w:r>
+        <w:t xml:space="preserve"> and that Ciara knows Python</w:t>
+      </w:r>
+      <w:r>
+        <w:t>.</w:t>
       </w:r>
     </w:p>
     <w:p/>
     <w:p/>
+    <w:p>
+      <w:r>
+        <w:t xml:space="preserve">Scenario 2 </w:t>
+      </w:r>
+    </w:p>
+    <w:p>
+      <w:pPr>
+        <w:rPr>
+          <w:i/>
+          <w:iCs/>
+        </w:rPr>
+      </w:pPr>
+      <w:r>
+        <w:rPr>
+          <w:i/>
+          <w:iCs/>
+        </w:rPr>
+        <w:t>Variables</w:t>
+      </w:r>
+    </w:p>
+    <w:p>
+      <w:r>
+        <w:t xml:space="preserve"> The variables for this scenario are all the names involved</w:t>
+      </w:r>
+      <w:r>
+        <w:rPr>
+          <w:rFonts w:cstheme="minorHAnsi"/>
+        </w:rPr>
+        <w:t xml:space="preserve">. </w:t>
+      </w:r>
+      <w:r>
+        <w:rPr>
+          <w:rFonts w:cstheme="minorHAnsi"/>
+        </w:rPr>
+        <w:t>{</w:t>
+      </w:r>
+      <w:r>
+        <w:rPr>
+          <w:rFonts w:cstheme="minorHAnsi"/>
+        </w:rPr>
+        <w:t>Peter, Juan, Jim, Jane, Mary, Bruce, Anita</w:t>
+      </w:r>
+      <w:r>
+        <w:rPr>
+          <w:rFonts w:cstheme="minorHAnsi"/>
+        </w:rPr>
+        <w:t>}.</w:t>
+      </w:r>
+    </w:p>
+    <w:p>
+      <w:pPr>
+        <w:spacing w:after="0"/>
+        <w:rPr>
+          <w:i/>
+          <w:iCs/>
+        </w:rPr>
+      </w:pPr>
+      <w:r>
+        <w:rPr>
+          <w:i/>
+          <w:iCs/>
+        </w:rPr>
+        <w:t>Value</w:t>
+      </w:r>
+      <w:r>
+        <w:rPr>
+          <w:i/>
+          <w:iCs/>
+        </w:rPr>
+        <w:t xml:space="preserve"> Domain</w:t>
+      </w:r>
+    </w:p>
+    <w:p>
+      <w:pPr>
+        <w:spacing w:after="0"/>
+      </w:pPr>
+      <w:r>
+        <w:t xml:space="preserve">Value Domain for this scenario are the variables with the abilities they </w:t>
+      </w:r>
+      <w:r>
+        <w:t>have.</w:t>
+      </w:r>
+      <w:r>
+        <w:t xml:space="preserve"> </w:t>
+      </w:r>
+    </w:p>
+    <w:p>
+      <w:pPr>
+        <w:spacing w:after="0"/>
+        <w:rPr>
+          <w:bCs/>
+        </w:rPr>
+      </w:pPr>
+      <w:r>
+        <w:t>{</w:t>
+      </w:r>
+      <w:r>
+        <w:rPr>
+          <w:bCs/>
+        </w:rPr>
+        <w:t xml:space="preserve">Peter </w:t>
+      </w:r>
+      <w:r>
+        <w:rPr>
+          <w:bCs/>
+        </w:rPr>
+        <w:tab/>
+      </w:r>
+      <w:r>
+        <w:rPr>
+          <w:bCs/>
+        </w:rPr>
+        <w:t>Python</w:t>
+      </w:r>
+      <w:r>
+        <w:rPr>
+          <w:bCs/>
+        </w:rPr>
+        <w:t xml:space="preserve"> and </w:t>
+      </w:r>
+      <w:r>
+        <w:rPr>
+          <w:bCs/>
+        </w:rPr>
+        <w:t>AI</w:t>
+      </w:r>
+    </w:p>
+    <w:p>
+      <w:pPr>
+        <w:spacing w:after="0"/>
+        <w:rPr>
+          <w:bCs/>
+        </w:rPr>
+      </w:pPr>
+      <w:r>
+        <w:rPr>
+          <w:bCs/>
+        </w:rPr>
+        <w:t>Juan</w:t>
+      </w:r>
+      <w:r>
+        <w:rPr>
+          <w:bCs/>
+        </w:rPr>
+        <w:t xml:space="preserve"> </w:t>
+      </w:r>
+      <w:r>
+        <w:rPr>
+          <w:bCs/>
+        </w:rPr>
+        <w:tab/>
+      </w:r>
+      <w:r>
+        <w:rPr>
+          <w:bCs/>
+        </w:rPr>
+        <w:t>Web</w:t>
+      </w:r>
+      <w:r>
+        <w:rPr>
+          <w:bCs/>
+        </w:rPr>
+        <w:t xml:space="preserve"> and </w:t>
+      </w:r>
+      <w:r>
+        <w:rPr>
+          <w:bCs/>
+        </w:rPr>
+        <w:t>AI</w:t>
+      </w:r>
+    </w:p>
+    <w:p>
+      <w:pPr>
+        <w:spacing w:after="0"/>
+        <w:rPr>
+          <w:bCs/>
+        </w:rPr>
+      </w:pPr>
+      <w:r>
+        <w:rPr>
+          <w:bCs/>
+        </w:rPr>
+        <w:t xml:space="preserve">Jim </w:t>
+      </w:r>
+      <w:r>
+        <w:rPr>
+          <w:bCs/>
+        </w:rPr>
+        <w:tab/>
+      </w:r>
+      <w:r>
+        <w:rPr>
+          <w:bCs/>
+        </w:rPr>
+        <w:t>AI</w:t>
+      </w:r>
+      <w:r>
+        <w:rPr>
+          <w:bCs/>
+        </w:rPr>
+        <w:t xml:space="preserve"> and Systems</w:t>
+      </w:r>
+    </w:p>
+    <w:p>
+      <w:pPr>
+        <w:spacing w:after="0"/>
+        <w:rPr>
+          <w:bCs/>
+        </w:rPr>
+      </w:pPr>
+      <w:r>
+        <w:rPr>
+          <w:bCs/>
+        </w:rPr>
+        <w:t xml:space="preserve">Jane </w:t>
+      </w:r>
+      <w:r>
+        <w:rPr>
+          <w:bCs/>
+        </w:rPr>
+        <w:tab/>
+      </w:r>
+      <w:r>
+        <w:rPr>
+          <w:bCs/>
+        </w:rPr>
+        <w:t xml:space="preserve">Python </w:t>
+      </w:r>
+      <w:r>
+        <w:rPr>
+          <w:bCs/>
+        </w:rPr>
+        <w:t>and Database</w:t>
+      </w:r>
+    </w:p>
+    <w:p>
+      <w:pPr>
+        <w:spacing w:after="0"/>
+        <w:rPr>
+          <w:bCs/>
+        </w:rPr>
+      </w:pPr>
+      <w:r>
+        <w:rPr>
+          <w:bCs/>
+        </w:rPr>
+        <w:t xml:space="preserve">Mary </w:t>
+      </w:r>
+      <w:r>
+        <w:rPr>
+          <w:bCs/>
+        </w:rPr>
+        <w:tab/>
+      </w:r>
+      <w:r>
+        <w:rPr>
+          <w:bCs/>
+        </w:rPr>
+        <w:t>Web</w:t>
+      </w:r>
+      <w:r>
+        <w:rPr>
+          <w:bCs/>
+        </w:rPr>
+        <w:t xml:space="preserve"> and </w:t>
+      </w:r>
+      <w:r>
+        <w:rPr>
+          <w:bCs/>
+        </w:rPr>
+        <w:t>Systems</w:t>
+      </w:r>
+    </w:p>
+    <w:p>
+      <w:pPr>
+        <w:spacing w:after="0"/>
+        <w:rPr>
+          <w:bCs/>
+        </w:rPr>
+      </w:pPr>
+      <w:r>
+        <w:rPr>
+          <w:bCs/>
+        </w:rPr>
+        <w:t xml:space="preserve">Bruce </w:t>
+      </w:r>
+      <w:r>
+        <w:rPr>
+          <w:bCs/>
+        </w:rPr>
+        <w:tab/>
+      </w:r>
+      <w:r>
+        <w:rPr>
+          <w:bCs/>
+        </w:rPr>
+        <w:t xml:space="preserve">Systems and </w:t>
+      </w:r>
+      <w:r>
+        <w:rPr>
+          <w:bCs/>
+        </w:rPr>
+        <w:t>Python</w:t>
+      </w:r>
+    </w:p>
+    <w:p>
+      <w:pPr>
+        <w:spacing w:after="0"/>
+        <w:rPr>
+          <w:bCs/>
+        </w:rPr>
+      </w:pPr>
+      <w:r>
+        <w:rPr>
+          <w:bCs/>
+        </w:rPr>
+        <w:t>Anita</w:t>
+      </w:r>
+      <w:r>
+        <w:rPr>
+          <w:bCs/>
+        </w:rPr>
+        <w:t xml:space="preserve"> </w:t>
+      </w:r>
+      <w:r>
+        <w:rPr>
+          <w:bCs/>
+        </w:rPr>
+        <w:tab/>
+        <w:t>Web</w:t>
+      </w:r>
+      <w:r>
+        <w:rPr>
+          <w:bCs/>
+        </w:rPr>
+        <w:t xml:space="preserve"> and </w:t>
+      </w:r>
+      <w:r>
+        <w:rPr>
+          <w:bCs/>
+        </w:rPr>
+        <w:t>AI</w:t>
+      </w:r>
+      <w:r>
+        <w:rPr>
+          <w:bCs/>
+        </w:rPr>
+        <w:t>}</w:t>
+      </w:r>
+    </w:p>
+    <w:p/>
+    <w:p>
+      <w:pPr>
+        <w:rPr>
+          <w:i/>
+          <w:iCs/>
+        </w:rPr>
+      </w:pPr>
+      <w:r>
+        <w:rPr>
+          <w:i/>
+          <w:iCs/>
+        </w:rPr>
+        <w:t>Constraints</w:t>
+      </w:r>
+    </w:p>
+    <w:p>
+      <w:r>
+        <w:t xml:space="preserve">Constraints for this scenario are the numbers of hires they can have, </w:t>
+      </w:r>
+      <w:r>
+        <w:rPr>
+          <w:bCs/>
+        </w:rPr>
+        <w:t xml:space="preserve">2 </w:t>
+      </w:r>
+      <w:r>
+        <w:rPr>
+          <w:bCs/>
+        </w:rPr>
+        <w:t>Python</w:t>
+      </w:r>
+      <w:r>
+        <w:rPr>
+          <w:bCs/>
+        </w:rPr>
+        <w:t xml:space="preserve"> Programmers, 2 </w:t>
+      </w:r>
+      <w:r>
+        <w:rPr>
+          <w:bCs/>
+        </w:rPr>
+        <w:t>AI Engineers</w:t>
+      </w:r>
+      <w:r>
+        <w:rPr>
+          <w:bCs/>
+        </w:rPr>
+        <w:t xml:space="preserve">, 1 </w:t>
+      </w:r>
+      <w:r>
+        <w:rPr>
+          <w:bCs/>
+        </w:rPr>
+        <w:t>Web Designer</w:t>
+      </w:r>
+      <w:r>
+        <w:rPr>
+          <w:bCs/>
+        </w:rPr>
+        <w:t>, 1 Database Admin, and 1 Systems Engineer</w:t>
+      </w:r>
+      <w:r>
+        <w:rPr>
+          <w:bCs/>
+        </w:rPr>
+        <w:t>,</w:t>
+      </w:r>
+    </w:p>
+    <w:p>
+      <w:pPr>
+        <w:pStyle w:val="Ttulo1"/>
+        <w:rPr>
+          <w:b/>
+          <w:bCs/>
+          <w:color w:val="000000" w:themeColor="text1"/>
+          <w:sz w:val="28"/>
+          <w:szCs w:val="28"/>
+        </w:rPr>
+      </w:pPr>
+    </w:p>
+    <w:p>
+      <w:pPr>
+        <w:pStyle w:val="Ttulo1"/>
+        <w:rPr>
+          <w:rFonts w:asciiTheme="minorHAnsi" w:hAnsiTheme="minorHAnsi" w:cstheme="minorHAnsi"/>
+          <w:i/>
+          <w:iCs/>
+          <w:color w:val="000000" w:themeColor="text1"/>
+          <w:sz w:val="22"/>
+          <w:szCs w:val="22"/>
+        </w:rPr>
+      </w:pPr>
+      <w:r>
+        <w:rPr>
+          <w:rFonts w:asciiTheme="minorHAnsi" w:hAnsiTheme="minorHAnsi" w:cstheme="minorHAnsi"/>
+          <w:i/>
+          <w:iCs/>
+          <w:color w:val="000000" w:themeColor="text1"/>
+          <w:sz w:val="22"/>
+          <w:szCs w:val="22"/>
+        </w:rPr>
+        <w:t>CSP</w:t>
+      </w:r>
+      <w:r>
+        <w:rPr>
+          <w:rFonts w:asciiTheme="minorHAnsi" w:hAnsiTheme="minorHAnsi" w:cstheme="minorHAnsi"/>
+          <w:i/>
+          <w:iCs/>
+          <w:color w:val="000000" w:themeColor="text1"/>
+          <w:sz w:val="22"/>
+          <w:szCs w:val="22"/>
+        </w:rPr>
+        <w:t xml:space="preserve"> Framework</w:t>
+      </w:r>
+      <w:r>
+        <w:rPr>
+          <w:rFonts w:asciiTheme="minorHAnsi" w:hAnsiTheme="minorHAnsi" w:cstheme="minorHAnsi"/>
+          <w:i/>
+          <w:iCs/>
+          <w:color w:val="000000" w:themeColor="text1"/>
+          <w:sz w:val="22"/>
+          <w:szCs w:val="22"/>
+        </w:rPr>
+        <w:t xml:space="preserve"> for Solving Problems</w:t>
+      </w:r>
+    </w:p>
     <w:p/>
     <w:p/>
     <w:p>
-      <w:r>
-        <w:t xml:space="preserve">Scenario 2 </w:t>
-      </w:r>
-    </w:p>
-    <w:p>
-      <w:r>
-        <w:t>Variables:</w:t>
-      </w:r>
-    </w:p>
-    <w:p>
-      <w:r>
-        <w:t>Value:</w:t>
-      </w:r>
-    </w:p>
-    <w:p>
-      <w:r>
-        <w:t xml:space="preserve">Constraints: </w:t>
+      <w:pPr>
+        <w:rPr>
+          <w:i/>
+          <w:iCs/>
+        </w:rPr>
+      </w:pPr>
+      <w:r>
+        <w:rPr>
+          <w:i/>
+          <w:iCs/>
+        </w:rPr>
+        <w:t>CSP Vs Standard Algorithms</w:t>
+      </w:r>
+    </w:p>
+    <w:p>
+      <w:pPr>
+        <w:rPr>
+          <w:i/>
+          <w:iCs/>
+        </w:rPr>
+      </w:pPr>
+    </w:p>
+    <w:p>
+      <w:pPr>
+        <w:rPr>
+          <w:i/>
+          <w:iCs/>
+        </w:rPr>
+      </w:pPr>
+      <w:r>
+        <w:rPr>
+          <w:i/>
+          <w:iCs/>
+        </w:rPr>
+        <w:t>Alternative Framework for Solving Problems</w:t>
       </w:r>
     </w:p>
     <w:p>
@@ -1787,7 +2389,10 @@
           <w:szCs w:val="28"/>
         </w:rPr>
       </w:pPr>
-      <w:r>
+    </w:p>
+    <w:p>
+      <w:pPr>
+        <w:pStyle w:val="Ttulo1"/>
         <w:rPr>
           <w:b/>
           <w:bCs/>
@@ -1795,7 +2400,15 @@
           <w:sz w:val="28"/>
           <w:szCs w:val="28"/>
         </w:rPr>
-        <w:lastRenderedPageBreak/>
+      </w:pPr>
+      <w:r>
+        <w:rPr>
+          <w:b/>
+          <w:bCs/>
+          <w:color w:val="000000" w:themeColor="text1"/>
+          <w:sz w:val="28"/>
+          <w:szCs w:val="28"/>
+        </w:rPr>
         <w:t>Data Visualization and Communication</w:t>
       </w:r>
     </w:p>
@@ -1951,6 +2564,22 @@
         </w:rPr>
       </w:pPr>
       <w:bookmarkStart w:id="2" w:name="_Toc152590272"/>
+    </w:p>
+    <w:p>
+      <w:pPr>
+        <w:pStyle w:val="Ttulo1"/>
+        <w:rPr>
+          <w:color w:val="000000" w:themeColor="text1"/>
+        </w:rPr>
+      </w:pPr>
+    </w:p>
+    <w:p>
+      <w:pPr>
+        <w:pStyle w:val="Ttulo1"/>
+        <w:rPr>
+          <w:color w:val="000000" w:themeColor="text1"/>
+        </w:rPr>
+      </w:pPr>
       <w:r>
         <w:rPr>
           <w:color w:val="000000" w:themeColor="text1"/>

--- a/Documents/CA-Int-AI-DVC/CA-Report-2020300.docx
+++ b/Documents/CA-Int-AI-DVC/CA-Report-2020300.docx
@@ -926,30 +926,6 @@
         <w:br w:type="page"/>
       </w:r>
     </w:p>
-    <w:p/>
-    <w:p>
-      <w:pPr>
-        <w:rPr>
-          <w:color w:val="000000" w:themeColor="text1"/>
-        </w:rPr>
-      </w:pPr>
-    </w:p>
-    <w:p>
-      <w:pPr>
-        <w:rPr>
-          <w:rFonts w:asciiTheme="majorHAnsi" w:eastAsiaTheme="majorEastAsia" w:hAnsiTheme="majorHAnsi" w:cstheme="majorBidi"/>
-          <w:color w:val="000000" w:themeColor="text1"/>
-          <w:sz w:val="32"/>
-          <w:szCs w:val="32"/>
-        </w:rPr>
-      </w:pPr>
-      <w:r>
-        <w:rPr>
-          <w:color w:val="000000" w:themeColor="text1"/>
-        </w:rPr>
-        <w:br w:type="page"/>
-      </w:r>
-    </w:p>
     <w:p>
       <w:pPr>
         <w:pStyle w:val="Ttulo1"/>
@@ -1790,85 +1766,6 @@
       <w:pPr>
         <w:spacing w:after="0"/>
         <w:rPr>
-          <w:bCs/>
-        </w:rPr>
-      </w:pPr>
-      <w:r>
-        <w:t xml:space="preserve">Constraints: </w:t>
-      </w:r>
-      <w:r>
-        <w:t>Constraints for this scenario are the numbers of hires they can have</w:t>
-      </w:r>
-      <w:r>
-        <w:t xml:space="preserve">, </w:t>
-      </w:r>
-      <w:r>
-        <w:rPr>
-          <w:bCs/>
-        </w:rPr>
-        <w:t xml:space="preserve">2 </w:t>
-      </w:r>
-      <w:r>
-        <w:rPr>
-          <w:bCs/>
-        </w:rPr>
-        <w:t>Python</w:t>
-      </w:r>
-      <w:r>
-        <w:rPr>
-          <w:bCs/>
-        </w:rPr>
-        <w:t xml:space="preserve"> Programmers, 2 </w:t>
-      </w:r>
-      <w:r>
-        <w:rPr>
-          <w:bCs/>
-        </w:rPr>
-        <w:t>AI Engineers</w:t>
-      </w:r>
-      <w:r>
-        <w:rPr>
-          <w:bCs/>
-        </w:rPr>
-        <w:t xml:space="preserve">, 1 </w:t>
-      </w:r>
-      <w:r>
-        <w:rPr>
-          <w:bCs/>
-        </w:rPr>
-        <w:t>Web Designer</w:t>
-      </w:r>
-      <w:r>
-        <w:rPr>
-          <w:bCs/>
-        </w:rPr>
-        <w:t>, 1 Database Admin, and 1 Systems Engineer</w:t>
-      </w:r>
-      <w:r>
-        <w:rPr>
-          <w:bCs/>
-        </w:rPr>
-        <w:t>,</w:t>
-      </w:r>
-    </w:p>
-    <w:p>
-      <w:r>
-        <w:t xml:space="preserve"> and that Ciara knows Python</w:t>
-      </w:r>
-      <w:r>
-        <w:t>.</w:t>
-      </w:r>
-    </w:p>
-    <w:p/>
-    <w:p/>
-    <w:p>
-      <w:r>
-        <w:t xml:space="preserve">Scenario 2 </w:t>
-      </w:r>
-    </w:p>
-    <w:p>
-      <w:pPr>
-        <w:rPr>
           <w:i/>
           <w:iCs/>
         </w:rPr>
@@ -1878,41 +1775,81 @@
           <w:i/>
           <w:iCs/>
         </w:rPr>
-        <w:t>Variables</w:t>
-      </w:r>
-    </w:p>
-    <w:p>
-      <w:r>
-        <w:t xml:space="preserve"> The variables for this scenario are all the names involved</w:t>
-      </w:r>
-      <w:r>
-        <w:rPr>
-          <w:rFonts w:cstheme="minorHAnsi"/>
-        </w:rPr>
-        <w:t xml:space="preserve">. </w:t>
-      </w:r>
-      <w:r>
-        <w:rPr>
-          <w:rFonts w:cstheme="minorHAnsi"/>
-        </w:rPr>
-        <w:t>{</w:t>
-      </w:r>
-      <w:r>
-        <w:rPr>
-          <w:rFonts w:cstheme="minorHAnsi"/>
-        </w:rPr>
-        <w:t>Peter, Juan, Jim, Jane, Mary, Bruce, Anita</w:t>
-      </w:r>
-      <w:r>
-        <w:rPr>
-          <w:rFonts w:cstheme="minorHAnsi"/>
-        </w:rPr>
-        <w:t>}.</w:t>
+        <w:t>Constraints</w:t>
       </w:r>
     </w:p>
     <w:p>
       <w:pPr>
         <w:spacing w:after="0"/>
+        <w:rPr>
+          <w:bCs/>
+        </w:rPr>
+      </w:pPr>
+      <w:r>
+        <w:t>Constraints for this scenario are the numbers of hires they can have</w:t>
+      </w:r>
+      <w:r>
+        <w:t xml:space="preserve">, </w:t>
+      </w:r>
+      <w:r>
+        <w:rPr>
+          <w:bCs/>
+        </w:rPr>
+        <w:t xml:space="preserve">2 </w:t>
+      </w:r>
+      <w:r>
+        <w:rPr>
+          <w:bCs/>
+        </w:rPr>
+        <w:t>Python</w:t>
+      </w:r>
+      <w:r>
+        <w:rPr>
+          <w:bCs/>
+        </w:rPr>
+        <w:t xml:space="preserve"> Programmers, 2 </w:t>
+      </w:r>
+      <w:r>
+        <w:rPr>
+          <w:bCs/>
+        </w:rPr>
+        <w:t>AI Engineers</w:t>
+      </w:r>
+      <w:r>
+        <w:rPr>
+          <w:bCs/>
+        </w:rPr>
+        <w:t xml:space="preserve">, 1 </w:t>
+      </w:r>
+      <w:r>
+        <w:rPr>
+          <w:bCs/>
+        </w:rPr>
+        <w:t>Web Designer</w:t>
+      </w:r>
+      <w:r>
+        <w:rPr>
+          <w:bCs/>
+        </w:rPr>
+        <w:t>, 1 Database Admin, and 1 Systems Engineer</w:t>
+      </w:r>
+      <w:r>
+        <w:rPr>
+          <w:bCs/>
+        </w:rPr>
+        <w:t>,</w:t>
+      </w:r>
+    </w:p>
+    <w:p>
+      <w:r>
+        <w:t xml:space="preserve"> and that Ciara knows Python</w:t>
+      </w:r>
+      <w:r>
+        <w:t>.</w:t>
+      </w:r>
+    </w:p>
+    <w:p>
+      <w:pPr>
         <w:rPr>
           <w:i/>
           <w:iCs/>
@@ -1923,13 +1860,79 @@
           <w:i/>
           <w:iCs/>
         </w:rPr>
-        <w:t>Value</w:t>
-      </w:r>
-      <w:r>
+        <w:t>Result</w:t>
+      </w:r>
+    </w:p>
+    <w:p/>
+    <w:p>
+      <w:r>
+        <w:t xml:space="preserve">Scenario 2 </w:t>
+      </w:r>
+    </w:p>
+    <w:p>
+      <w:pPr>
         <w:rPr>
           <w:i/>
           <w:iCs/>
         </w:rPr>
+      </w:pPr>
+      <w:r>
+        <w:rPr>
+          <w:i/>
+          <w:iCs/>
+        </w:rPr>
+        <w:t>Variables</w:t>
+      </w:r>
+    </w:p>
+    <w:p>
+      <w:r>
+        <w:t xml:space="preserve"> The variables for this scenario are all the names involved</w:t>
+      </w:r>
+      <w:r>
+        <w:rPr>
+          <w:rFonts w:cstheme="minorHAnsi"/>
+        </w:rPr>
+        <w:t xml:space="preserve">. </w:t>
+      </w:r>
+      <w:r>
+        <w:rPr>
+          <w:rFonts w:cstheme="minorHAnsi"/>
+        </w:rPr>
+        <w:t>{</w:t>
+      </w:r>
+      <w:r>
+        <w:rPr>
+          <w:rFonts w:cstheme="minorHAnsi"/>
+        </w:rPr>
+        <w:t>Peter, Juan, Jim, Jane, Mary, Bruce, Anita</w:t>
+      </w:r>
+      <w:r>
+        <w:rPr>
+          <w:rFonts w:cstheme="minorHAnsi"/>
+        </w:rPr>
+        <w:t>}.</w:t>
+      </w:r>
+    </w:p>
+    <w:p>
+      <w:pPr>
+        <w:spacing w:after="0"/>
+        <w:rPr>
+          <w:i/>
+          <w:iCs/>
+        </w:rPr>
+      </w:pPr>
+      <w:r>
+        <w:rPr>
+          <w:i/>
+          <w:iCs/>
+        </w:rPr>
+        <w:t>Value</w:t>
+      </w:r>
+      <w:r>
+        <w:rPr>
+          <w:i/>
+          <w:iCs/>
+        </w:rPr>
         <w:t xml:space="preserve"> Domain</w:t>
       </w:r>
     </w:p>
@@ -2219,11 +2222,28 @@
           <w:iCs/>
         </w:rPr>
       </w:pPr>
-      <w:r>
+    </w:p>
+    <w:p>
+      <w:pPr>
         <w:rPr>
           <w:i/>
           <w:iCs/>
         </w:rPr>
+      </w:pPr>
+    </w:p>
+    <w:p>
+      <w:pPr>
+        <w:rPr>
+          <w:i/>
+          <w:iCs/>
+        </w:rPr>
+      </w:pPr>
+      <w:r>
+        <w:rPr>
+          <w:i/>
+          <w:iCs/>
+        </w:rPr>
+        <w:lastRenderedPageBreak/>
         <w:t>Constraints</w:t>
       </w:r>
     </w:p>
@@ -2279,18 +2299,6 @@
         </w:rPr>
         <w:t>,</w:t>
       </w:r>
-    </w:p>
-    <w:p>
-      <w:pPr>
-        <w:pStyle w:val="Ttulo1"/>
-        <w:rPr>
-          <w:b/>
-          <w:bCs/>
-          <w:color w:val="000000" w:themeColor="text1"/>
-          <w:sz w:val="28"/>
-          <w:szCs w:val="28"/>
-        </w:rPr>
-      </w:pPr>
     </w:p>
     <w:p>
       <w:pPr>
@@ -2313,9 +2321,12 @@
           <w:sz w:val="22"/>
           <w:szCs w:val="22"/>
         </w:rPr>
-        <w:t>CSP</w:t>
-      </w:r>
-      <w:r>
+        <w:t>Result</w:t>
+      </w:r>
+    </w:p>
+    <w:p>
+      <w:pPr>
+        <w:pStyle w:val="Ttulo1"/>
         <w:rPr>
           <w:rFonts w:asciiTheme="minorHAnsi" w:hAnsiTheme="minorHAnsi" w:cstheme="minorHAnsi"/>
           <w:i/>
@@ -2324,8 +2335,7 @@
           <w:sz w:val="22"/>
           <w:szCs w:val="22"/>
         </w:rPr>
-        <w:t xml:space="preserve"> Framework</w:t>
-      </w:r>
+      </w:pPr>
       <w:r>
         <w:rPr>
           <w:rFonts w:asciiTheme="minorHAnsi" w:hAnsiTheme="minorHAnsi" w:cstheme="minorHAnsi"/>
@@ -2335,26 +2345,62 @@
           <w:sz w:val="22"/>
           <w:szCs w:val="22"/>
         </w:rPr>
-        <w:t xml:space="preserve"> for Solving Problems</w:t>
-      </w:r>
-    </w:p>
-    <w:p/>
-    <w:p/>
-    <w:p>
-      <w:pPr>
-        <w:rPr>
+        <w:t>CSP</w:t>
+      </w:r>
+      <w:r>
+        <w:rPr>
+          <w:rFonts w:asciiTheme="minorHAnsi" w:hAnsiTheme="minorHAnsi" w:cstheme="minorHAnsi"/>
           <w:i/>
           <w:iCs/>
-        </w:rPr>
-      </w:pPr>
-      <w:r>
-        <w:rPr>
+          <w:color w:val="000000" w:themeColor="text1"/>
+          <w:sz w:val="22"/>
+          <w:szCs w:val="22"/>
+        </w:rPr>
+        <w:t xml:space="preserve"> Framework</w:t>
+      </w:r>
+      <w:r>
+        <w:rPr>
+          <w:rFonts w:asciiTheme="minorHAnsi" w:hAnsiTheme="minorHAnsi" w:cstheme="minorHAnsi"/>
           <w:i/>
           <w:iCs/>
-        </w:rPr>
-        <w:t>CSP Vs Standard Algorithms</w:t>
-      </w:r>
-    </w:p>
+          <w:color w:val="000000" w:themeColor="text1"/>
+          <w:sz w:val="22"/>
+          <w:szCs w:val="22"/>
+        </w:rPr>
+        <w:t xml:space="preserve"> for Solving Problems</w:t>
+      </w:r>
+    </w:p>
+    <w:p>
+      <w:r>
+        <w:t>Constraint Satisfaction Problem is the method used to find a solution to a one or more constraints within a problem, finding values for a group of variables that will satisfy the requirements. CSP has three components: Variables, Value Domain and Constraints.</w:t>
+      </w:r>
+    </w:p>
+    <w:p>
+      <w:r>
+        <w:t>Variables:</w:t>
+      </w:r>
+    </w:p>
+    <w:p>
+      <w:r>
+        <w:t>Value Domain:</w:t>
+      </w:r>
+    </w:p>
+    <w:p>
+      <w:r>
+        <w:t>Constraints:</w:t>
+      </w:r>
+    </w:p>
+    <w:p>
+      <w:r>
+        <w:t>How CSP finds an answer for scenario 1:</w:t>
+      </w:r>
+    </w:p>
+    <w:p>
+      <w:r>
+        <w:t>How CSP finds an answer for scenario 2:</w:t>
+      </w:r>
+    </w:p>
+    <w:p/>
     <w:p>
       <w:pPr>
         <w:rPr>
@@ -2362,19 +2408,34 @@
           <w:iCs/>
         </w:rPr>
       </w:pPr>
-    </w:p>
-    <w:p>
-      <w:pPr>
+      <w:r>
         <w:rPr>
           <w:i/>
           <w:iCs/>
         </w:rPr>
-      </w:pPr>
-      <w:r>
+        <w:t>CSP Vs Standard Algorithms</w:t>
+      </w:r>
+    </w:p>
+    <w:p>
+      <w:pPr>
         <w:rPr>
           <w:i/>
           <w:iCs/>
         </w:rPr>
+      </w:pPr>
+    </w:p>
+    <w:p>
+      <w:pPr>
+        <w:rPr>
+          <w:i/>
+          <w:iCs/>
+        </w:rPr>
+      </w:pPr>
+      <w:r>
+        <w:rPr>
+          <w:i/>
+          <w:iCs/>
+        </w:rPr>
         <w:t>Alternative Framework for Solving Problems</w:t>
       </w:r>
     </w:p>
@@ -2778,6 +2839,12 @@
           <w:lang w:val="en-IE"/>
         </w:rPr>
       </w:pPr>
+      <w:r>
+        <w:rPr>
+          <w:lang w:val="en-IE"/>
+        </w:rPr>
+        <w:t>https://www.geeksforgeeks.org/constraint-satisfaction-problems-csp-in-artificial-intelligence/</w:t>
+      </w:r>
     </w:p>
     <w:sectPr>
       <w:headerReference w:type="default" r:id="rId9"/>

--- a/Documents/CA-Int-AI-DVC/CA-Report-2020300.docx
+++ b/Documents/CA-Int-AI-DVC/CA-Report-2020300.docx
@@ -2379,10 +2379,16 @@
       <w:r>
         <w:t>Variables:</w:t>
       </w:r>
+      <w:r>
+        <w:t xml:space="preserve"> Values that need to be determined are known as variable, they need to be assigned to satisfy a set of constraints. In our case the variables were the name of each person.</w:t>
+      </w:r>
     </w:p>
     <w:p>
       <w:r>
         <w:t>Value Domain:</w:t>
+      </w:r>
+      <w:r>
+        <w:t xml:space="preserve"> The value that each variable can have or hold is known as value domain. In our case, each variable, name, hold one or two values, the abilities and those abilities were the Value Domain. </w:t>
       </w:r>
     </w:p>
     <w:p>
@@ -2417,12 +2423,17 @@
       </w:r>
     </w:p>
     <w:p>
-      <w:pPr>
-        <w:rPr>
-          <w:i/>
-          <w:iCs/>
-        </w:rPr>
-      </w:pPr>
+      <w:r>
+        <w:t xml:space="preserve">CSP stands for Constraints Satisfaction Problem and those constraints have requirements that need to be met to be completed. Is very used to solve problems where it is needed to assign values to variables </w:t>
+      </w:r>
+      <w:r>
+        <w:t xml:space="preserve">in a way where all restrictions are satisfied. To solve CSP all is needed is to define what are the variables, domain value and constraints of our problem, apply the algorithm and look for the optimal solution that satisfies all constraints. </w:t>
+      </w:r>
+    </w:p>
+    <w:p>
+      <w:r>
+        <w:t xml:space="preserve">Standard Algorithms </w:t>
+      </w:r>
     </w:p>
     <w:p>
       <w:pPr>

--- a/Documents/CA-Int-AI-DVC/CA-Report-2020300.docx
+++ b/Documents/CA-Int-AI-DVC/CA-Report-2020300.docx
@@ -1409,26 +1409,519 @@
         </w:rPr>
         <w:t>Variables</w:t>
       </w:r>
-    </w:p>
-    <w:p>
-      <w:pPr>
+      <w:r>
+        <w:rPr>
+          <w:i/>
+          <w:iCs/>
+        </w:rPr>
+        <w:tab/>
+      </w:r>
+      <w:r>
+        <w:rPr>
+          <w:i/>
+          <w:iCs/>
+        </w:rPr>
+        <w:tab/>
+      </w:r>
+      <w:r>
+        <w:rPr>
+          <w:i/>
+          <w:iCs/>
+        </w:rPr>
+        <w:tab/>
+      </w:r>
+      <w:r>
+        <w:rPr>
+          <w:i/>
+          <w:iCs/>
+        </w:rPr>
+        <w:tab/>
+      </w:r>
+      <w:r>
+        <w:rPr>
+          <w:i/>
+          <w:iCs/>
+        </w:rPr>
+        <w:tab/>
+      </w:r>
+      <w:r>
+        <w:rPr>
+          <w:i/>
+          <w:iCs/>
+        </w:rPr>
+        <w:tab/>
+      </w:r>
+      <w:r>
+        <w:rPr>
+          <w:i/>
+          <w:iCs/>
+        </w:rPr>
+        <w:tab/>
+      </w:r>
+      <w:r>
+        <w:rPr>
+          <w:i/>
+          <w:iCs/>
+        </w:rPr>
+        <w:tab/>
+      </w:r>
+      <w:r>
+        <w:rPr>
+          <w:i/>
+          <w:iCs/>
+        </w:rPr>
+        <w:tab/>
+      </w:r>
+      <w:r>
+        <w:rPr>
+          <w:i/>
+          <w:iCs/>
+        </w:rPr>
+        <w:tab/>
+        <w:t xml:space="preserve">                </w:t>
+      </w:r>
+      <w:r>
+        <w:t xml:space="preserve">The variables for this </w:t>
+      </w:r>
+      <w:r>
+        <w:t xml:space="preserve">scenario </w:t>
+      </w:r>
+      <w:r>
+        <w:t>are all the names involved</w:t>
+      </w:r>
+      <w:r>
         <w:rPr>
           <w:rFonts w:cstheme="minorHAnsi"/>
         </w:rPr>
-      </w:pPr>
-      <w:r>
-        <w:t xml:space="preserve">The variables for this </w:t>
-      </w:r>
-      <w:r>
-        <w:t xml:space="preserve">scenario </w:t>
-      </w:r>
-      <w:r>
-        <w:t>are all the names involved</w:t>
+        <w:t xml:space="preserve">. </w:t>
       </w:r>
       <w:r>
         <w:rPr>
           <w:rFonts w:cstheme="minorHAnsi"/>
         </w:rPr>
+        <w:t>{</w:t>
+      </w:r>
+      <w:r>
+        <w:rPr>
+          <w:rFonts w:cstheme="minorHAnsi"/>
+        </w:rPr>
+        <w:t>Peter, Juan, Jim, Jane, Mary, Bruce, Anita</w:t>
+      </w:r>
+      <w:r>
+        <w:rPr>
+          <w:rFonts w:cstheme="minorHAnsi"/>
+        </w:rPr>
+        <w:t xml:space="preserve">}. </w:t>
+      </w:r>
+    </w:p>
+    <w:p>
+      <w:pPr>
+        <w:spacing w:after="0"/>
+      </w:pPr>
+      <w:r>
+        <w:rPr>
+          <w:i/>
+          <w:iCs/>
+        </w:rPr>
+        <w:t>Value</w:t>
+      </w:r>
+      <w:r>
+        <w:rPr>
+          <w:i/>
+          <w:iCs/>
+        </w:rPr>
+        <w:t xml:space="preserve"> Domain</w:t>
+      </w:r>
+      <w:r>
+        <w:rPr>
+          <w:i/>
+          <w:iCs/>
+        </w:rPr>
+        <w:t>:</w:t>
+      </w:r>
+      <w:r>
+        <w:t xml:space="preserve"> </w:t>
+      </w:r>
+    </w:p>
+    <w:p>
+      <w:pPr>
+        <w:spacing w:after="0"/>
+      </w:pPr>
+      <w:r>
+        <w:t>Value Domain for this scenario are the abilities each person has. {</w:t>
+      </w:r>
+      <w:r>
+        <w:rPr>
+          <w:bCs/>
+        </w:rPr>
+        <w:t>Python</w:t>
+      </w:r>
+      <w:r>
+        <w:rPr>
+          <w:bCs/>
+        </w:rPr>
+        <w:t xml:space="preserve"> Programmer, </w:t>
+      </w:r>
+      <w:r>
+        <w:rPr>
+          <w:bCs/>
+        </w:rPr>
+        <w:t>AI Engineer</w:t>
+      </w:r>
+      <w:r>
+        <w:rPr>
+          <w:bCs/>
+        </w:rPr>
+        <w:t xml:space="preserve">, </w:t>
+      </w:r>
+      <w:r>
+        <w:rPr>
+          <w:bCs/>
+        </w:rPr>
+        <w:t>Web Designer</w:t>
+      </w:r>
+      <w:r>
+        <w:rPr>
+          <w:bCs/>
+        </w:rPr>
+        <w:t xml:space="preserve">, </w:t>
+      </w:r>
+      <w:r>
+        <w:rPr>
+          <w:bCs/>
+        </w:rPr>
+        <w:t>D</w:t>
+      </w:r>
+      <w:r>
+        <w:rPr>
+          <w:bCs/>
+        </w:rPr>
+        <w:t>atabase Admin</w:t>
+      </w:r>
+      <w:r>
+        <w:rPr>
+          <w:bCs/>
+        </w:rPr>
+        <w:t xml:space="preserve"> and </w:t>
+      </w:r>
+      <w:r>
+        <w:rPr>
+          <w:bCs/>
+        </w:rPr>
+        <w:t>Systems Engineer</w:t>
+      </w:r>
+      <w:r>
+        <w:rPr>
+          <w:bCs/>
+        </w:rPr>
+        <w:t>}</w:t>
+      </w:r>
+    </w:p>
+    <w:p>
+      <w:pPr>
+        <w:spacing w:after="0"/>
+      </w:pPr>
+    </w:p>
+    <w:p>
+      <w:pPr>
+        <w:spacing w:after="0"/>
+        <w:rPr>
+          <w:i/>
+          <w:iCs/>
+        </w:rPr>
+      </w:pPr>
+      <w:r>
+        <w:rPr>
+          <w:i/>
+          <w:iCs/>
+        </w:rPr>
+        <w:t>Constraints</w:t>
+      </w:r>
+    </w:p>
+    <w:p>
+      <w:pPr>
+        <w:spacing w:after="0"/>
+      </w:pPr>
+      <w:r>
+        <w:t>Constraints for this scenario are the numbers of hires they can have</w:t>
+      </w:r>
+      <w:r>
+        <w:t xml:space="preserve">, </w:t>
+      </w:r>
+      <w:r>
+        <w:t xml:space="preserve">3, and the number of hires needed for each department, </w:t>
+      </w:r>
+      <w:r>
+        <w:rPr>
+          <w:bCs/>
+        </w:rPr>
+        <w:t xml:space="preserve">2 </w:t>
+      </w:r>
+      <w:r>
+        <w:rPr>
+          <w:bCs/>
+        </w:rPr>
+        <w:t>Python</w:t>
+      </w:r>
+      <w:r>
+        <w:rPr>
+          <w:bCs/>
+        </w:rPr>
+        <w:t xml:space="preserve"> Programmers, 2 </w:t>
+      </w:r>
+      <w:r>
+        <w:rPr>
+          <w:bCs/>
+        </w:rPr>
+        <w:t>AI Engineers</w:t>
+      </w:r>
+      <w:r>
+        <w:rPr>
+          <w:bCs/>
+        </w:rPr>
+        <w:t xml:space="preserve">, 1 </w:t>
+      </w:r>
+      <w:r>
+        <w:rPr>
+          <w:bCs/>
+        </w:rPr>
+        <w:t>Web Designer</w:t>
+      </w:r>
+      <w:r>
+        <w:rPr>
+          <w:bCs/>
+        </w:rPr>
+        <w:t>, 1 Database Admin, 1 Systems Engineer</w:t>
+      </w:r>
+      <w:r>
+        <w:rPr>
+          <w:bCs/>
+        </w:rPr>
+        <w:t xml:space="preserve"> </w:t>
+      </w:r>
+      <w:r>
+        <w:t>and that Ciara knows Python</w:t>
+      </w:r>
+      <w:r>
+        <w:t>.</w:t>
+      </w:r>
+    </w:p>
+    <w:p>
+      <w:pPr>
+        <w:spacing w:after="0"/>
+        <w:rPr>
+          <w:bCs/>
+        </w:rPr>
+      </w:pPr>
+    </w:p>
+    <w:p>
+      <w:pPr>
+        <w:rPr>
+          <w:i/>
+          <w:iCs/>
+        </w:rPr>
+      </w:pPr>
+      <w:r>
+        <w:rPr>
+          <w:i/>
+          <w:iCs/>
+        </w:rPr>
+        <w:t>Result</w:t>
+      </w:r>
+      <w:r>
+        <w:rPr>
+          <w:i/>
+          <w:iCs/>
+        </w:rPr>
+        <w:tab/>
+      </w:r>
+      <w:r>
+        <w:rPr>
+          <w:i/>
+          <w:iCs/>
+        </w:rPr>
+        <w:tab/>
+      </w:r>
+      <w:r>
+        <w:rPr>
+          <w:i/>
+          <w:iCs/>
+        </w:rPr>
+        <w:tab/>
+      </w:r>
+      <w:r>
+        <w:rPr>
+          <w:i/>
+          <w:iCs/>
+        </w:rPr>
+        <w:tab/>
+      </w:r>
+      <w:r>
+        <w:rPr>
+          <w:i/>
+          <w:iCs/>
+        </w:rPr>
+        <w:tab/>
+      </w:r>
+      <w:r>
+        <w:rPr>
+          <w:i/>
+          <w:iCs/>
+        </w:rPr>
+        <w:tab/>
+      </w:r>
+      <w:r>
+        <w:rPr>
+          <w:i/>
+          <w:iCs/>
+        </w:rPr>
+        <w:tab/>
+      </w:r>
+      <w:r>
+        <w:rPr>
+          <w:i/>
+          <w:iCs/>
+        </w:rPr>
+        <w:tab/>
+      </w:r>
+      <w:r>
+        <w:rPr>
+          <w:i/>
+          <w:iCs/>
+        </w:rPr>
+        <w:tab/>
+      </w:r>
+      <w:r>
+        <w:rPr>
+          <w:i/>
+          <w:iCs/>
+        </w:rPr>
+        <w:tab/>
+      </w:r>
+      <w:r>
+        <w:rPr>
+          <w:i/>
+          <w:iCs/>
+        </w:rPr>
+        <w:tab/>
+        <w:t xml:space="preserve">              </w:t>
+      </w:r>
+      <w:r>
+        <w:t xml:space="preserve">Jane, </w:t>
+      </w:r>
+      <w:proofErr w:type="gramStart"/>
+      <w:r>
+        <w:t>Juan</w:t>
+      </w:r>
+      <w:proofErr w:type="gramEnd"/>
+      <w:r>
+        <w:t xml:space="preserve"> and Jim. Jane and Ciara will act as a Python Programmers, Jane will take the other position as a Database Admin since she is the only one with this </w:t>
+      </w:r>
+      <w:r>
+        <w:t>skill, Juan</w:t>
+      </w:r>
+      <w:r>
+        <w:t xml:space="preserve"> will be working as the only Web Designer and as one of the AI Engineers and Jim will take the second position as </w:t>
+      </w:r>
+      <w:proofErr w:type="gramStart"/>
+      <w:r>
+        <w:t>a</w:t>
+      </w:r>
+      <w:proofErr w:type="gramEnd"/>
+      <w:r>
+        <w:t xml:space="preserve"> AI Engineer and the only position as Systems Engineer. </w:t>
+      </w:r>
+    </w:p>
+    <w:p>
+      <w:r>
+        <w:t xml:space="preserve">Scenario 2 </w:t>
+      </w:r>
+    </w:p>
+    <w:p>
+      <w:pPr>
+        <w:rPr>
+          <w:i/>
+          <w:iCs/>
+        </w:rPr>
+      </w:pPr>
+      <w:r>
+        <w:rPr>
+          <w:i/>
+          <w:iCs/>
+        </w:rPr>
+        <w:t>Variables</w:t>
+      </w:r>
+      <w:r>
+        <w:rPr>
+          <w:i/>
+          <w:iCs/>
+        </w:rPr>
+        <w:tab/>
+      </w:r>
+      <w:r>
+        <w:rPr>
+          <w:i/>
+          <w:iCs/>
+        </w:rPr>
+        <w:tab/>
+      </w:r>
+      <w:r>
+        <w:rPr>
+          <w:i/>
+          <w:iCs/>
+        </w:rPr>
+        <w:tab/>
+      </w:r>
+      <w:r>
+        <w:rPr>
+          <w:i/>
+          <w:iCs/>
+        </w:rPr>
+        <w:tab/>
+      </w:r>
+      <w:r>
+        <w:rPr>
+          <w:i/>
+          <w:iCs/>
+        </w:rPr>
+        <w:tab/>
+      </w:r>
+      <w:r>
+        <w:rPr>
+          <w:i/>
+          <w:iCs/>
+        </w:rPr>
+        <w:tab/>
+      </w:r>
+      <w:r>
+        <w:rPr>
+          <w:i/>
+          <w:iCs/>
+        </w:rPr>
+        <w:tab/>
+      </w:r>
+      <w:r>
+        <w:rPr>
+          <w:i/>
+          <w:iCs/>
+        </w:rPr>
+        <w:tab/>
+      </w:r>
+      <w:r>
+        <w:rPr>
+          <w:i/>
+          <w:iCs/>
+        </w:rPr>
+        <w:tab/>
+        <w:t xml:space="preserve">                               </w:t>
+      </w:r>
+      <w:r>
+        <w:t>The variables for this scenario are all the names involved</w:t>
+      </w:r>
+      <w:r>
+        <w:rPr>
+          <w:rFonts w:cstheme="minorHAnsi"/>
+        </w:rPr>
         <w:t xml:space="preserve">. </w:t>
       </w:r>
       <w:r>
@@ -1447,59 +1940,41 @@
         <w:rPr>
           <w:rFonts w:cstheme="minorHAnsi"/>
         </w:rPr>
-        <w:t xml:space="preserve">}. </w:t>
+        <w:t>}.</w:t>
       </w:r>
     </w:p>
     <w:p>
       <w:pPr>
         <w:spacing w:after="0"/>
-      </w:pPr>
-      <w:r>
-        <w:rPr>
-          <w:i/>
-          <w:iCs/>
-        </w:rPr>
-        <w:t>Value</w:t>
-      </w:r>
-      <w:r>
-        <w:rPr>
-          <w:i/>
-          <w:iCs/>
-        </w:rPr>
-        <w:t xml:space="preserve"> Domain</w:t>
-      </w:r>
-      <w:r>
-        <w:rPr>
-          <w:i/>
-          <w:iCs/>
-        </w:rPr>
-        <w:t>:</w:t>
+        <w:rPr>
+          <w:i/>
+          <w:iCs/>
+        </w:rPr>
+      </w:pPr>
+      <w:r>
+        <w:rPr>
+          <w:i/>
+          <w:iCs/>
+        </w:rPr>
+        <w:t>Domain</w:t>
+      </w:r>
+    </w:p>
+    <w:p>
+      <w:pPr>
+        <w:spacing w:after="0"/>
+      </w:pPr>
+      <w:r>
+        <w:t xml:space="preserve">Value Domain for this scenario are the abilities </w:t>
+      </w:r>
+      <w:r>
+        <w:t>each person has</w:t>
+      </w:r>
+      <w:r>
+        <w:t>.</w:t>
       </w:r>
       <w:r>
         <w:t xml:space="preserve"> </w:t>
       </w:r>
-    </w:p>
-    <w:p>
-      <w:pPr>
-        <w:spacing w:after="0"/>
-      </w:pPr>
-      <w:r>
-        <w:t xml:space="preserve">Value Domain for this </w:t>
-      </w:r>
-      <w:r>
-        <w:t xml:space="preserve">scenario </w:t>
-      </w:r>
-      <w:r>
-        <w:t xml:space="preserve">are the variables with the abilities they have. </w:t>
-      </w:r>
-    </w:p>
-    <w:p>
-      <w:pPr>
-        <w:spacing w:after="0"/>
-        <w:rPr>
-          <w:bCs/>
-        </w:rPr>
-      </w:pPr>
       <w:r>
         <w:t>{</w:t>
       </w:r>
@@ -1507,16 +1982,166 @@
         <w:rPr>
           <w:bCs/>
         </w:rPr>
-        <w:t xml:space="preserve">Peter </w:t>
-      </w:r>
-      <w:r>
-        <w:rPr>
-          <w:bCs/>
+        <w:t>Python</w:t>
+      </w:r>
+      <w:r>
+        <w:rPr>
+          <w:bCs/>
+        </w:rPr>
+        <w:t xml:space="preserve"> Programmer, </w:t>
+      </w:r>
+      <w:r>
+        <w:rPr>
+          <w:bCs/>
+        </w:rPr>
+        <w:t>AI Engineer</w:t>
+      </w:r>
+      <w:r>
+        <w:rPr>
+          <w:bCs/>
+        </w:rPr>
+        <w:t xml:space="preserve">, </w:t>
+      </w:r>
+      <w:r>
+        <w:rPr>
+          <w:bCs/>
+        </w:rPr>
+        <w:t>Web Designer</w:t>
+      </w:r>
+      <w:r>
+        <w:rPr>
+          <w:bCs/>
+        </w:rPr>
+        <w:t xml:space="preserve">, </w:t>
+      </w:r>
+      <w:r>
+        <w:rPr>
+          <w:bCs/>
+        </w:rPr>
+        <w:t>D</w:t>
+      </w:r>
+      <w:r>
+        <w:rPr>
+          <w:bCs/>
+        </w:rPr>
+        <w:t>atabase Admin</w:t>
+      </w:r>
+      <w:r>
+        <w:rPr>
+          <w:bCs/>
+        </w:rPr>
+        <w:t xml:space="preserve"> and </w:t>
+      </w:r>
+      <w:r>
+        <w:rPr>
+          <w:bCs/>
+        </w:rPr>
+        <w:t>Systems Engineer</w:t>
+      </w:r>
+      <w:r>
+        <w:rPr>
+          <w:bCs/>
+        </w:rPr>
+        <w:t>}</w:t>
+      </w:r>
+    </w:p>
+    <w:p/>
+    <w:p>
+      <w:pPr>
+        <w:rPr>
+          <w:i/>
+          <w:iCs/>
+        </w:rPr>
+      </w:pPr>
+      <w:r>
+        <w:rPr>
+          <w:i/>
+          <w:iCs/>
+        </w:rPr>
+        <w:t>Constraints</w:t>
+      </w:r>
+      <w:r>
+        <w:rPr>
+          <w:i/>
+          <w:iCs/>
         </w:rPr>
         <w:tab/>
       </w:r>
       <w:r>
         <w:rPr>
+          <w:i/>
+          <w:iCs/>
+        </w:rPr>
+        <w:tab/>
+      </w:r>
+      <w:r>
+        <w:rPr>
+          <w:i/>
+          <w:iCs/>
+        </w:rPr>
+        <w:tab/>
+      </w:r>
+      <w:r>
+        <w:rPr>
+          <w:i/>
+          <w:iCs/>
+        </w:rPr>
+        <w:tab/>
+      </w:r>
+      <w:r>
+        <w:rPr>
+          <w:i/>
+          <w:iCs/>
+        </w:rPr>
+        <w:tab/>
+      </w:r>
+      <w:r>
+        <w:rPr>
+          <w:i/>
+          <w:iCs/>
+        </w:rPr>
+        <w:tab/>
+      </w:r>
+      <w:r>
+        <w:rPr>
+          <w:i/>
+          <w:iCs/>
+        </w:rPr>
+        <w:tab/>
+      </w:r>
+      <w:r>
+        <w:rPr>
+          <w:i/>
+          <w:iCs/>
+        </w:rPr>
+        <w:tab/>
+      </w:r>
+      <w:r>
+        <w:rPr>
+          <w:i/>
+          <w:iCs/>
+        </w:rPr>
+        <w:tab/>
+      </w:r>
+      <w:r>
+        <w:rPr>
+          <w:i/>
+          <w:iCs/>
+        </w:rPr>
+        <w:tab/>
+        <w:t xml:space="preserve">        </w:t>
+      </w:r>
+      <w:r>
+        <w:t xml:space="preserve">Constraints for this scenario are the numbers of hires they can have, </w:t>
+      </w:r>
+      <w:r>
+        <w:rPr>
+          <w:bCs/>
+        </w:rPr>
+        <w:t xml:space="preserve">2 </w:t>
+      </w:r>
+      <w:r>
+        <w:rPr>
           <w:bCs/>
         </w:rPr>
         <w:t>Python</w:t>
@@ -1525,27 +2150,13 @@
         <w:rPr>
           <w:bCs/>
         </w:rPr>
-        <w:t xml:space="preserve"> and </w:t>
-      </w:r>
-      <w:r>
-        <w:rPr>
-          <w:bCs/>
-        </w:rPr>
-        <w:t>AI</w:t>
-      </w:r>
-    </w:p>
-    <w:p>
-      <w:pPr>
-        <w:spacing w:after="0"/>
-        <w:rPr>
-          <w:bCs/>
-        </w:rPr>
-      </w:pPr>
-      <w:r>
-        <w:rPr>
-          <w:bCs/>
-        </w:rPr>
-        <w:t>Juan</w:t>
+        <w:t xml:space="preserve"> Programmers, </w:t>
+      </w:r>
+      <w:r>
+        <w:rPr>
+          <w:bCs/>
+        </w:rPr>
+        <w:t>3</w:t>
       </w:r>
       <w:r>
         <w:rPr>
@@ -1557,262 +2168,6 @@
         <w:rPr>
           <w:bCs/>
         </w:rPr>
-        <w:tab/>
-      </w:r>
-      <w:r>
-        <w:rPr>
-          <w:bCs/>
-        </w:rPr>
-        <w:t>Web</w:t>
-      </w:r>
-      <w:r>
-        <w:rPr>
-          <w:bCs/>
-        </w:rPr>
-        <w:t xml:space="preserve"> and </w:t>
-      </w:r>
-      <w:r>
-        <w:rPr>
-          <w:bCs/>
-        </w:rPr>
-        <w:t>AI</w:t>
-      </w:r>
-    </w:p>
-    <w:p>
-      <w:pPr>
-        <w:spacing w:after="0"/>
-        <w:rPr>
-          <w:bCs/>
-        </w:rPr>
-      </w:pPr>
-      <w:r>
-        <w:rPr>
-          <w:bCs/>
-        </w:rPr>
-        <w:t xml:space="preserve">Jim </w:t>
-      </w:r>
-      <w:r>
-        <w:rPr>
-          <w:bCs/>
-        </w:rPr>
-        <w:tab/>
-      </w:r>
-      <w:r>
-        <w:rPr>
-          <w:bCs/>
-        </w:rPr>
-        <w:t>AI</w:t>
-      </w:r>
-      <w:r>
-        <w:rPr>
-          <w:bCs/>
-        </w:rPr>
-        <w:t xml:space="preserve"> and Systems</w:t>
-      </w:r>
-    </w:p>
-    <w:p>
-      <w:pPr>
-        <w:spacing w:after="0"/>
-        <w:rPr>
-          <w:bCs/>
-        </w:rPr>
-      </w:pPr>
-      <w:r>
-        <w:rPr>
-          <w:bCs/>
-        </w:rPr>
-        <w:t xml:space="preserve">Jane </w:t>
-      </w:r>
-      <w:r>
-        <w:rPr>
-          <w:bCs/>
-        </w:rPr>
-        <w:tab/>
-      </w:r>
-      <w:r>
-        <w:rPr>
-          <w:bCs/>
-        </w:rPr>
-        <w:t xml:space="preserve">Python </w:t>
-      </w:r>
-      <w:r>
-        <w:rPr>
-          <w:bCs/>
-        </w:rPr>
-        <w:t>and Database</w:t>
-      </w:r>
-    </w:p>
-    <w:p>
-      <w:pPr>
-        <w:spacing w:after="0"/>
-        <w:rPr>
-          <w:bCs/>
-        </w:rPr>
-      </w:pPr>
-      <w:r>
-        <w:rPr>
-          <w:bCs/>
-        </w:rPr>
-        <w:t xml:space="preserve">Mary </w:t>
-      </w:r>
-      <w:r>
-        <w:rPr>
-          <w:bCs/>
-        </w:rPr>
-        <w:tab/>
-      </w:r>
-      <w:r>
-        <w:rPr>
-          <w:bCs/>
-        </w:rPr>
-        <w:t>Web</w:t>
-      </w:r>
-      <w:r>
-        <w:rPr>
-          <w:bCs/>
-        </w:rPr>
-        <w:t xml:space="preserve"> and </w:t>
-      </w:r>
-      <w:r>
-        <w:rPr>
-          <w:bCs/>
-        </w:rPr>
-        <w:t>Systems</w:t>
-      </w:r>
-    </w:p>
-    <w:p>
-      <w:pPr>
-        <w:spacing w:after="0"/>
-        <w:rPr>
-          <w:bCs/>
-        </w:rPr>
-      </w:pPr>
-      <w:r>
-        <w:rPr>
-          <w:bCs/>
-        </w:rPr>
-        <w:t xml:space="preserve">Bruce </w:t>
-      </w:r>
-      <w:r>
-        <w:rPr>
-          <w:bCs/>
-        </w:rPr>
-        <w:tab/>
-      </w:r>
-      <w:r>
-        <w:rPr>
-          <w:bCs/>
-        </w:rPr>
-        <w:t xml:space="preserve">Systems and </w:t>
-      </w:r>
-      <w:r>
-        <w:rPr>
-          <w:bCs/>
-        </w:rPr>
-        <w:t>Python</w:t>
-      </w:r>
-    </w:p>
-    <w:p>
-      <w:pPr>
-        <w:spacing w:after="0"/>
-        <w:rPr>
-          <w:bCs/>
-        </w:rPr>
-      </w:pPr>
-      <w:r>
-        <w:rPr>
-          <w:bCs/>
-        </w:rPr>
-        <w:t>Anita</w:t>
-      </w:r>
-      <w:r>
-        <w:rPr>
-          <w:bCs/>
-        </w:rPr>
-        <w:t xml:space="preserve"> </w:t>
-      </w:r>
-      <w:r>
-        <w:rPr>
-          <w:bCs/>
-        </w:rPr>
-        <w:tab/>
-        <w:t>Web</w:t>
-      </w:r>
-      <w:r>
-        <w:rPr>
-          <w:bCs/>
-        </w:rPr>
-        <w:t xml:space="preserve"> and </w:t>
-      </w:r>
-      <w:r>
-        <w:rPr>
-          <w:bCs/>
-        </w:rPr>
-        <w:t>AI</w:t>
-      </w:r>
-      <w:r>
-        <w:rPr>
-          <w:bCs/>
-        </w:rPr>
-        <w:t>}</w:t>
-      </w:r>
-    </w:p>
-    <w:p>
-      <w:r>
-        <w:t xml:space="preserve"> </w:t>
-      </w:r>
-    </w:p>
-    <w:p>
-      <w:pPr>
-        <w:spacing w:after="0"/>
-        <w:rPr>
-          <w:i/>
-          <w:iCs/>
-        </w:rPr>
-      </w:pPr>
-      <w:r>
-        <w:rPr>
-          <w:i/>
-          <w:iCs/>
-        </w:rPr>
-        <w:t>Constraints</w:t>
-      </w:r>
-    </w:p>
-    <w:p>
-      <w:pPr>
-        <w:spacing w:after="0"/>
-        <w:rPr>
-          <w:bCs/>
-        </w:rPr>
-      </w:pPr>
-      <w:r>
-        <w:t>Constraints for this scenario are the numbers of hires they can have</w:t>
-      </w:r>
-      <w:r>
-        <w:t xml:space="preserve">, </w:t>
-      </w:r>
-      <w:r>
-        <w:rPr>
-          <w:bCs/>
-        </w:rPr>
-        <w:t xml:space="preserve">2 </w:t>
-      </w:r>
-      <w:r>
-        <w:rPr>
-          <w:bCs/>
-        </w:rPr>
-        <w:t>Python</w:t>
-      </w:r>
-      <w:r>
-        <w:rPr>
-          <w:bCs/>
-        </w:rPr>
-        <w:t xml:space="preserve"> Programmers, 2 </w:t>
-      </w:r>
-      <w:r>
-        <w:rPr>
-          <w:bCs/>
-        </w:rPr>
         <w:t>AI Engineers</w:t>
       </w:r>
       <w:r>
@@ -1831,473 +2186,13 @@
         <w:rPr>
           <w:bCs/>
         </w:rPr>
-        <w:t>, 1 Database Admin, and 1 Systems Engineer</w:t>
-      </w:r>
-      <w:r>
-        <w:rPr>
-          <w:bCs/>
-        </w:rPr>
-        <w:t>,</w:t>
-      </w:r>
-    </w:p>
-    <w:p>
-      <w:r>
-        <w:t xml:space="preserve"> and that Ciara knows Python</w:t>
-      </w:r>
-      <w:r>
-        <w:t>.</w:t>
-      </w:r>
-    </w:p>
-    <w:p>
-      <w:pPr>
-        <w:rPr>
-          <w:i/>
-          <w:iCs/>
-        </w:rPr>
-      </w:pPr>
-      <w:r>
-        <w:rPr>
-          <w:i/>
-          <w:iCs/>
-        </w:rPr>
-        <w:t>Result</w:t>
-      </w:r>
-    </w:p>
-    <w:p/>
-    <w:p>
-      <w:r>
-        <w:t xml:space="preserve">Scenario 2 </w:t>
-      </w:r>
-    </w:p>
-    <w:p>
-      <w:pPr>
-        <w:rPr>
-          <w:i/>
-          <w:iCs/>
-        </w:rPr>
-      </w:pPr>
-      <w:r>
-        <w:rPr>
-          <w:i/>
-          <w:iCs/>
-        </w:rPr>
-        <w:t>Variables</w:t>
-      </w:r>
-    </w:p>
-    <w:p>
-      <w:r>
-        <w:t xml:space="preserve"> The variables for this scenario are all the names involved</w:t>
-      </w:r>
-      <w:r>
-        <w:rPr>
-          <w:rFonts w:cstheme="minorHAnsi"/>
-        </w:rPr>
-        <w:t xml:space="preserve">. </w:t>
-      </w:r>
-      <w:r>
-        <w:rPr>
-          <w:rFonts w:cstheme="minorHAnsi"/>
-        </w:rPr>
-        <w:t>{</w:t>
-      </w:r>
-      <w:r>
-        <w:rPr>
-          <w:rFonts w:cstheme="minorHAnsi"/>
-        </w:rPr>
-        <w:t>Peter, Juan, Jim, Jane, Mary, Bruce, Anita</w:t>
-      </w:r>
-      <w:r>
-        <w:rPr>
-          <w:rFonts w:cstheme="minorHAnsi"/>
-        </w:rPr>
-        <w:t>}.</w:t>
-      </w:r>
-    </w:p>
-    <w:p>
-      <w:pPr>
-        <w:spacing w:after="0"/>
-        <w:rPr>
-          <w:i/>
-          <w:iCs/>
-        </w:rPr>
-      </w:pPr>
-      <w:r>
-        <w:rPr>
-          <w:i/>
-          <w:iCs/>
-        </w:rPr>
-        <w:t>Value</w:t>
-      </w:r>
-      <w:r>
-        <w:rPr>
-          <w:i/>
-          <w:iCs/>
-        </w:rPr>
-        <w:t xml:space="preserve"> Domain</w:t>
-      </w:r>
-    </w:p>
-    <w:p>
-      <w:pPr>
-        <w:spacing w:after="0"/>
-      </w:pPr>
-      <w:r>
-        <w:t xml:space="preserve">Value Domain for this scenario are the variables with the abilities they </w:t>
-      </w:r>
-      <w:r>
-        <w:t>have.</w:t>
-      </w:r>
-      <w:r>
-        <w:t xml:space="preserve"> </w:t>
-      </w:r>
-    </w:p>
-    <w:p>
-      <w:pPr>
-        <w:spacing w:after="0"/>
-        <w:rPr>
-          <w:bCs/>
-        </w:rPr>
-      </w:pPr>
-      <w:r>
-        <w:t>{</w:t>
-      </w:r>
-      <w:r>
-        <w:rPr>
-          <w:bCs/>
-        </w:rPr>
-        <w:t xml:space="preserve">Peter </w:t>
-      </w:r>
-      <w:r>
-        <w:rPr>
-          <w:bCs/>
-        </w:rPr>
-        <w:tab/>
-      </w:r>
-      <w:r>
-        <w:rPr>
-          <w:bCs/>
-        </w:rPr>
-        <w:t>Python</w:t>
-      </w:r>
-      <w:r>
-        <w:rPr>
-          <w:bCs/>
-        </w:rPr>
-        <w:t xml:space="preserve"> and </w:t>
-      </w:r>
-      <w:r>
-        <w:rPr>
-          <w:bCs/>
-        </w:rPr>
-        <w:t>AI</w:t>
-      </w:r>
-    </w:p>
-    <w:p>
-      <w:pPr>
-        <w:spacing w:after="0"/>
-        <w:rPr>
-          <w:bCs/>
-        </w:rPr>
-      </w:pPr>
-      <w:r>
-        <w:rPr>
-          <w:bCs/>
-        </w:rPr>
-        <w:t>Juan</w:t>
-      </w:r>
-      <w:r>
-        <w:rPr>
-          <w:bCs/>
-        </w:rPr>
-        <w:t xml:space="preserve"> </w:t>
-      </w:r>
-      <w:r>
-        <w:rPr>
-          <w:bCs/>
-        </w:rPr>
-        <w:tab/>
-      </w:r>
-      <w:r>
-        <w:rPr>
-          <w:bCs/>
-        </w:rPr>
-        <w:t>Web</w:t>
-      </w:r>
-      <w:r>
-        <w:rPr>
-          <w:bCs/>
-        </w:rPr>
-        <w:t xml:space="preserve"> and </w:t>
-      </w:r>
-      <w:r>
-        <w:rPr>
-          <w:bCs/>
-        </w:rPr>
-        <w:t>AI</w:t>
-      </w:r>
-    </w:p>
-    <w:p>
-      <w:pPr>
-        <w:spacing w:after="0"/>
-        <w:rPr>
-          <w:bCs/>
-        </w:rPr>
-      </w:pPr>
-      <w:r>
-        <w:rPr>
-          <w:bCs/>
-        </w:rPr>
-        <w:t xml:space="preserve">Jim </w:t>
-      </w:r>
-      <w:r>
-        <w:rPr>
-          <w:bCs/>
-        </w:rPr>
-        <w:tab/>
-      </w:r>
-      <w:r>
-        <w:rPr>
-          <w:bCs/>
-        </w:rPr>
-        <w:t>AI</w:t>
-      </w:r>
-      <w:r>
-        <w:rPr>
-          <w:bCs/>
-        </w:rPr>
-        <w:t xml:space="preserve"> and Systems</w:t>
-      </w:r>
-    </w:p>
-    <w:p>
-      <w:pPr>
-        <w:spacing w:after="0"/>
-        <w:rPr>
-          <w:bCs/>
-        </w:rPr>
-      </w:pPr>
-      <w:r>
-        <w:rPr>
-          <w:bCs/>
-        </w:rPr>
-        <w:t xml:space="preserve">Jane </w:t>
-      </w:r>
-      <w:r>
-        <w:rPr>
-          <w:bCs/>
-        </w:rPr>
-        <w:tab/>
-      </w:r>
-      <w:r>
-        <w:rPr>
-          <w:bCs/>
-        </w:rPr>
-        <w:t xml:space="preserve">Python </w:t>
-      </w:r>
-      <w:r>
-        <w:rPr>
-          <w:bCs/>
-        </w:rPr>
-        <w:t>and Database</w:t>
-      </w:r>
-    </w:p>
-    <w:p>
-      <w:pPr>
-        <w:spacing w:after="0"/>
-        <w:rPr>
-          <w:bCs/>
-        </w:rPr>
-      </w:pPr>
-      <w:r>
-        <w:rPr>
-          <w:bCs/>
-        </w:rPr>
-        <w:t xml:space="preserve">Mary </w:t>
-      </w:r>
-      <w:r>
-        <w:rPr>
-          <w:bCs/>
-        </w:rPr>
-        <w:tab/>
-      </w:r>
-      <w:r>
-        <w:rPr>
-          <w:bCs/>
-        </w:rPr>
-        <w:t>Web</w:t>
-      </w:r>
-      <w:r>
-        <w:rPr>
-          <w:bCs/>
-        </w:rPr>
-        <w:t xml:space="preserve"> and </w:t>
-      </w:r>
-      <w:r>
-        <w:rPr>
-          <w:bCs/>
-        </w:rPr>
-        <w:t>Systems</w:t>
-      </w:r>
-    </w:p>
-    <w:p>
-      <w:pPr>
-        <w:spacing w:after="0"/>
-        <w:rPr>
-          <w:bCs/>
-        </w:rPr>
-      </w:pPr>
-      <w:r>
-        <w:rPr>
-          <w:bCs/>
-        </w:rPr>
-        <w:t xml:space="preserve">Bruce </w:t>
-      </w:r>
-      <w:r>
-        <w:rPr>
-          <w:bCs/>
-        </w:rPr>
-        <w:tab/>
-      </w:r>
-      <w:r>
-        <w:rPr>
-          <w:bCs/>
-        </w:rPr>
-        <w:t xml:space="preserve">Systems and </w:t>
-      </w:r>
-      <w:r>
-        <w:rPr>
-          <w:bCs/>
-        </w:rPr>
-        <w:t>Python</w:t>
-      </w:r>
-    </w:p>
-    <w:p>
-      <w:pPr>
-        <w:spacing w:after="0"/>
-        <w:rPr>
-          <w:bCs/>
-        </w:rPr>
-      </w:pPr>
-      <w:r>
-        <w:rPr>
-          <w:bCs/>
-        </w:rPr>
-        <w:t>Anita</w:t>
-      </w:r>
-      <w:r>
-        <w:rPr>
-          <w:bCs/>
-        </w:rPr>
-        <w:t xml:space="preserve"> </w:t>
-      </w:r>
-      <w:r>
-        <w:rPr>
-          <w:bCs/>
-        </w:rPr>
-        <w:tab/>
-        <w:t>Web</w:t>
-      </w:r>
-      <w:r>
-        <w:rPr>
-          <w:bCs/>
-        </w:rPr>
-        <w:t xml:space="preserve"> and </w:t>
-      </w:r>
-      <w:r>
-        <w:rPr>
-          <w:bCs/>
-        </w:rPr>
-        <w:t>AI</w:t>
-      </w:r>
-      <w:r>
-        <w:rPr>
-          <w:bCs/>
-        </w:rPr>
-        <w:t>}</w:t>
-      </w:r>
-    </w:p>
-    <w:p/>
-    <w:p>
-      <w:pPr>
-        <w:rPr>
-          <w:i/>
-          <w:iCs/>
-        </w:rPr>
-      </w:pPr>
-    </w:p>
-    <w:p>
-      <w:pPr>
-        <w:rPr>
-          <w:i/>
-          <w:iCs/>
-        </w:rPr>
-      </w:pPr>
-    </w:p>
-    <w:p>
-      <w:pPr>
-        <w:rPr>
-          <w:i/>
-          <w:iCs/>
-        </w:rPr>
-      </w:pPr>
-      <w:r>
-        <w:rPr>
-          <w:i/>
-          <w:iCs/>
-        </w:rPr>
-        <w:lastRenderedPageBreak/>
-        <w:t>Constraints</w:t>
-      </w:r>
-    </w:p>
-    <w:p>
-      <w:r>
-        <w:t xml:space="preserve">Constraints for this scenario are the numbers of hires they can have, </w:t>
-      </w:r>
-      <w:r>
-        <w:rPr>
-          <w:bCs/>
-        </w:rPr>
-        <w:t xml:space="preserve">2 </w:t>
-      </w:r>
-      <w:r>
-        <w:rPr>
-          <w:bCs/>
-        </w:rPr>
-        <w:t>Python</w:t>
-      </w:r>
-      <w:r>
-        <w:rPr>
-          <w:bCs/>
-        </w:rPr>
-        <w:t xml:space="preserve"> Programmers, 2 </w:t>
-      </w:r>
-      <w:r>
-        <w:rPr>
-          <w:bCs/>
-        </w:rPr>
-        <w:t>AI Engineers</w:t>
-      </w:r>
-      <w:r>
-        <w:rPr>
-          <w:bCs/>
-        </w:rPr>
-        <w:t xml:space="preserve">, 1 </w:t>
-      </w:r>
-      <w:r>
-        <w:rPr>
-          <w:bCs/>
-        </w:rPr>
-        <w:t>Web Designer</w:t>
-      </w:r>
-      <w:r>
-        <w:rPr>
-          <w:bCs/>
-        </w:rPr>
-        <w:t>, 1 Database Admin, and 1 Systems Engineer</w:t>
-      </w:r>
-      <w:r>
-        <w:rPr>
-          <w:bCs/>
-        </w:rPr>
-        <w:t>,</w:t>
+        <w:t>, 1 Database Admin, 1 Systems Engineer</w:t>
+      </w:r>
+      <w:r>
+        <w:rPr>
+          <w:bCs/>
+        </w:rPr>
+        <w:t xml:space="preserve"> and that now they can hire 4 people with one extra person needed for AI Engineer.</w:t>
       </w:r>
     </w:p>
     <w:p>
@@ -2325,6 +2220,19 @@
       </w:r>
     </w:p>
     <w:p>
+      <w:r>
+        <w:t xml:space="preserve">Peter, Jane, </w:t>
+      </w:r>
+      <w:proofErr w:type="gramStart"/>
+      <w:r>
+        <w:t>Jim</w:t>
+      </w:r>
+      <w:proofErr w:type="gramEnd"/>
+      <w:r>
+        <w:t xml:space="preserve"> and Anita. Peter will act as one of the two Python Programmers and as a one of the three AI Engineers, Jane will act as a second Python Programmer and as the only Database Admin, Jim will act as the second of the three AI Engineers and as the only Systems Engineer and Anita will act as the third AI Engineer and as the only Web Designer. </w:t>
+      </w:r>
+    </w:p>
+    <w:p>
       <w:pPr>
         <w:pStyle w:val="Ttulo1"/>
         <w:rPr>
@@ -2345,6 +2253,7 @@
           <w:sz w:val="22"/>
           <w:szCs w:val="22"/>
         </w:rPr>
+        <w:lastRenderedPageBreak/>
         <w:t>CSP</w:t>
       </w:r>
       <w:r>
@@ -2372,7 +2281,18 @@
     </w:p>
     <w:p>
       <w:r>
-        <w:t>Constraint Satisfaction Problem is the method used to find a solution to a one or more constraints within a problem, finding values for a group of variables that will satisfy the requirements. CSP has three components: Variables, Value Domain and Constraints.</w:t>
+        <w:t xml:space="preserve">Constraint Satisfaction Problem is the method used to find a solution to a one or more constraints within a problem, finding values for a group of variables that will satisfy the requirements. CSP has three components: Variables, </w:t>
+      </w:r>
+      <w:proofErr w:type="gramStart"/>
+      <w:r>
+        <w:t>Domain</w:t>
+      </w:r>
+      <w:proofErr w:type="gramEnd"/>
+      <w:r>
+        <w:t xml:space="preserve"> </w:t>
+      </w:r>
+      <w:r>
+        <w:t>and Constraints.</w:t>
       </w:r>
     </w:p>
     <w:p>
@@ -2385,7 +2305,7 @@
     </w:p>
     <w:p>
       <w:r>
-        <w:t>Value Domain:</w:t>
+        <w:t>Domain:</w:t>
       </w:r>
       <w:r>
         <w:t xml:space="preserve"> The value that each variable can have or hold is known as value domain. In our case, each variable, name, hold one or two values, the abilities and those abilities were the Value Domain. </w:t>
@@ -2395,46 +2315,59 @@
       <w:r>
         <w:t>Constraints:</w:t>
       </w:r>
-    </w:p>
-    <w:p>
-      <w:r>
-        <w:t>How CSP finds an answer for scenario 1:</w:t>
-      </w:r>
-    </w:p>
-    <w:p>
-      <w:r>
-        <w:t>How CSP finds an answer for scenario 2:</w:t>
+      <w:r>
+        <w:t xml:space="preserve"> Constraints are the specific requirements or rules that need to be satisfied </w:t>
+      </w:r>
+      <w:proofErr w:type="gramStart"/>
+      <w:r>
+        <w:t>in order to</w:t>
+      </w:r>
+      <w:proofErr w:type="gramEnd"/>
+      <w:r>
+        <w:t xml:space="preserve"> get a result. In our cases constraints where the number of hires they needed in each department and the number of hires they could do, per example. </w:t>
+      </w:r>
+    </w:p>
+    <w:p>
+      <w:r>
+        <w:t xml:space="preserve">How CSP finds an answer for </w:t>
+      </w:r>
+      <w:r>
+        <w:t>both scenarios:</w:t>
+      </w:r>
+      <w:r>
+        <w:t xml:space="preserve"> </w:t>
+      </w:r>
+    </w:p>
+    <w:p>
+      <w:pPr>
+        <w:rPr>
+          <w:i/>
+          <w:iCs/>
+        </w:rPr>
+      </w:pPr>
+      <w:r>
+        <w:rPr>
+          <w:i/>
+          <w:iCs/>
+        </w:rPr>
+        <w:t>CSP Vs Standard Algorithms</w:t>
+      </w:r>
+    </w:p>
+    <w:p>
+      <w:r>
+        <w:t xml:space="preserve">CSP stands for Constraints Satisfaction Problem and those constraints have requirements that need to be met to be completed. Is very used to solve problems where it is needed to assign values to variables </w:t>
+      </w:r>
+      <w:r>
+        <w:t xml:space="preserve">in a way where all restrictions are satisfied. To solve CSP all is needed is to define what are the variables, domain value and constraints of our problem, apply the algorithm and look for the optimal solution that satisfies all constraints. </w:t>
+      </w:r>
+      <w:r>
+        <w:t>One of the algorithms used to solve it is known as backtracking algorithm used for search and optimization, it works by “building” candidates and checking is that is a viable and accept solution, if it is not the algorithm will not consider those candidates again, will move back and try with another set of candidates</w:t>
+      </w:r>
+      <w:r>
+        <w:t xml:space="preserve"> this way will check and get to all the possible solutions. In standard algorithm the approach is different as well as the application field, while CSP represents the term by variables, domain values and constraints meanwhile in the standard algorithm require a more step by step explanation of each phase of the process and involves a more logic and detailed code for problem-solving. </w:t>
       </w:r>
     </w:p>
     <w:p/>
-    <w:p>
-      <w:pPr>
-        <w:rPr>
-          <w:i/>
-          <w:iCs/>
-        </w:rPr>
-      </w:pPr>
-      <w:r>
-        <w:rPr>
-          <w:i/>
-          <w:iCs/>
-        </w:rPr>
-        <w:t>CSP Vs Standard Algorithms</w:t>
-      </w:r>
-    </w:p>
-    <w:p>
-      <w:r>
-        <w:t xml:space="preserve">CSP stands for Constraints Satisfaction Problem and those constraints have requirements that need to be met to be completed. Is very used to solve problems where it is needed to assign values to variables </w:t>
-      </w:r>
-      <w:r>
-        <w:t xml:space="preserve">in a way where all restrictions are satisfied. To solve CSP all is needed is to define what are the variables, domain value and constraints of our problem, apply the algorithm and look for the optimal solution that satisfies all constraints. </w:t>
-      </w:r>
-    </w:p>
-    <w:p>
-      <w:r>
-        <w:t xml:space="preserve">Standard Algorithms </w:t>
-      </w:r>
-    </w:p>
     <w:p>
       <w:pPr>
         <w:rPr>
@@ -2461,10 +2394,7 @@
           <w:szCs w:val="28"/>
         </w:rPr>
       </w:pPr>
-    </w:p>
-    <w:p>
-      <w:pPr>
-        <w:pStyle w:val="Ttulo1"/>
+      <w:r>
         <w:rPr>
           <w:b/>
           <w:bCs/>
@@ -2472,195 +2402,242 @@
           <w:sz w:val="28"/>
           <w:szCs w:val="28"/>
         </w:rPr>
-      </w:pPr>
-      <w:r>
+        <w:lastRenderedPageBreak/>
+        <w:t>Data Visualization and Communication</w:t>
+      </w:r>
+    </w:p>
+    <w:p>
+      <w:pPr>
+        <w:pStyle w:val="Ttulo1"/>
+        <w:rPr>
+          <w:rFonts w:asciiTheme="minorHAnsi" w:hAnsiTheme="minorHAnsi" w:cstheme="minorHAnsi"/>
+          <w:color w:val="000000" w:themeColor="text1"/>
+          <w:sz w:val="22"/>
+          <w:szCs w:val="22"/>
+        </w:rPr>
+      </w:pPr>
+    </w:p>
+    <w:p>
+      <w:pPr>
+        <w:pStyle w:val="Ttulo1"/>
+        <w:rPr>
+          <w:color w:val="000000" w:themeColor="text1"/>
+        </w:rPr>
+      </w:pPr>
+    </w:p>
+    <w:p>
+      <w:pPr>
+        <w:pStyle w:val="Ttulo1"/>
+        <w:rPr>
+          <w:color w:val="000000" w:themeColor="text1"/>
+        </w:rPr>
+      </w:pPr>
+    </w:p>
+    <w:p>
+      <w:pPr>
+        <w:pStyle w:val="Ttulo1"/>
+        <w:rPr>
+          <w:color w:val="000000" w:themeColor="text1"/>
+        </w:rPr>
+      </w:pPr>
+    </w:p>
+    <w:p>
+      <w:pPr>
+        <w:pStyle w:val="Ttulo1"/>
+        <w:rPr>
+          <w:color w:val="000000" w:themeColor="text1"/>
+        </w:rPr>
+      </w:pPr>
+    </w:p>
+    <w:p>
+      <w:pPr>
+        <w:pStyle w:val="Ttulo1"/>
+        <w:rPr>
+          <w:color w:val="000000" w:themeColor="text1"/>
+        </w:rPr>
+      </w:pPr>
+    </w:p>
+    <w:p>
+      <w:pPr>
+        <w:pStyle w:val="Ttulo1"/>
+        <w:rPr>
+          <w:color w:val="000000" w:themeColor="text1"/>
+        </w:rPr>
+      </w:pPr>
+    </w:p>
+    <w:p>
+      <w:pPr>
+        <w:pStyle w:val="Ttulo1"/>
+        <w:rPr>
+          <w:color w:val="000000" w:themeColor="text1"/>
+        </w:rPr>
+      </w:pPr>
+    </w:p>
+    <w:p>
+      <w:pPr>
+        <w:pStyle w:val="Ttulo1"/>
+        <w:rPr>
+          <w:color w:val="000000" w:themeColor="text1"/>
+        </w:rPr>
+      </w:pPr>
+    </w:p>
+    <w:p>
+      <w:pPr>
+        <w:pStyle w:val="Ttulo1"/>
+        <w:rPr>
+          <w:color w:val="000000" w:themeColor="text1"/>
+        </w:rPr>
+      </w:pPr>
+    </w:p>
+    <w:p>
+      <w:pPr>
+        <w:pStyle w:val="Ttulo1"/>
+        <w:rPr>
+          <w:color w:val="000000" w:themeColor="text1"/>
+        </w:rPr>
+      </w:pPr>
+    </w:p>
+    <w:p>
+      <w:pPr>
+        <w:pStyle w:val="Ttulo1"/>
+        <w:rPr>
+          <w:color w:val="000000" w:themeColor="text1"/>
+        </w:rPr>
+      </w:pPr>
+    </w:p>
+    <w:p>
+      <w:pPr>
+        <w:pStyle w:val="Ttulo1"/>
+        <w:rPr>
+          <w:color w:val="000000" w:themeColor="text1"/>
+        </w:rPr>
+      </w:pPr>
+    </w:p>
+    <w:p>
+      <w:pPr>
+        <w:pStyle w:val="Ttulo1"/>
+        <w:rPr>
+          <w:color w:val="000000" w:themeColor="text1"/>
+        </w:rPr>
+      </w:pPr>
+    </w:p>
+    <w:p>
+      <w:pPr>
+        <w:pStyle w:val="Ttulo1"/>
+        <w:rPr>
+          <w:color w:val="000000" w:themeColor="text1"/>
+        </w:rPr>
+      </w:pPr>
+    </w:p>
+    <w:p>
+      <w:pPr>
+        <w:pStyle w:val="Ttulo1"/>
+        <w:rPr>
+          <w:color w:val="000000" w:themeColor="text1"/>
+        </w:rPr>
+      </w:pPr>
+    </w:p>
+    <w:p>
+      <w:pPr>
+        <w:pStyle w:val="Ttulo1"/>
+        <w:rPr>
+          <w:color w:val="000000" w:themeColor="text1"/>
+        </w:rPr>
+      </w:pPr>
+    </w:p>
+    <w:p>
+      <w:pPr>
+        <w:pStyle w:val="Ttulo1"/>
+        <w:rPr>
+          <w:color w:val="000000" w:themeColor="text1"/>
+        </w:rPr>
+      </w:pPr>
+    </w:p>
+    <w:p>
+      <w:pPr>
+        <w:pStyle w:val="Ttulo1"/>
+        <w:rPr>
+          <w:color w:val="000000" w:themeColor="text1"/>
+        </w:rPr>
+      </w:pPr>
+      <w:bookmarkStart w:id="2" w:name="_Toc152590272"/>
+    </w:p>
+    <w:p>
+      <w:pPr>
+        <w:pStyle w:val="Ttulo1"/>
+        <w:rPr>
+          <w:color w:val="000000" w:themeColor="text1"/>
+        </w:rPr>
+      </w:pPr>
+    </w:p>
+    <w:p>
+      <w:pPr>
+        <w:pStyle w:val="Ttulo1"/>
+        <w:rPr>
+          <w:color w:val="000000" w:themeColor="text1"/>
+        </w:rPr>
+      </w:pPr>
+      <w:r>
+        <w:rPr>
+          <w:color w:val="000000" w:themeColor="text1"/>
+        </w:rPr>
+        <w:lastRenderedPageBreak/>
+        <w:t>Rationale of the code</w:t>
+      </w:r>
+    </w:p>
+    <w:p/>
+    <w:p/>
+    <w:p/>
+    <w:p/>
+    <w:p/>
+    <w:p/>
+    <w:p/>
+    <w:p/>
+    <w:p/>
+    <w:p/>
+    <w:p/>
+    <w:p/>
+    <w:p/>
+    <w:p/>
+    <w:p/>
+    <w:p/>
+    <w:p/>
+    <w:p/>
+    <w:p/>
+    <w:p/>
+    <w:p/>
+    <w:p/>
+    <w:p/>
+    <w:p/>
+    <w:p/>
+    <w:p/>
+    <w:p/>
+    <w:p/>
+    <w:p/>
+    <w:p/>
+    <w:p>
+      <w:pPr>
+        <w:pStyle w:val="Ttulo1"/>
         <w:rPr>
           <w:b/>
           <w:bCs/>
           <w:color w:val="000000" w:themeColor="text1"/>
-          <w:sz w:val="28"/>
-          <w:szCs w:val="28"/>
-        </w:rPr>
-        <w:t>Data Visualization and Communication</w:t>
-      </w:r>
-    </w:p>
-    <w:p>
-      <w:pPr>
-        <w:pStyle w:val="Ttulo1"/>
-        <w:rPr>
-          <w:color w:val="000000" w:themeColor="text1"/>
-        </w:rPr>
-      </w:pPr>
-    </w:p>
-    <w:p>
-      <w:pPr>
-        <w:pStyle w:val="Ttulo1"/>
-        <w:rPr>
-          <w:color w:val="000000" w:themeColor="text1"/>
-        </w:rPr>
-      </w:pPr>
-    </w:p>
-    <w:p>
-      <w:pPr>
-        <w:pStyle w:val="Ttulo1"/>
-        <w:rPr>
-          <w:color w:val="000000" w:themeColor="text1"/>
-        </w:rPr>
-      </w:pPr>
-    </w:p>
-    <w:p>
-      <w:pPr>
-        <w:pStyle w:val="Ttulo1"/>
-        <w:rPr>
-          <w:color w:val="000000" w:themeColor="text1"/>
-        </w:rPr>
-      </w:pPr>
-    </w:p>
-    <w:p>
-      <w:pPr>
-        <w:pStyle w:val="Ttulo1"/>
-        <w:rPr>
-          <w:color w:val="000000" w:themeColor="text1"/>
-        </w:rPr>
-      </w:pPr>
-    </w:p>
-    <w:p>
-      <w:pPr>
-        <w:pStyle w:val="Ttulo1"/>
-        <w:rPr>
-          <w:color w:val="000000" w:themeColor="text1"/>
-        </w:rPr>
-      </w:pPr>
-    </w:p>
-    <w:p>
-      <w:pPr>
-        <w:pStyle w:val="Ttulo1"/>
-        <w:rPr>
-          <w:color w:val="000000" w:themeColor="text1"/>
-        </w:rPr>
-      </w:pPr>
-    </w:p>
-    <w:p>
-      <w:pPr>
-        <w:pStyle w:val="Ttulo1"/>
-        <w:rPr>
-          <w:color w:val="000000" w:themeColor="text1"/>
-        </w:rPr>
-      </w:pPr>
-    </w:p>
-    <w:p>
-      <w:pPr>
-        <w:pStyle w:val="Ttulo1"/>
-        <w:rPr>
-          <w:color w:val="000000" w:themeColor="text1"/>
-        </w:rPr>
-      </w:pPr>
-    </w:p>
-    <w:p>
-      <w:pPr>
-        <w:pStyle w:val="Ttulo1"/>
-        <w:rPr>
-          <w:color w:val="000000" w:themeColor="text1"/>
-        </w:rPr>
-      </w:pPr>
-    </w:p>
-    <w:p>
-      <w:pPr>
-        <w:pStyle w:val="Ttulo1"/>
-        <w:rPr>
-          <w:color w:val="000000" w:themeColor="text1"/>
-        </w:rPr>
-      </w:pPr>
-    </w:p>
-    <w:p>
-      <w:pPr>
-        <w:pStyle w:val="Ttulo1"/>
-        <w:rPr>
-          <w:color w:val="000000" w:themeColor="text1"/>
-        </w:rPr>
-      </w:pPr>
-    </w:p>
-    <w:p>
-      <w:pPr>
-        <w:pStyle w:val="Ttulo1"/>
-        <w:rPr>
-          <w:color w:val="000000" w:themeColor="text1"/>
-        </w:rPr>
-      </w:pPr>
-    </w:p>
-    <w:p>
-      <w:pPr>
-        <w:pStyle w:val="Ttulo1"/>
-        <w:rPr>
-          <w:color w:val="000000" w:themeColor="text1"/>
-        </w:rPr>
-      </w:pPr>
-    </w:p>
-    <w:p>
-      <w:pPr>
-        <w:pStyle w:val="Ttulo1"/>
-        <w:rPr>
-          <w:color w:val="000000" w:themeColor="text1"/>
-        </w:rPr>
-      </w:pPr>
-    </w:p>
-    <w:p>
-      <w:pPr>
-        <w:pStyle w:val="Ttulo1"/>
-        <w:rPr>
-          <w:color w:val="000000" w:themeColor="text1"/>
-        </w:rPr>
-      </w:pPr>
-    </w:p>
-    <w:p>
-      <w:pPr>
-        <w:pStyle w:val="Ttulo1"/>
-        <w:rPr>
-          <w:color w:val="000000" w:themeColor="text1"/>
-        </w:rPr>
-      </w:pPr>
-    </w:p>
-    <w:p>
-      <w:pPr>
-        <w:pStyle w:val="Ttulo1"/>
-        <w:rPr>
-          <w:color w:val="000000" w:themeColor="text1"/>
-        </w:rPr>
-      </w:pPr>
-    </w:p>
-    <w:p>
-      <w:pPr>
-        <w:pStyle w:val="Ttulo1"/>
-        <w:rPr>
-          <w:color w:val="000000" w:themeColor="text1"/>
-        </w:rPr>
-      </w:pPr>
-      <w:bookmarkStart w:id="2" w:name="_Toc152590272"/>
-    </w:p>
-    <w:p>
-      <w:pPr>
-        <w:pStyle w:val="Ttulo1"/>
-        <w:rPr>
-          <w:color w:val="000000" w:themeColor="text1"/>
-        </w:rPr>
-      </w:pPr>
-    </w:p>
-    <w:p>
-      <w:pPr>
-        <w:pStyle w:val="Ttulo1"/>
-        <w:rPr>
-          <w:color w:val="000000" w:themeColor="text1"/>
-        </w:rPr>
-      </w:pPr>
-      <w:r>
-        <w:rPr>
-          <w:color w:val="000000" w:themeColor="text1"/>
-        </w:rPr>
+        </w:rPr>
+      </w:pPr>
+      <w:r>
+        <w:rPr>
+          <w:b/>
+          <w:bCs/>
+          <w:color w:val="000000" w:themeColor="text1"/>
+        </w:rPr>
+        <w:lastRenderedPageBreak/>
         <w:t>Conclusion</w:t>
       </w:r>
       <w:bookmarkEnd w:id="2"/>
       <w:r>
         <w:rPr>
+          <w:b/>
+          <w:bCs/>
           <w:color w:val="000000" w:themeColor="text1"/>
         </w:rPr>
         <w:t xml:space="preserve"> </w:t>
@@ -2838,6 +2815,7 @@
         <w:rPr>
           <w:color w:val="000000" w:themeColor="text1"/>
         </w:rPr>
+        <w:lastRenderedPageBreak/>
         <w:t>References</w:t>
       </w:r>
       <w:bookmarkEnd w:id="3"/>
@@ -2850,16 +2828,34 @@
           <w:lang w:val="en-IE"/>
         </w:rPr>
       </w:pPr>
-      <w:r>
+      <w:hyperlink r:id="rId9" w:history="1">
+        <w:r>
+          <w:rPr>
+            <w:rStyle w:val="Hyperlink"/>
+            <w:lang w:val="en-IE"/>
+          </w:rPr>
+          <w:t>https://www.geeksforgeeks.org/constraint-satisfaction-problems-csp-in-artificial-intelligence/</w:t>
+        </w:r>
+      </w:hyperlink>
+    </w:p>
+    <w:p>
+      <w:pPr>
+        <w:pStyle w:val="NormalWeb"/>
+        <w:ind w:left="567" w:hanging="567"/>
         <w:rPr>
           <w:lang w:val="en-IE"/>
         </w:rPr>
-        <w:t>https://www.geeksforgeeks.org/constraint-satisfaction-problems-csp-in-artificial-intelligence/</w:t>
+      </w:pPr>
+      <w:r>
+        <w:rPr>
+          <w:lang w:val="en-IE"/>
+        </w:rPr>
+        <w:t>https://www.simplilearn.com/tutorials/data-structure-tutorial/backtracking-algorithm#:~:text=Backtracking%20is%20a%20general%20algorithm,completed%20to%20a%20reasonable%20solution.</w:t>
       </w:r>
     </w:p>
     <w:sectPr>
-      <w:headerReference w:type="default" r:id="rId9"/>
-      <w:footerReference w:type="default" r:id="rId10"/>
+      <w:headerReference w:type="default" r:id="rId10"/>
+      <w:footerReference w:type="default" r:id="rId11"/>
       <w:pgSz w:w="11906" w:h="16838"/>
       <w:pgMar w:top="1440" w:right="1440" w:bottom="1440" w:left="1440" w:header="708" w:footer="708" w:gutter="0"/>
       <w:pgNumType w:start="0"/>

--- a/Documents/CA-Int-AI-DVC/CA-Report-2020300.docx
+++ b/Documents/CA-Int-AI-DVC/CA-Report-2020300.docx
@@ -1533,13 +1533,6 @@
         <w:t xml:space="preserve"> Domain</w:t>
       </w:r>
       <w:r>
-        <w:rPr>
-          <w:i/>
-          <w:iCs/>
-        </w:rPr>
-        <w:t>:</w:t>
-      </w:r>
-      <w:r>
         <w:t xml:space="preserve"> </w:t>
       </w:r>
     </w:p>
@@ -1807,27 +1800,17 @@
         <w:t xml:space="preserve">              </w:t>
       </w:r>
       <w:r>
-        <w:t xml:space="preserve">Jane, </w:t>
-      </w:r>
-      <w:proofErr w:type="gramStart"/>
-      <w:r>
-        <w:t>Juan</w:t>
-      </w:r>
-      <w:proofErr w:type="gramEnd"/>
-      <w:r>
-        <w:t xml:space="preserve"> and Jim. Jane and Ciara will act as a Python Programmers, Jane will take the other position as a Database Admin since she is the only one with this </w:t>
+        <w:t xml:space="preserve">Jane, Juan and Jim. Jane and Ciara will act as a Python Programmers, Jane will take the other position as a Database Admin since she is the only one with this </w:t>
       </w:r>
       <w:r>
         <w:t>skill, Juan</w:t>
       </w:r>
       <w:r>
-        <w:t xml:space="preserve"> will be working as the only Web Designer and as one of the AI Engineers and Jim will take the second position as </w:t>
-      </w:r>
-      <w:proofErr w:type="gramStart"/>
-      <w:r>
-        <w:t>a</w:t>
-      </w:r>
-      <w:proofErr w:type="gramEnd"/>
+        <w:t xml:space="preserve"> will be working as the only Web Designer and as one of the AI Engineers and Jim will take the second position as a</w:t>
+      </w:r>
+      <w:r>
+        <w:t>n</w:t>
+      </w:r>
       <w:r>
         <w:t xml:space="preserve"> AI Engineer and the only position as Systems Engineer. </w:t>
       </w:r>
@@ -2223,13 +2206,8 @@
       <w:r>
         <w:t xml:space="preserve">Peter, Jane, </w:t>
       </w:r>
-      <w:proofErr w:type="gramStart"/>
-      <w:r>
-        <w:t>Jim</w:t>
-      </w:r>
-      <w:proofErr w:type="gramEnd"/>
-      <w:r>
-        <w:t xml:space="preserve"> and Anita. Peter will act as one of the two Python Programmers and as a one of the three AI Engineers, Jane will act as a second Python Programmer and as the only Database Admin, Jim will act as the second of the three AI Engineers and as the only Systems Engineer and Anita will act as the third AI Engineer and as the only Web Designer. </w:t>
+      <w:r>
+        <w:t xml:space="preserve">Jim and Anita. Peter will act as one of the two Python Programmers and as a one of the three AI Engineers, Jane will act as a second Python Programmer and as the only Database Admin, Jim will act as the second of the three AI Engineers and as the only Systems Engineer and Anita will act as the third AI Engineer and as the only Web Designer. </w:t>
       </w:r>
     </w:p>
     <w:p>
@@ -2283,13 +2261,8 @@
       <w:r>
         <w:t xml:space="preserve">Constraint Satisfaction Problem is the method used to find a solution to a one or more constraints within a problem, finding values for a group of variables that will satisfy the requirements. CSP has three components: Variables, </w:t>
       </w:r>
-      <w:proofErr w:type="gramStart"/>
-      <w:r>
-        <w:t>Domain</w:t>
-      </w:r>
-      <w:proofErr w:type="gramEnd"/>
-      <w:r>
-        <w:t xml:space="preserve"> </w:t>
+      <w:r>
+        <w:t xml:space="preserve">Domain </w:t>
       </w:r>
       <w:r>
         <w:t>and Constraints.</w:t>
@@ -2316,28 +2289,57 @@
         <w:t>Constraints:</w:t>
       </w:r>
       <w:r>
-        <w:t xml:space="preserve"> Constraints are the specific requirements or rules that need to be satisfied </w:t>
-      </w:r>
-      <w:proofErr w:type="gramStart"/>
-      <w:r>
-        <w:t>in order to</w:t>
-      </w:r>
-      <w:proofErr w:type="gramEnd"/>
-      <w:r>
-        <w:t xml:space="preserve"> get a result. In our cases constraints where the number of hires they needed in each department and the number of hires they could do, per example. </w:t>
-      </w:r>
-    </w:p>
-    <w:p>
-      <w:r>
+        <w:t xml:space="preserve"> Constraints are the specific requirements or rules that need to be satisfied in order to get a result. In our cases constraints where the number of hires they needed in each department and the number of hires they could do, per example. </w:t>
+      </w:r>
+    </w:p>
+    <w:p>
+      <w:r>
+        <w:t xml:space="preserve">After defining those three components within our problem, we </w:t>
+      </w:r>
+      <w:r>
+        <w:t>can</w:t>
+      </w:r>
+      <w:r>
+        <w:t xml:space="preserve"> code, using python in our case per example, using the constraints library, and to come to an answer by using backtracking or forwardtracking algorithms to return our answer.</w:t>
+      </w:r>
+    </w:p>
+    <w:p>
+      <w:pPr>
+        <w:rPr>
+          <w:i/>
+          <w:iCs/>
+        </w:rPr>
+      </w:pPr>
+      <w:r>
+        <w:rPr>
+          <w:i/>
+          <w:iCs/>
+        </w:rPr>
         <w:t xml:space="preserve">How CSP finds an answer for </w:t>
       </w:r>
       <w:r>
-        <w:t>both scenarios:</w:t>
-      </w:r>
-      <w:r>
-        <w:t xml:space="preserve"> </w:t>
-      </w:r>
-    </w:p>
+        <w:rPr>
+          <w:i/>
+          <w:iCs/>
+        </w:rPr>
+        <w:t>both scenarios</w:t>
+      </w:r>
+    </w:p>
+    <w:p>
+      <w:r>
+        <w:t xml:space="preserve">CSP uses a backtracking or forwardtracking algorithm to return the answer to our set of constraints. In our case, it checks possibilities of assigning combinations of variables and values, so it combines three different people and their respective roles to see if all the constraints are satisfied, if not, it deletes and will not try that combination again, if all constraints are satisfied then it returns that outcome. In the second case, it takes set of combinations between four people and </w:t>
+      </w:r>
+      <w:r>
+        <w:t>their</w:t>
+      </w:r>
+      <w:r>
+        <w:t xml:space="preserve"> abilities until it finds a combination that satisfies all constraints. </w:t>
+      </w:r>
+      <w:r>
+        <w:t xml:space="preserve">One of the possible solutions for scenario 1 is: Jane {Python and Database Admin}, Juan {Web Designer, AI Engineer} and Jim {Systems Manager and AI Engineer}. Ciara will take the second Python position available for this scenario. Scenario 2: </w:t>
+      </w:r>
+    </w:p>
+    <w:p/>
     <w:p>
       <w:pPr>
         <w:rPr>
@@ -2394,7 +2396,10 @@
           <w:szCs w:val="28"/>
         </w:rPr>
       </w:pPr>
-      <w:r>
+    </w:p>
+    <w:p>
+      <w:pPr>
+        <w:pStyle w:val="Ttulo1"/>
         <w:rPr>
           <w:b/>
           <w:bCs/>
@@ -2402,7 +2407,52 @@
           <w:sz w:val="28"/>
           <w:szCs w:val="28"/>
         </w:rPr>
-        <w:lastRenderedPageBreak/>
+      </w:pPr>
+    </w:p>
+    <w:p>
+      <w:pPr>
+        <w:pStyle w:val="Ttulo1"/>
+        <w:rPr>
+          <w:b/>
+          <w:bCs/>
+          <w:color w:val="000000" w:themeColor="text1"/>
+          <w:sz w:val="28"/>
+          <w:szCs w:val="28"/>
+        </w:rPr>
+      </w:pPr>
+    </w:p>
+    <w:p>
+      <w:pPr>
+        <w:pStyle w:val="Ttulo1"/>
+        <w:rPr>
+          <w:b/>
+          <w:bCs/>
+          <w:color w:val="000000" w:themeColor="text1"/>
+          <w:sz w:val="28"/>
+          <w:szCs w:val="28"/>
+        </w:rPr>
+      </w:pPr>
+    </w:p>
+    <w:p/>
+    <w:p>
+      <w:pPr>
+        <w:pStyle w:val="Ttulo1"/>
+        <w:rPr>
+          <w:b/>
+          <w:bCs/>
+          <w:color w:val="000000" w:themeColor="text1"/>
+          <w:sz w:val="28"/>
+          <w:szCs w:val="28"/>
+        </w:rPr>
+      </w:pPr>
+      <w:r>
+        <w:rPr>
+          <w:b/>
+          <w:bCs/>
+          <w:color w:val="000000" w:themeColor="text1"/>
+          <w:sz w:val="28"/>
+          <w:szCs w:val="28"/>
+        </w:rPr>
         <w:t>Data Visualization and Communication</w:t>
       </w:r>
     </w:p>
@@ -2421,10 +2471,41 @@
       <w:pPr>
         <w:pStyle w:val="Ttulo1"/>
         <w:rPr>
-          <w:color w:val="000000" w:themeColor="text1"/>
-        </w:rPr>
-      </w:pPr>
-    </w:p>
+          <w:rFonts w:asciiTheme="minorHAnsi" w:hAnsiTheme="minorHAnsi" w:cstheme="minorHAnsi"/>
+          <w:color w:val="000000" w:themeColor="text1"/>
+          <w:sz w:val="22"/>
+          <w:szCs w:val="22"/>
+        </w:rPr>
+      </w:pPr>
+      <w:r>
+        <w:rPr>
+          <w:rFonts w:asciiTheme="minorHAnsi" w:hAnsiTheme="minorHAnsi" w:cstheme="minorHAnsi"/>
+          <w:color w:val="000000" w:themeColor="text1"/>
+          <w:sz w:val="22"/>
+          <w:szCs w:val="22"/>
+        </w:rPr>
+        <w:t>Constraint Satisfaction Problem is used when there are variables that need to be assigned to a value and must satisfy a set of rules, or constraints. It has three components:</w:t>
+      </w:r>
+    </w:p>
+    <w:p>
+      <w:r>
+        <w:t>Variables:</w:t>
+      </w:r>
+      <w:r>
+        <w:t xml:space="preserve"> </w:t>
+      </w:r>
+    </w:p>
+    <w:p>
+      <w:r>
+        <w:t>Domain:</w:t>
+      </w:r>
+    </w:p>
+    <w:p>
+      <w:r>
+        <w:t>Constraints</w:t>
+      </w:r>
+    </w:p>
+    <w:p/>
     <w:p>
       <w:pPr>
         <w:pStyle w:val="Ttulo1"/>
@@ -2561,6 +2642,30 @@
         </w:rPr>
       </w:pPr>
       <w:bookmarkStart w:id="2" w:name="_Toc152590272"/>
+    </w:p>
+    <w:p>
+      <w:pPr>
+        <w:pStyle w:val="Ttulo1"/>
+        <w:rPr>
+          <w:color w:val="000000" w:themeColor="text1"/>
+        </w:rPr>
+      </w:pPr>
+    </w:p>
+    <w:p>
+      <w:pPr>
+        <w:pStyle w:val="Ttulo1"/>
+        <w:rPr>
+          <w:color w:val="000000" w:themeColor="text1"/>
+        </w:rPr>
+      </w:pPr>
+    </w:p>
+    <w:p>
+      <w:pPr>
+        <w:pStyle w:val="Ttulo1"/>
+        <w:rPr>
+          <w:color w:val="000000" w:themeColor="text1"/>
+        </w:rPr>
+      </w:pPr>
     </w:p>
     <w:p>
       <w:pPr>
@@ -2583,6 +2688,86 @@
         </w:rPr>
         <w:lastRenderedPageBreak/>
         <w:t>Rationale of the code</w:t>
+      </w:r>
+    </w:p>
+    <w:p/>
+    <w:p>
+      <w:r>
+        <w:drawing>
+          <wp:inline distT="0" distB="0" distL="0" distR="0" wp14:anchorId="0F58C3E8" wp14:editId="549764C8">
+            <wp:extent cx="5731510" cy="2854325"/>
+            <wp:effectExtent l="0" t="0" r="2540" b="3175"/>
+            <wp:docPr id="105282027" name="Imagem 1" descr="Interface gráfica do usuário, Texto, Aplicativo, Email&#10;&#10;Descrição gerada automaticamente"/>
+            <wp:cNvGraphicFramePr>
+              <a:graphicFrameLocks xmlns:a="http://schemas.openxmlformats.org/drawingml/2006/main" noChangeAspect="1"/>
+            </wp:cNvGraphicFramePr>
+            <a:graphic xmlns:a="http://schemas.openxmlformats.org/drawingml/2006/main">
+              <a:graphicData uri="http://schemas.openxmlformats.org/drawingml/2006/picture">
+                <pic:pic xmlns:pic="http://schemas.openxmlformats.org/drawingml/2006/picture">
+                  <pic:nvPicPr>
+                    <pic:cNvPr id="105282027" name="Imagem 1" descr="Interface gráfica do usuário, Texto, Aplicativo, Email&#10;&#10;Descrição gerada automaticamente"/>
+                    <pic:cNvPicPr/>
+                  </pic:nvPicPr>
+                  <pic:blipFill>
+                    <a:blip r:embed="rId9"/>
+                    <a:stretch>
+                      <a:fillRect/>
+                    </a:stretch>
+                  </pic:blipFill>
+                  <pic:spPr>
+                    <a:xfrm>
+                      <a:off x="0" y="0"/>
+                      <a:ext cx="5731510" cy="2854325"/>
+                    </a:xfrm>
+                    <a:prstGeom prst="rect">
+                      <a:avLst/>
+                    </a:prstGeom>
+                  </pic:spPr>
+                </pic:pic>
+              </a:graphicData>
+            </a:graphic>
+          </wp:inline>
+        </w:drawing>
+      </w:r>
+    </w:p>
+    <w:p/>
+    <w:p>
+      <w:r>
+        <w:drawing>
+          <wp:inline distT="0" distB="0" distL="0" distR="0" wp14:anchorId="538334B5" wp14:editId="3CD13BA9">
+            <wp:extent cx="5731510" cy="3061970"/>
+            <wp:effectExtent l="0" t="0" r="2540" b="5080"/>
+            <wp:docPr id="1982112977" name="Imagem 1" descr="Interface gráfica do usuário, Texto, Aplicativo&#10;&#10;Descrição gerada automaticamente"/>
+            <wp:cNvGraphicFramePr>
+              <a:graphicFrameLocks xmlns:a="http://schemas.openxmlformats.org/drawingml/2006/main" noChangeAspect="1"/>
+            </wp:cNvGraphicFramePr>
+            <a:graphic xmlns:a="http://schemas.openxmlformats.org/drawingml/2006/main">
+              <a:graphicData uri="http://schemas.openxmlformats.org/drawingml/2006/picture">
+                <pic:pic xmlns:pic="http://schemas.openxmlformats.org/drawingml/2006/picture">
+                  <pic:nvPicPr>
+                    <pic:cNvPr id="1982112977" name="Imagem 1" descr="Interface gráfica do usuário, Texto, Aplicativo&#10;&#10;Descrição gerada automaticamente"/>
+                    <pic:cNvPicPr/>
+                  </pic:nvPicPr>
+                  <pic:blipFill>
+                    <a:blip r:embed="rId10"/>
+                    <a:stretch>
+                      <a:fillRect/>
+                    </a:stretch>
+                  </pic:blipFill>
+                  <pic:spPr>
+                    <a:xfrm>
+                      <a:off x="0" y="0"/>
+                      <a:ext cx="5731510" cy="3061970"/>
+                    </a:xfrm>
+                    <a:prstGeom prst="rect">
+                      <a:avLst/>
+                    </a:prstGeom>
+                  </pic:spPr>
+                </pic:pic>
+              </a:graphicData>
+            </a:graphic>
+          </wp:inline>
+        </w:drawing>
       </w:r>
     </w:p>
     <w:p/>
@@ -2612,9 +2797,6 @@
     <w:p/>
     <w:p/>
     <w:p/>
-    <w:p/>
-    <w:p/>
-    <w:p/>
     <w:p>
       <w:pPr>
         <w:pStyle w:val="Ttulo1"/>
@@ -2828,7 +3010,7 @@
           <w:lang w:val="en-IE"/>
         </w:rPr>
       </w:pPr>
-      <w:hyperlink r:id="rId9" w:history="1">
+      <w:hyperlink r:id="rId11" w:history="1">
         <w:r>
           <w:rPr>
             <w:rStyle w:val="Hyperlink"/>
@@ -2854,8 +3036,8 @@
       </w:r>
     </w:p>
     <w:sectPr>
-      <w:headerReference w:type="default" r:id="rId10"/>
-      <w:footerReference w:type="default" r:id="rId11"/>
+      <w:headerReference w:type="default" r:id="rId12"/>
+      <w:footerReference w:type="default" r:id="rId13"/>
       <w:pgSz w:w="11906" w:h="16838"/>
       <w:pgMar w:top="1440" w:right="1440" w:bottom="1440" w:left="1440" w:header="708" w:footer="708" w:gutter="0"/>
       <w:pgNumType w:start="0"/>

--- a/Documents/CA-Int-AI-DVC/CA-Report-2020300.docx
+++ b/Documents/CA-Int-AI-DVC/CA-Report-2020300.docx
@@ -1236,10 +1236,15 @@
         <w:t xml:space="preserve"> </w:t>
       </w:r>
     </w:p>
-    <w:p/>
+    <w:p>
+      <w:pPr>
+        <w:jc w:val="both"/>
+      </w:pPr>
+    </w:p>
     <w:p>
       <w:pPr>
         <w:spacing w:after="0"/>
+        <w:jc w:val="both"/>
         <w:rPr>
           <w:b/>
         </w:rPr>
@@ -1254,6 +1259,7 @@
     <w:p>
       <w:pPr>
         <w:spacing w:after="0"/>
+        <w:jc w:val="both"/>
         <w:rPr>
           <w:b/>
         </w:rPr>
@@ -1315,6 +1321,7 @@
     </w:p>
     <w:p>
       <w:pPr>
+        <w:jc w:val="both"/>
         <w:rPr>
           <w:rFonts w:asciiTheme="majorHAnsi" w:eastAsiaTheme="majorEastAsia" w:hAnsiTheme="majorHAnsi" w:cstheme="majorBidi"/>
           <w:color w:val="000000" w:themeColor="text1"/>
@@ -1325,6 +1332,7 @@
     </w:p>
     <w:p>
       <w:pPr>
+        <w:jc w:val="both"/>
         <w:rPr>
           <w:rFonts w:asciiTheme="majorHAnsi" w:eastAsiaTheme="majorEastAsia" w:hAnsiTheme="majorHAnsi" w:cstheme="majorBidi"/>
           <w:color w:val="000000" w:themeColor="text1"/>
@@ -1360,6 +1368,7 @@
     <w:p>
       <w:pPr>
         <w:pStyle w:val="Ttulo1"/>
+        <w:jc w:val="both"/>
         <w:rPr>
           <w:b/>
           <w:bCs/>
@@ -1379,9 +1388,14 @@
         <w:t>Artificial Intelligence</w:t>
       </w:r>
     </w:p>
-    <w:p/>
-    <w:p>
-      <w:pPr>
+    <w:p>
+      <w:pPr>
+        <w:jc w:val="both"/>
+      </w:pPr>
+    </w:p>
+    <w:p>
+      <w:pPr>
+        <w:jc w:val="both"/>
         <w:rPr>
           <w:i/>
           <w:iCs/>
@@ -1397,6 +1411,7 @@
     </w:p>
     <w:p>
       <w:pPr>
+        <w:jc w:val="both"/>
         <w:rPr>
           <w:i/>
           <w:iCs/>
@@ -1517,6 +1532,7 @@
     <w:p>
       <w:pPr>
         <w:spacing w:after="0"/>
+        <w:jc w:val="both"/>
       </w:pPr>
       <w:r>
         <w:rPr>
@@ -1539,6 +1555,7 @@
     <w:p>
       <w:pPr>
         <w:spacing w:after="0"/>
+        <w:jc w:val="both"/>
       </w:pPr>
       <w:r>
         <w:t>Value Domain for this scenario are the abilities each person has. {</w:t>
@@ -1613,11 +1630,13 @@
     <w:p>
       <w:pPr>
         <w:spacing w:after="0"/>
+        <w:jc w:val="both"/>
       </w:pPr>
     </w:p>
     <w:p>
       <w:pPr>
         <w:spacing w:after="0"/>
+        <w:jc w:val="both"/>
         <w:rPr>
           <w:i/>
           <w:iCs/>
@@ -1634,6 +1653,7 @@
     <w:p>
       <w:pPr>
         <w:spacing w:after="0"/>
+        <w:jc w:val="both"/>
       </w:pPr>
       <w:r>
         <w:t>Constraints for this scenario are the numbers of hires they can have</w:t>
@@ -1702,13 +1722,15 @@
     <w:p>
       <w:pPr>
         <w:spacing w:after="0"/>
-        <w:rPr>
-          <w:bCs/>
-        </w:rPr>
-      </w:pPr>
-    </w:p>
-    <w:p>
-      <w:pPr>
+        <w:jc w:val="both"/>
+        <w:rPr>
+          <w:bCs/>
+        </w:rPr>
+      </w:pPr>
+    </w:p>
+    <w:p>
+      <w:pPr>
+        <w:jc w:val="both"/>
         <w:rPr>
           <w:i/>
           <w:iCs/>
@@ -1800,7 +1822,15 @@
         <w:t xml:space="preserve">              </w:t>
       </w:r>
       <w:r>
-        <w:t xml:space="preserve">Jane, Juan and Jim. Jane and Ciara will act as a Python Programmers, Jane will take the other position as a Database Admin since she is the only one with this </w:t>
+        <w:t xml:space="preserve">Jane, </w:t>
+      </w:r>
+      <w:proofErr w:type="gramStart"/>
+      <w:r>
+        <w:t>Juan</w:t>
+      </w:r>
+      <w:proofErr w:type="gramEnd"/>
+      <w:r>
+        <w:t xml:space="preserve"> and Jim. Jane and Ciara will act as a Python Programmers, Jane will take the other position as a Database Admin since she is the only one with this </w:t>
       </w:r>
       <w:r>
         <w:t>skill, Juan</w:t>
@@ -1816,12 +1846,16 @@
       </w:r>
     </w:p>
     <w:p>
+      <w:pPr>
+        <w:jc w:val="both"/>
+      </w:pPr>
       <w:r>
         <w:t xml:space="preserve">Scenario 2 </w:t>
       </w:r>
     </w:p>
     <w:p>
       <w:pPr>
+        <w:jc w:val="both"/>
         <w:rPr>
           <w:i/>
           <w:iCs/>
@@ -1929,6 +1963,7 @@
     <w:p>
       <w:pPr>
         <w:spacing w:after="0"/>
+        <w:jc w:val="both"/>
         <w:rPr>
           <w:i/>
           <w:iCs/>
@@ -1945,6 +1980,7 @@
     <w:p>
       <w:pPr>
         <w:spacing w:after="0"/>
+        <w:jc w:val="both"/>
       </w:pPr>
       <w:r>
         <w:t xml:space="preserve">Value Domain for this scenario are the abilities </w:t>
@@ -2028,9 +2064,14 @@
         <w:t>}</w:t>
       </w:r>
     </w:p>
-    <w:p/>
-    <w:p>
-      <w:pPr>
+    <w:p>
+      <w:pPr>
+        <w:jc w:val="both"/>
+      </w:pPr>
+    </w:p>
+    <w:p>
+      <w:pPr>
+        <w:jc w:val="both"/>
         <w:rPr>
           <w:i/>
           <w:iCs/>
@@ -2181,6 +2222,7 @@
     <w:p>
       <w:pPr>
         <w:pStyle w:val="Ttulo1"/>
+        <w:jc w:val="both"/>
         <w:rPr>
           <w:rFonts w:asciiTheme="minorHAnsi" w:hAnsiTheme="minorHAnsi" w:cstheme="minorHAnsi"/>
           <w:i/>
@@ -2203,16 +2245,30 @@
       </w:r>
     </w:p>
     <w:p>
+      <w:pPr>
+        <w:jc w:val="both"/>
+      </w:pPr>
       <w:r>
         <w:t xml:space="preserve">Peter, Jane, </w:t>
       </w:r>
-      <w:r>
-        <w:t xml:space="preserve">Jim and Anita. Peter will act as one of the two Python Programmers and as a one of the three AI Engineers, Jane will act as a second Python Programmer and as the only Database Admin, Jim will act as the second of the three AI Engineers and as the only Systems Engineer and Anita will act as the third AI Engineer and as the only Web Designer. </w:t>
-      </w:r>
+      <w:proofErr w:type="gramStart"/>
+      <w:r>
+        <w:t>Jim</w:t>
+      </w:r>
+      <w:proofErr w:type="gramEnd"/>
+      <w:r>
+        <w:t xml:space="preserve"> and Anita. Peter will act as one of the two Python Programmers and as a one of the three AI Engineers, Jane will act as a second Python Programmer and as the only Database Admin, Jim will act as the second of the three AI Engineers and as the only Systems Engineer and Anita will act as the third AI Engineer and as the only Web Designer. </w:t>
+      </w:r>
+    </w:p>
+    <w:p>
+      <w:pPr>
+        <w:jc w:val="both"/>
+      </w:pPr>
     </w:p>
     <w:p>
       <w:pPr>
         <w:pStyle w:val="Ttulo1"/>
+        <w:jc w:val="both"/>
         <w:rPr>
           <w:rFonts w:asciiTheme="minorHAnsi" w:hAnsiTheme="minorHAnsi" w:cstheme="minorHAnsi"/>
           <w:i/>
@@ -2258,6 +2314,9 @@
       </w:r>
     </w:p>
     <w:p>
+      <w:pPr>
+        <w:jc w:val="both"/>
+      </w:pPr>
       <w:r>
         <w:t xml:space="preserve">Constraint Satisfaction Problem is the method used to find a solution to a one or more constraints within a problem, finding values for a group of variables that will satisfy the requirements. CSP has three components: Variables, </w:t>
       </w:r>
@@ -2269,6 +2328,9 @@
       </w:r>
     </w:p>
     <w:p>
+      <w:pPr>
+        <w:jc w:val="both"/>
+      </w:pPr>
       <w:r>
         <w:t>Variables:</w:t>
       </w:r>
@@ -2277,6 +2339,9 @@
       </w:r>
     </w:p>
     <w:p>
+      <w:pPr>
+        <w:jc w:val="both"/>
+      </w:pPr>
       <w:r>
         <w:t>Domain:</w:t>
       </w:r>
@@ -2285,14 +2350,28 @@
       </w:r>
     </w:p>
     <w:p>
+      <w:pPr>
+        <w:jc w:val="both"/>
+      </w:pPr>
       <w:r>
         <w:t>Constraints:</w:t>
       </w:r>
       <w:r>
-        <w:t xml:space="preserve"> Constraints are the specific requirements or rules that need to be satisfied in order to get a result. In our cases constraints where the number of hires they needed in each department and the number of hires they could do, per example. </w:t>
-      </w:r>
-    </w:p>
-    <w:p>
+        <w:t xml:space="preserve"> Constraints are the specific requirements or rules that need to be satisfied </w:t>
+      </w:r>
+      <w:proofErr w:type="gramStart"/>
+      <w:r>
+        <w:t>in order to</w:t>
+      </w:r>
+      <w:proofErr w:type="gramEnd"/>
+      <w:r>
+        <w:t xml:space="preserve"> get a result. In our cases constraints where the number of hires they needed in each department and the number of hires they could do, per example. </w:t>
+      </w:r>
+    </w:p>
+    <w:p>
+      <w:pPr>
+        <w:jc w:val="both"/>
+      </w:pPr>
       <w:r>
         <w:t xml:space="preserve">After defining those three components within our problem, we </w:t>
       </w:r>
@@ -2305,6 +2384,7 @@
     </w:p>
     <w:p>
       <w:pPr>
+        <w:jc w:val="both"/>
         <w:rPr>
           <w:i/>
           <w:iCs/>
@@ -2326,6 +2406,13 @@
       </w:r>
     </w:p>
     <w:p>
+      <w:pPr>
+        <w:spacing w:after="0"/>
+        <w:jc w:val="both"/>
+        <w:rPr>
+          <w:bCs/>
+        </w:rPr>
+      </w:pPr>
       <w:r>
         <w:t xml:space="preserve">CSP uses a backtracking or forwardtracking algorithm to return the answer to our set of constraints. In our case, it checks possibilities of assigning combinations of variables and values, so it combines three different people and their respective roles to see if all the constraints are satisfied, if not, it deletes and will not try that combination again, if all constraints are satisfied then it returns that outcome. In the second case, it takes set of combinations between four people and </w:t>
       </w:r>
@@ -2336,12 +2423,167 @@
         <w:t xml:space="preserve"> abilities until it finds a combination that satisfies all constraints. </w:t>
       </w:r>
       <w:r>
-        <w:t xml:space="preserve">One of the possible solutions for scenario 1 is: Jane {Python and Database Admin}, Juan {Web Designer, AI Engineer} and Jim {Systems Manager and AI Engineer}. Ciara will take the second Python position available for this scenario. Scenario 2: </w:t>
-      </w:r>
-    </w:p>
-    <w:p/>
-    <w:p>
-      <w:pPr>
+        <w:t>One of the possible solutions for scenario 1 is: Jane {Python and Database Admin}, Juan {Web Designer, AI Engineer} and Jim {Systems Manager and AI Engineer}. Ciara will take the second Python position available for this scenario</w:t>
+      </w:r>
+      <w:r>
+        <w:t xml:space="preserve">, filling the requirements of </w:t>
+      </w:r>
+      <w:r>
+        <w:rPr>
+          <w:bCs/>
+        </w:rPr>
+        <w:t xml:space="preserve">2 </w:t>
+      </w:r>
+      <w:r>
+        <w:rPr>
+          <w:bCs/>
+        </w:rPr>
+        <w:t>Python</w:t>
+      </w:r>
+      <w:r>
+        <w:rPr>
+          <w:bCs/>
+        </w:rPr>
+        <w:t xml:space="preserve"> Programmers, 2 </w:t>
+      </w:r>
+      <w:r>
+        <w:rPr>
+          <w:bCs/>
+        </w:rPr>
+        <w:t>AI Engineers</w:t>
+      </w:r>
+      <w:r>
+        <w:rPr>
+          <w:bCs/>
+        </w:rPr>
+        <w:t xml:space="preserve">, 1 </w:t>
+      </w:r>
+      <w:r>
+        <w:rPr>
+          <w:bCs/>
+        </w:rPr>
+        <w:t>Web Designer</w:t>
+      </w:r>
+      <w:r>
+        <w:rPr>
+          <w:bCs/>
+        </w:rPr>
+        <w:t>, 1 Database Admin, and 1 Systems Engineer</w:t>
+      </w:r>
+      <w:r>
+        <w:rPr>
+          <w:bCs/>
+        </w:rPr>
+        <w:t xml:space="preserve"> with 3 hirings</w:t>
+      </w:r>
+      <w:r>
+        <w:rPr>
+          <w:bCs/>
+        </w:rPr>
+        <w:t>.</w:t>
+      </w:r>
+      <w:r>
+        <w:t xml:space="preserve"> Scenario 2: </w:t>
+      </w:r>
+      <w:r>
+        <w:t>Peter</w:t>
+      </w:r>
+      <w:r>
+        <w:t xml:space="preserve"> {Python and AI Engineer</w:t>
+      </w:r>
+      <w:r>
+        <w:t>, Jane</w:t>
+      </w:r>
+      <w:r>
+        <w:t xml:space="preserve"> {Python and Database Admin}</w:t>
+      </w:r>
+      <w:r>
+        <w:t>, Jim</w:t>
+      </w:r>
+      <w:r>
+        <w:t xml:space="preserve"> {Systems Manager and AI Engineer}</w:t>
+      </w:r>
+      <w:r>
+        <w:t xml:space="preserve"> and Anita</w:t>
+      </w:r>
+      <w:r>
+        <w:t xml:space="preserve"> {AI Engineer and Web Designer} filling the requirements of </w:t>
+      </w:r>
+      <w:r>
+        <w:rPr>
+          <w:bCs/>
+        </w:rPr>
+        <w:t xml:space="preserve">2 </w:t>
+      </w:r>
+      <w:r>
+        <w:rPr>
+          <w:bCs/>
+        </w:rPr>
+        <w:t>Python</w:t>
+      </w:r>
+      <w:r>
+        <w:rPr>
+          <w:bCs/>
+        </w:rPr>
+        <w:t xml:space="preserve"> Programmers, </w:t>
+      </w:r>
+      <w:r>
+        <w:rPr>
+          <w:bCs/>
+        </w:rPr>
+        <w:t>3</w:t>
+      </w:r>
+      <w:r>
+        <w:rPr>
+          <w:bCs/>
+        </w:rPr>
+        <w:t xml:space="preserve"> </w:t>
+      </w:r>
+      <w:r>
+        <w:rPr>
+          <w:bCs/>
+        </w:rPr>
+        <w:t>AI Engineers</w:t>
+      </w:r>
+      <w:r>
+        <w:rPr>
+          <w:bCs/>
+        </w:rPr>
+        <w:t xml:space="preserve">, 1 </w:t>
+      </w:r>
+      <w:r>
+        <w:rPr>
+          <w:bCs/>
+        </w:rPr>
+        <w:t>Web Designer</w:t>
+      </w:r>
+      <w:r>
+        <w:rPr>
+          <w:bCs/>
+        </w:rPr>
+        <w:t>, 1 Database Admin, and 1 Systems Engineer</w:t>
+      </w:r>
+      <w:r>
+        <w:rPr>
+          <w:bCs/>
+        </w:rPr>
+        <w:t xml:space="preserve"> with 4 hirings</w:t>
+      </w:r>
+      <w:r>
+        <w:rPr>
+          <w:bCs/>
+        </w:rPr>
+        <w:t>.</w:t>
+      </w:r>
+    </w:p>
+    <w:p>
+      <w:pPr>
+        <w:jc w:val="both"/>
+      </w:pPr>
+    </w:p>
+    <w:p>
+      <w:pPr>
+        <w:jc w:val="both"/>
         <w:rPr>
           <w:i/>
           <w:iCs/>
@@ -2356,6 +2598,9 @@
       </w:r>
     </w:p>
     <w:p>
+      <w:pPr>
+        <w:jc w:val="both"/>
+      </w:pPr>
       <w:r>
         <w:t xml:space="preserve">CSP stands for Constraints Satisfaction Problem and those constraints have requirements that need to be met to be completed. Is very used to solve problems where it is needed to assign values to variables </w:t>
       </w:r>
@@ -2369,25 +2614,43 @@
         <w:t xml:space="preserve"> this way will check and get to all the possible solutions. In standard algorithm the approach is different as well as the application field, while CSP represents the term by variables, domain values and constraints meanwhile in the standard algorithm require a more step by step explanation of each phase of the process and involves a more logic and detailed code for problem-solving. </w:t>
       </w:r>
     </w:p>
-    <w:p/>
-    <w:p>
-      <w:pPr>
-        <w:rPr>
-          <w:i/>
-          <w:iCs/>
-        </w:rPr>
-      </w:pPr>
-      <w:r>
-        <w:rPr>
-          <w:i/>
-          <w:iCs/>
-        </w:rPr>
+    <w:p>
+      <w:pPr>
+        <w:jc w:val="both"/>
+      </w:pPr>
+    </w:p>
+    <w:p>
+      <w:pPr>
+        <w:jc w:val="both"/>
+        <w:rPr>
+          <w:i/>
+          <w:iCs/>
+        </w:rPr>
+      </w:pPr>
+      <w:r>
+        <w:rPr>
+          <w:i/>
+          <w:iCs/>
+        </w:rPr>
+        <w:lastRenderedPageBreak/>
         <w:t>Alternative Framework for Solving Problems</w:t>
       </w:r>
     </w:p>
     <w:p>
       <w:pPr>
+        <w:jc w:val="both"/>
+      </w:pPr>
+      <w:r>
+        <w:t xml:space="preserve">Genetic algorithm </w:t>
+      </w:r>
+      <w:r>
+        <w:t xml:space="preserve">is an algorithm based on the natural selection, our biological evolution. The code selects individuals from our current population to be “parents” to produce “kids” for the next generation. When successful, the population “evolves” closer to the best solution. This algorithm belongs to the class of evolutionary algorithms. It works following the process of natural selection, the species that can adapt will survive. Each individual, variable, compete in population with other individuals. Individuals that survive, known as “fittest”, are put with another individual that survived to spread the “genes”, the values, and following this until it finds the best solution. Through each step of the process, means you are closer to the solution. </w:t>
+      </w:r>
+    </w:p>
+    <w:p>
+      <w:pPr>
         <w:pStyle w:val="Ttulo1"/>
+        <w:jc w:val="both"/>
         <w:rPr>
           <w:b/>
           <w:bCs/>
@@ -2400,6 +2663,7 @@
     <w:p>
       <w:pPr>
         <w:pStyle w:val="Ttulo1"/>
+        <w:jc w:val="both"/>
         <w:rPr>
           <w:b/>
           <w:bCs/>
@@ -2412,6 +2676,7 @@
     <w:p>
       <w:pPr>
         <w:pStyle w:val="Ttulo1"/>
+        <w:jc w:val="both"/>
         <w:rPr>
           <w:b/>
           <w:bCs/>
@@ -2424,6 +2689,7 @@
     <w:p>
       <w:pPr>
         <w:pStyle w:val="Ttulo1"/>
+        <w:jc w:val="both"/>
         <w:rPr>
           <w:b/>
           <w:bCs/>
@@ -2433,10 +2699,15 @@
         </w:rPr>
       </w:pPr>
     </w:p>
-    <w:p/>
+    <w:p>
+      <w:pPr>
+        <w:jc w:val="both"/>
+      </w:pPr>
+    </w:p>
     <w:p>
       <w:pPr>
         <w:pStyle w:val="Ttulo1"/>
+        <w:jc w:val="both"/>
         <w:rPr>
           <w:b/>
           <w:bCs/>
@@ -2445,7 +2716,11 @@
           <w:szCs w:val="28"/>
         </w:rPr>
       </w:pPr>
-      <w:r>
+    </w:p>
+    <w:p>
+      <w:pPr>
+        <w:pStyle w:val="Ttulo1"/>
+        <w:jc w:val="both"/>
         <w:rPr>
           <w:b/>
           <w:bCs/>
@@ -2453,12 +2728,174 @@
           <w:sz w:val="28"/>
           <w:szCs w:val="28"/>
         </w:rPr>
+      </w:pPr>
+    </w:p>
+    <w:p>
+      <w:pPr>
+        <w:pStyle w:val="Ttulo1"/>
+        <w:jc w:val="both"/>
+        <w:rPr>
+          <w:b/>
+          <w:bCs/>
+          <w:color w:val="000000" w:themeColor="text1"/>
+          <w:sz w:val="28"/>
+          <w:szCs w:val="28"/>
+        </w:rPr>
+      </w:pPr>
+    </w:p>
+    <w:p>
+      <w:pPr>
+        <w:pStyle w:val="Ttulo1"/>
+        <w:jc w:val="both"/>
+        <w:rPr>
+          <w:b/>
+          <w:bCs/>
+          <w:color w:val="000000" w:themeColor="text1"/>
+          <w:sz w:val="28"/>
+          <w:szCs w:val="28"/>
+        </w:rPr>
+      </w:pPr>
+    </w:p>
+    <w:p>
+      <w:pPr>
+        <w:pStyle w:val="Ttulo1"/>
+        <w:jc w:val="both"/>
+        <w:rPr>
+          <w:b/>
+          <w:bCs/>
+          <w:color w:val="000000" w:themeColor="text1"/>
+          <w:sz w:val="28"/>
+          <w:szCs w:val="28"/>
+        </w:rPr>
+      </w:pPr>
+    </w:p>
+    <w:p>
+      <w:pPr>
+        <w:pStyle w:val="Ttulo1"/>
+        <w:jc w:val="both"/>
+        <w:rPr>
+          <w:b/>
+          <w:bCs/>
+          <w:color w:val="000000" w:themeColor="text1"/>
+          <w:sz w:val="28"/>
+          <w:szCs w:val="28"/>
+        </w:rPr>
+      </w:pPr>
+    </w:p>
+    <w:p>
+      <w:pPr>
+        <w:jc w:val="both"/>
+      </w:pPr>
+    </w:p>
+    <w:p>
+      <w:pPr>
+        <w:jc w:val="both"/>
+      </w:pPr>
+    </w:p>
+    <w:p>
+      <w:pPr>
+        <w:jc w:val="both"/>
+      </w:pPr>
+    </w:p>
+    <w:p>
+      <w:pPr>
+        <w:jc w:val="both"/>
+      </w:pPr>
+    </w:p>
+    <w:p>
+      <w:pPr>
+        <w:jc w:val="both"/>
+      </w:pPr>
+    </w:p>
+    <w:p>
+      <w:pPr>
+        <w:jc w:val="both"/>
+      </w:pPr>
+    </w:p>
+    <w:p>
+      <w:pPr>
+        <w:jc w:val="both"/>
+      </w:pPr>
+    </w:p>
+    <w:p>
+      <w:pPr>
+        <w:jc w:val="both"/>
+      </w:pPr>
+    </w:p>
+    <w:p>
+      <w:pPr>
+        <w:jc w:val="both"/>
+      </w:pPr>
+    </w:p>
+    <w:p>
+      <w:pPr>
+        <w:jc w:val="both"/>
+      </w:pPr>
+    </w:p>
+    <w:p/>
+    <w:p>
+      <w:pPr>
+        <w:pStyle w:val="Ttulo1"/>
+        <w:jc w:val="both"/>
+        <w:rPr>
+          <w:b/>
+          <w:bCs/>
+          <w:color w:val="000000" w:themeColor="text1"/>
+          <w:sz w:val="28"/>
+          <w:szCs w:val="28"/>
+        </w:rPr>
+      </w:pPr>
+      <w:r>
+        <w:rPr>
+          <w:b/>
+          <w:bCs/>
+          <w:color w:val="000000" w:themeColor="text1"/>
+          <w:sz w:val="28"/>
+          <w:szCs w:val="28"/>
+        </w:rPr>
+        <w:lastRenderedPageBreak/>
         <w:t>Data Visualization and Communication</w:t>
       </w:r>
     </w:p>
     <w:p>
       <w:pPr>
+        <w:jc w:val="both"/>
+      </w:pPr>
+    </w:p>
+    <w:p>
+      <w:pPr>
+        <w:jc w:val="both"/>
+        <w:rPr>
+          <w:b/>
+          <w:bCs/>
+        </w:rPr>
+      </w:pPr>
+      <w:r>
+        <w:rPr>
+          <w:b/>
+          <w:bCs/>
+        </w:rPr>
+        <w:t xml:space="preserve">Brief introduction to CSP and </w:t>
+      </w:r>
+      <w:r>
+        <w:rPr>
+          <w:b/>
+          <w:bCs/>
+        </w:rPr>
+        <w:t>s</w:t>
+      </w:r>
+      <w:r>
+        <w:rPr>
+          <w:b/>
+          <w:bCs/>
+        </w:rPr>
+        <w:t>olutions to our case</w:t>
+      </w:r>
+    </w:p>
+    <w:p>
+      <w:pPr>
         <w:pStyle w:val="Ttulo1"/>
+        <w:jc w:val="both"/>
         <w:rPr>
           <w:rFonts w:asciiTheme="minorHAnsi" w:hAnsiTheme="minorHAnsi" w:cstheme="minorHAnsi"/>
           <w:color w:val="000000" w:themeColor="text1"/>
@@ -2466,237 +2903,732 @@
           <w:szCs w:val="22"/>
         </w:rPr>
       </w:pPr>
-    </w:p>
-    <w:p>
-      <w:pPr>
-        <w:pStyle w:val="Ttulo1"/>
+      <w:r>
         <w:rPr>
           <w:rFonts w:asciiTheme="minorHAnsi" w:hAnsiTheme="minorHAnsi" w:cstheme="minorHAnsi"/>
           <w:color w:val="000000" w:themeColor="text1"/>
           <w:sz w:val="22"/>
           <w:szCs w:val="22"/>
         </w:rPr>
-      </w:pPr>
-      <w:r>
+        <w:t>Constraint Satisfaction Problem is used when there are variables that need to be assigned to a value and must satisfy a set of rules, or constraints. It has three components:</w:t>
+      </w:r>
+    </w:p>
+    <w:p>
+      <w:pPr>
+        <w:jc w:val="both"/>
+      </w:pPr>
+      <w:r>
+        <w:t>Variables:</w:t>
+      </w:r>
+      <w:r>
+        <w:t xml:space="preserve"> </w:t>
+      </w:r>
+      <w:r>
+        <w:t xml:space="preserve">Variables are the </w:t>
+      </w:r>
+      <w:r>
+        <w:t>values that need to satisfy a set of constraints.</w:t>
+      </w:r>
+    </w:p>
+    <w:p>
+      <w:pPr>
+        <w:jc w:val="both"/>
+      </w:pPr>
+      <w:r>
+        <w:t>Domain:</w:t>
+      </w:r>
+      <w:r>
+        <w:t xml:space="preserve"> Domains are the</w:t>
+      </w:r>
+      <w:r>
+        <w:t xml:space="preserve"> values that are assigned to the variables.</w:t>
+      </w:r>
+    </w:p>
+    <w:p>
+      <w:pPr>
+        <w:jc w:val="both"/>
+      </w:pPr>
+      <w:r>
+        <w:t>Constraints</w:t>
+      </w:r>
+      <w:r>
+        <w:t xml:space="preserve">: Constraints are the set of rules that need to be satisfied to have an outcome. </w:t>
+      </w:r>
+    </w:p>
+    <w:p>
+      <w:pPr>
+        <w:jc w:val="both"/>
+      </w:pPr>
+      <w:r>
+        <w:t>CSP Solutions for Scenarios 1 and 2</w:t>
+      </w:r>
+    </w:p>
+    <w:p>
+      <w:pPr>
+        <w:pStyle w:val="Pr-formataoHTML"/>
+        <w:shd w:val="clear" w:color="auto" w:fill="FFFFFF"/>
+        <w:wordWrap w:val="0"/>
+        <w:jc w:val="both"/>
+        <w:textAlignment w:val="baseline"/>
         <w:rPr>
           <w:rFonts w:asciiTheme="minorHAnsi" w:hAnsiTheme="minorHAnsi" w:cstheme="minorHAnsi"/>
-          <w:color w:val="000000" w:themeColor="text1"/>
+          <w:color w:val="000000"/>
+          <w:sz w:val="21"/>
+          <w:szCs w:val="21"/>
+          <w:lang w:val="en-IE"/>
+        </w:rPr>
+      </w:pPr>
+      <w:r>
+        <w:rPr>
+          <w:rFonts w:asciiTheme="minorHAnsi" w:hAnsiTheme="minorHAnsi" w:cstheme="minorHAnsi"/>
           <w:sz w:val="22"/>
           <w:szCs w:val="22"/>
-        </w:rPr>
-        <w:t>Constraint Satisfaction Problem is used when there are variables that need to be assigned to a value and must satisfy a set of rules, or constraints. It has three components:</w:t>
-      </w:r>
-    </w:p>
-    <w:p>
-      <w:r>
-        <w:t>Variables:</w:t>
-      </w:r>
-      <w:r>
-        <w:t xml:space="preserve"> </w:t>
-      </w:r>
-    </w:p>
-    <w:p>
-      <w:r>
-        <w:t>Domain:</w:t>
-      </w:r>
-    </w:p>
-    <w:p>
-      <w:r>
-        <w:t>Constraints</w:t>
-      </w:r>
+          <w:lang w:val="en-IE"/>
+        </w:rPr>
+        <w:t>For scenario 1,</w:t>
+      </w:r>
+      <w:r>
+        <w:rPr>
+          <w:rFonts w:asciiTheme="minorHAnsi" w:hAnsiTheme="minorHAnsi" w:cstheme="minorHAnsi"/>
+          <w:sz w:val="22"/>
+          <w:szCs w:val="22"/>
+          <w:lang w:val="en-IE"/>
+        </w:rPr>
+        <w:t xml:space="preserve"> they can hire 3 more people and they are: </w:t>
+      </w:r>
+      <w:r>
+        <w:rPr>
+          <w:rFonts w:asciiTheme="minorHAnsi" w:hAnsiTheme="minorHAnsi" w:cstheme="minorHAnsi"/>
+          <w:color w:val="000000"/>
+          <w:sz w:val="22"/>
+          <w:szCs w:val="22"/>
+          <w:lang w:val="en-IE"/>
+        </w:rPr>
+        <w:t>Jane, Juan and Jim. Jane and Ciara will act as a Python Programmers, Jane will take the other position as a</w:t>
+      </w:r>
+      <w:r>
+        <w:rPr>
+          <w:rFonts w:asciiTheme="minorHAnsi" w:hAnsiTheme="minorHAnsi" w:cstheme="minorHAnsi"/>
+          <w:color w:val="000000"/>
+          <w:sz w:val="21"/>
+          <w:szCs w:val="21"/>
+          <w:lang w:val="en-IE"/>
+        </w:rPr>
+        <w:t xml:space="preserve"> Database Admin since she is the only one with this skill, Juan will be working as the only Web Designer and as one of the AI Engineers and Jim will take the second position as an AI Engineer and the only position as Systems Engineer.</w:t>
+      </w:r>
+    </w:p>
+    <w:p>
+      <w:pPr>
+        <w:pStyle w:val="Pr-formataoHTML"/>
+        <w:shd w:val="clear" w:color="auto" w:fill="FFFFFF"/>
+        <w:wordWrap w:val="0"/>
+        <w:jc w:val="both"/>
+        <w:textAlignment w:val="baseline"/>
+        <w:rPr>
+          <w:rFonts w:asciiTheme="minorHAnsi" w:hAnsiTheme="minorHAnsi" w:cstheme="minorHAnsi"/>
+          <w:color w:val="000000"/>
+          <w:sz w:val="22"/>
+          <w:szCs w:val="22"/>
+          <w:lang w:val="en-IE"/>
+        </w:rPr>
+      </w:pPr>
+      <w:r>
+        <w:rPr>
+          <w:rFonts w:asciiTheme="minorHAnsi" w:hAnsiTheme="minorHAnsi" w:cstheme="minorHAnsi"/>
+          <w:color w:val="000000"/>
+          <w:sz w:val="22"/>
+          <w:szCs w:val="22"/>
+          <w:lang w:val="en-IE"/>
+        </w:rPr>
+        <w:t xml:space="preserve">For scenario 2, they can hire 4 more people but they need </w:t>
+      </w:r>
+      <w:proofErr w:type="gramStart"/>
+      <w:r>
+        <w:rPr>
+          <w:rFonts w:asciiTheme="minorHAnsi" w:hAnsiTheme="minorHAnsi" w:cstheme="minorHAnsi"/>
+          <w:color w:val="000000"/>
+          <w:sz w:val="22"/>
+          <w:szCs w:val="22"/>
+          <w:lang w:val="en-IE"/>
+        </w:rPr>
+        <w:t>a</w:t>
+      </w:r>
+      <w:proofErr w:type="gramEnd"/>
+      <w:r>
+        <w:rPr>
+          <w:rFonts w:asciiTheme="minorHAnsi" w:hAnsiTheme="minorHAnsi" w:cstheme="minorHAnsi"/>
+          <w:color w:val="000000"/>
+          <w:sz w:val="22"/>
+          <w:szCs w:val="22"/>
+          <w:lang w:val="en-IE"/>
+        </w:rPr>
+        <w:t xml:space="preserve"> extra AI Engineer and they are</w:t>
+      </w:r>
+      <w:r>
+        <w:rPr>
+          <w:rFonts w:asciiTheme="minorHAnsi" w:hAnsiTheme="minorHAnsi" w:cstheme="minorHAnsi"/>
+          <w:color w:val="000000"/>
+          <w:sz w:val="22"/>
+          <w:szCs w:val="22"/>
+          <w:lang w:val="en-IE"/>
+        </w:rPr>
+        <w:t xml:space="preserve">: </w:t>
+      </w:r>
+      <w:r>
+        <w:rPr>
+          <w:rFonts w:asciiTheme="minorHAnsi" w:hAnsiTheme="minorHAnsi" w:cstheme="minorHAnsi"/>
+          <w:color w:val="000000"/>
+          <w:sz w:val="22"/>
+          <w:szCs w:val="22"/>
+          <w:lang w:val="en-IE"/>
+        </w:rPr>
+        <w:t xml:space="preserve">Peter, Jane, Jim and Anita. Peter will act as one of the two Python Programmers and as a one of the three AI Engineers, Jane will act as a second Python Programmer and as the only Database Admin, Jim will act as the second of the three AI Engineers and as the only Systems Engineer and Anita will act as the third AI Engineer and as the only Web Designer. </w:t>
+      </w:r>
+    </w:p>
+    <w:p>
+      <w:pPr>
+        <w:pStyle w:val="Pr-formataoHTML"/>
+        <w:shd w:val="clear" w:color="auto" w:fill="FFFFFF"/>
+        <w:wordWrap w:val="0"/>
+        <w:jc w:val="both"/>
+        <w:textAlignment w:val="baseline"/>
+        <w:rPr>
+          <w:rFonts w:asciiTheme="minorHAnsi" w:hAnsiTheme="minorHAnsi" w:cstheme="minorHAnsi"/>
+          <w:color w:val="000000"/>
+          <w:sz w:val="22"/>
+          <w:szCs w:val="22"/>
+          <w:lang w:val="en-IE"/>
+        </w:rPr>
+      </w:pPr>
+    </w:p>
+    <w:p>
+      <w:pPr>
+        <w:jc w:val="both"/>
+        <w:rPr>
+          <w:b/>
+          <w:bCs/>
+        </w:rPr>
+      </w:pPr>
+      <w:r>
+        <w:rPr>
+          <w:b/>
+          <w:bCs/>
+        </w:rPr>
+        <w:t xml:space="preserve">Code Demonstration </w:t>
+      </w:r>
+    </w:p>
+    <w:p>
+      <w:pPr>
+        <w:jc w:val="both"/>
+      </w:pPr>
+      <w:r>
+        <w:t xml:space="preserve">For information about rationale of the code, check page 8. </w:t>
+      </w:r>
+    </w:p>
+    <w:p>
+      <w:pPr>
+        <w:jc w:val="both"/>
+      </w:pPr>
+      <w:r>
+        <w:t xml:space="preserve">Here is the interface of our project, with a scroll down menu to alternate between the scenarios and the solutions and the name and student number of the author: </w:t>
+      </w:r>
+    </w:p>
+    <w:p>
+      <w:pPr>
+        <w:jc w:val="both"/>
+      </w:pPr>
+      <w:r>
+        <w:drawing>
+          <wp:inline distT="0" distB="0" distL="0" distR="0" wp14:anchorId="1F94DAD4" wp14:editId="3A55B96C">
+            <wp:extent cx="3114675" cy="3161395"/>
+            <wp:effectExtent l="0" t="0" r="0" b="1270"/>
+            <wp:docPr id="587193233" name="Imagem 1" descr="Interface gráfica do usuário, Aplicativo&#10;&#10;Descrição gerada automaticamente"/>
+            <wp:cNvGraphicFramePr>
+              <a:graphicFrameLocks xmlns:a="http://schemas.openxmlformats.org/drawingml/2006/main" noChangeAspect="1"/>
+            </wp:cNvGraphicFramePr>
+            <a:graphic xmlns:a="http://schemas.openxmlformats.org/drawingml/2006/main">
+              <a:graphicData uri="http://schemas.openxmlformats.org/drawingml/2006/picture">
+                <pic:pic xmlns:pic="http://schemas.openxmlformats.org/drawingml/2006/picture">
+                  <pic:nvPicPr>
+                    <pic:cNvPr id="587193233" name="Imagem 1" descr="Interface gráfica do usuário, Aplicativo&#10;&#10;Descrição gerada automaticamente"/>
+                    <pic:cNvPicPr/>
+                  </pic:nvPicPr>
+                  <pic:blipFill>
+                    <a:blip r:embed="rId9"/>
+                    <a:stretch>
+                      <a:fillRect/>
+                    </a:stretch>
+                  </pic:blipFill>
+                  <pic:spPr>
+                    <a:xfrm>
+                      <a:off x="0" y="0"/>
+                      <a:ext cx="3126860" cy="3173762"/>
+                    </a:xfrm>
+                    <a:prstGeom prst="rect">
+                      <a:avLst/>
+                    </a:prstGeom>
+                  </pic:spPr>
+                </pic:pic>
+              </a:graphicData>
+            </a:graphic>
+          </wp:inline>
+        </w:drawing>
+      </w:r>
+      <w:bookmarkStart w:id="2" w:name="_Toc152590272"/>
+    </w:p>
+    <w:p>
+      <w:pPr>
+        <w:jc w:val="both"/>
+      </w:pPr>
+    </w:p>
+    <w:p>
+      <w:pPr>
+        <w:pStyle w:val="Ttulo1"/>
+        <w:jc w:val="both"/>
+        <w:rPr>
+          <w:rFonts w:asciiTheme="minorHAnsi" w:hAnsiTheme="minorHAnsi" w:cstheme="minorHAnsi"/>
+          <w:color w:val="000000" w:themeColor="text1"/>
+          <w:sz w:val="22"/>
+          <w:szCs w:val="22"/>
+        </w:rPr>
+      </w:pPr>
+      <w:r>
+        <w:rPr>
+          <w:rFonts w:asciiTheme="minorHAnsi" w:hAnsiTheme="minorHAnsi" w:cstheme="minorHAnsi"/>
+          <w:color w:val="000000" w:themeColor="text1"/>
+          <w:sz w:val="22"/>
+          <w:szCs w:val="22"/>
+        </w:rPr>
+        <w:lastRenderedPageBreak/>
+        <w:t>Once that you choose which scenario you wish to know the solution for, just click on the dropdown menu, select it and click the “View Solution to Scenario” to see the answer.</w:t>
+      </w:r>
+    </w:p>
+    <w:p>
+      <w:r>
+        <w:t xml:space="preserve">If selected scenario 1: </w:t>
+      </w:r>
+    </w:p>
+    <w:p>
+      <w:r>
+        <w:drawing>
+          <wp:inline distT="0" distB="0" distL="0" distR="0" wp14:anchorId="3AF020C0" wp14:editId="72E6CADB">
+            <wp:extent cx="3181350" cy="3237303"/>
+            <wp:effectExtent l="0" t="0" r="0" b="1270"/>
+            <wp:docPr id="1809271711" name="Imagem 1" descr="Interface gráfica do usuário, Texto, Aplicativo&#10;&#10;Descrição gerada automaticamente"/>
+            <wp:cNvGraphicFramePr>
+              <a:graphicFrameLocks xmlns:a="http://schemas.openxmlformats.org/drawingml/2006/main" noChangeAspect="1"/>
+            </wp:cNvGraphicFramePr>
+            <a:graphic xmlns:a="http://schemas.openxmlformats.org/drawingml/2006/main">
+              <a:graphicData uri="http://schemas.openxmlformats.org/drawingml/2006/picture">
+                <pic:pic xmlns:pic="http://schemas.openxmlformats.org/drawingml/2006/picture">
+                  <pic:nvPicPr>
+                    <pic:cNvPr id="1809271711" name="Imagem 1" descr="Interface gráfica do usuário, Texto, Aplicativo&#10;&#10;Descrição gerada automaticamente"/>
+                    <pic:cNvPicPr/>
+                  </pic:nvPicPr>
+                  <pic:blipFill>
+                    <a:blip r:embed="rId10"/>
+                    <a:stretch>
+                      <a:fillRect/>
+                    </a:stretch>
+                  </pic:blipFill>
+                  <pic:spPr>
+                    <a:xfrm>
+                      <a:off x="0" y="0"/>
+                      <a:ext cx="3190799" cy="3246918"/>
+                    </a:xfrm>
+                    <a:prstGeom prst="rect">
+                      <a:avLst/>
+                    </a:prstGeom>
+                  </pic:spPr>
+                </pic:pic>
+              </a:graphicData>
+            </a:graphic>
+          </wp:inline>
+        </w:drawing>
+      </w:r>
+    </w:p>
+    <w:p>
+      <w:r>
+        <w:t xml:space="preserve">If selected scenario 2: </w:t>
+      </w:r>
+    </w:p>
+    <w:p>
+      <w:r>
+        <w:drawing>
+          <wp:inline distT="0" distB="0" distL="0" distR="0" wp14:anchorId="35421695" wp14:editId="1E68B1E5">
+            <wp:extent cx="3200400" cy="3248526"/>
+            <wp:effectExtent l="0" t="0" r="0" b="9525"/>
+            <wp:docPr id="1440705291" name="Imagem 1" descr="Interface gráfica do usuário, Texto, Aplicativo&#10;&#10;Descrição gerada automaticamente"/>
+            <wp:cNvGraphicFramePr>
+              <a:graphicFrameLocks xmlns:a="http://schemas.openxmlformats.org/drawingml/2006/main" noChangeAspect="1"/>
+            </wp:cNvGraphicFramePr>
+            <a:graphic xmlns:a="http://schemas.openxmlformats.org/drawingml/2006/main">
+              <a:graphicData uri="http://schemas.openxmlformats.org/drawingml/2006/picture">
+                <pic:pic xmlns:pic="http://schemas.openxmlformats.org/drawingml/2006/picture">
+                  <pic:nvPicPr>
+                    <pic:cNvPr id="1440705291" name="Imagem 1" descr="Interface gráfica do usuário, Texto, Aplicativo&#10;&#10;Descrição gerada automaticamente"/>
+                    <pic:cNvPicPr/>
+                  </pic:nvPicPr>
+                  <pic:blipFill>
+                    <a:blip r:embed="rId11"/>
+                    <a:stretch>
+                      <a:fillRect/>
+                    </a:stretch>
+                  </pic:blipFill>
+                  <pic:spPr>
+                    <a:xfrm>
+                      <a:off x="0" y="0"/>
+                      <a:ext cx="3209158" cy="3257415"/>
+                    </a:xfrm>
+                    <a:prstGeom prst="rect">
+                      <a:avLst/>
+                    </a:prstGeom>
+                  </pic:spPr>
+                </pic:pic>
+              </a:graphicData>
+            </a:graphic>
+          </wp:inline>
+        </w:drawing>
+      </w:r>
+    </w:p>
+    <w:p>
+      <w:pPr>
+        <w:pStyle w:val="Ttulo1"/>
+        <w:jc w:val="both"/>
+        <w:rPr>
+          <w:rFonts w:asciiTheme="minorHAnsi" w:hAnsiTheme="minorHAnsi" w:cstheme="minorHAnsi"/>
+          <w:color w:val="000000" w:themeColor="text1"/>
+          <w:sz w:val="22"/>
+          <w:szCs w:val="22"/>
+        </w:rPr>
+      </w:pPr>
+    </w:p>
+    <w:p>
+      <w:pPr>
+        <w:pStyle w:val="Ttulo1"/>
+        <w:jc w:val="both"/>
+        <w:rPr>
+          <w:rFonts w:asciiTheme="minorHAnsi" w:hAnsiTheme="minorHAnsi" w:cstheme="minorHAnsi"/>
+          <w:color w:val="000000" w:themeColor="text1"/>
+          <w:sz w:val="22"/>
+          <w:szCs w:val="22"/>
+        </w:rPr>
+      </w:pPr>
     </w:p>
     <w:p/>
     <w:p>
       <w:pPr>
         <w:pStyle w:val="Ttulo1"/>
-        <w:rPr>
-          <w:color w:val="000000" w:themeColor="text1"/>
-        </w:rPr>
-      </w:pPr>
+        <w:jc w:val="both"/>
+        <w:rPr>
+          <w:rFonts w:asciiTheme="minorHAnsi" w:hAnsiTheme="minorHAnsi" w:cstheme="minorHAnsi"/>
+          <w:b/>
+          <w:bCs/>
+          <w:color w:val="000000" w:themeColor="text1"/>
+          <w:sz w:val="22"/>
+          <w:szCs w:val="22"/>
+        </w:rPr>
+      </w:pPr>
+      <w:r>
+        <w:rPr>
+          <w:rFonts w:asciiTheme="minorHAnsi" w:hAnsiTheme="minorHAnsi" w:cstheme="minorHAnsi"/>
+          <w:b/>
+          <w:bCs/>
+          <w:color w:val="000000" w:themeColor="text1"/>
+          <w:sz w:val="22"/>
+          <w:szCs w:val="22"/>
+        </w:rPr>
+        <w:lastRenderedPageBreak/>
+        <w:t>Graphs</w:t>
+      </w:r>
+    </w:p>
+    <w:p/>
+    <w:p>
+      <w:r>
+        <w:t>Here is the graph explanation for a better visualization of the problem. Ciara has a group of people listed with their respective abilities to choose from, in order to fill all the positions that the company needs. This graph below shows us each position and their respective number of hires. A bar chat was chosen for this since it is more readable when talking about variables and number, we can see that at the “Count” sector we have a range of number going from 0 until the maximum value within our data, in this case the number 2 and the colours helps to distinguish the roles that are mapped with the name of each role. We can see that for the Python and AI Engineer positions, 2 people are needed and for Web Designer, Database Admin and Systems Engineer, just one person for each role.</w:t>
+      </w:r>
+    </w:p>
+    <w:p>
+      <w:r>
+        <w:drawing>
+          <wp:inline distT="0" distB="0" distL="0" distR="0" wp14:anchorId="7717D27F" wp14:editId="2175CAAE">
+            <wp:extent cx="3657600" cy="2371268"/>
+            <wp:effectExtent l="0" t="0" r="0" b="0"/>
+            <wp:docPr id="2101165629" name="Imagem 1" descr="Gráfico, Gráfico de barras&#10;&#10;Descrição gerada automaticamente"/>
+            <wp:cNvGraphicFramePr>
+              <a:graphicFrameLocks xmlns:a="http://schemas.openxmlformats.org/drawingml/2006/main" noChangeAspect="1"/>
+            </wp:cNvGraphicFramePr>
+            <a:graphic xmlns:a="http://schemas.openxmlformats.org/drawingml/2006/main">
+              <a:graphicData uri="http://schemas.openxmlformats.org/drawingml/2006/picture">
+                <pic:pic xmlns:pic="http://schemas.openxmlformats.org/drawingml/2006/picture">
+                  <pic:nvPicPr>
+                    <pic:cNvPr id="2101165629" name="Imagem 1" descr="Gráfico, Gráfico de barras&#10;&#10;Descrição gerada automaticamente"/>
+                    <pic:cNvPicPr/>
+                  </pic:nvPicPr>
+                  <pic:blipFill>
+                    <a:blip r:embed="rId12"/>
+                    <a:stretch>
+                      <a:fillRect/>
+                    </a:stretch>
+                  </pic:blipFill>
+                  <pic:spPr>
+                    <a:xfrm>
+                      <a:off x="0" y="0"/>
+                      <a:ext cx="3671400" cy="2380215"/>
+                    </a:xfrm>
+                    <a:prstGeom prst="rect">
+                      <a:avLst/>
+                    </a:prstGeom>
+                  </pic:spPr>
+                </pic:pic>
+              </a:graphicData>
+            </a:graphic>
+          </wp:inline>
+        </w:drawing>
+      </w:r>
+    </w:p>
+    <w:p>
+      <w:r>
+        <w:t xml:space="preserve">This graph below shows the people that were hired for each </w:t>
+      </w:r>
+      <w:r>
+        <w:t>position.</w:t>
+      </w:r>
     </w:p>
     <w:p>
       <w:pPr>
         <w:pStyle w:val="Ttulo1"/>
-        <w:rPr>
-          <w:color w:val="000000" w:themeColor="text1"/>
-        </w:rPr>
-      </w:pPr>
+        <w:jc w:val="both"/>
+        <w:rPr>
+          <w:rFonts w:asciiTheme="minorHAnsi" w:hAnsiTheme="minorHAnsi" w:cstheme="minorHAnsi"/>
+          <w:color w:val="000000" w:themeColor="text1"/>
+          <w:sz w:val="22"/>
+          <w:szCs w:val="22"/>
+        </w:rPr>
+      </w:pPr>
+      <w:r>
+        <w:rPr>
+          <w:rFonts w:asciiTheme="minorHAnsi" w:hAnsiTheme="minorHAnsi" w:cstheme="minorHAnsi"/>
+          <w:color w:val="000000" w:themeColor="text1"/>
+          <w:sz w:val="22"/>
+          <w:szCs w:val="22"/>
+        </w:rPr>
+        <w:t>Scenario 2</w:t>
+      </w:r>
     </w:p>
     <w:p>
       <w:pPr>
         <w:pStyle w:val="Ttulo1"/>
-        <w:rPr>
-          <w:color w:val="000000" w:themeColor="text1"/>
-        </w:rPr>
-      </w:pPr>
-    </w:p>
+        <w:jc w:val="both"/>
+        <w:rPr>
+          <w:color w:val="000000" w:themeColor="text1"/>
+        </w:rPr>
+      </w:pPr>
+    </w:p>
+    <w:p>
+      <w:r>
+        <w:drawing>
+          <wp:inline distT="0" distB="0" distL="0" distR="0" wp14:anchorId="1FF8D318" wp14:editId="27C70FE5">
+            <wp:extent cx="3724795" cy="2429214"/>
+            <wp:effectExtent l="0" t="0" r="9525" b="9525"/>
+            <wp:docPr id="814702874" name="Imagem 1" descr="Gráfico, Gráfico de barras&#10;&#10;Descrição gerada automaticamente"/>
+            <wp:cNvGraphicFramePr>
+              <a:graphicFrameLocks xmlns:a="http://schemas.openxmlformats.org/drawingml/2006/main" noChangeAspect="1"/>
+            </wp:cNvGraphicFramePr>
+            <a:graphic xmlns:a="http://schemas.openxmlformats.org/drawingml/2006/main">
+              <a:graphicData uri="http://schemas.openxmlformats.org/drawingml/2006/picture">
+                <pic:pic xmlns:pic="http://schemas.openxmlformats.org/drawingml/2006/picture">
+                  <pic:nvPicPr>
+                    <pic:cNvPr id="814702874" name="Imagem 1" descr="Gráfico, Gráfico de barras&#10;&#10;Descrição gerada automaticamente"/>
+                    <pic:cNvPicPr/>
+                  </pic:nvPicPr>
+                  <pic:blipFill>
+                    <a:blip r:embed="rId13"/>
+                    <a:stretch>
+                      <a:fillRect/>
+                    </a:stretch>
+                  </pic:blipFill>
+                  <pic:spPr>
+                    <a:xfrm>
+                      <a:off x="0" y="0"/>
+                      <a:ext cx="3724795" cy="2429214"/>
+                    </a:xfrm>
+                    <a:prstGeom prst="rect">
+                      <a:avLst/>
+                    </a:prstGeom>
+                  </pic:spPr>
+                </pic:pic>
+              </a:graphicData>
+            </a:graphic>
+          </wp:inline>
+        </w:drawing>
+      </w:r>
+    </w:p>
+    <w:p/>
+    <w:p/>
     <w:p>
       <w:pPr>
         <w:pStyle w:val="Ttulo1"/>
-        <w:rPr>
-          <w:color w:val="000000" w:themeColor="text1"/>
-        </w:rPr>
-      </w:pPr>
+        <w:jc w:val="both"/>
+        <w:rPr>
+          <w:rFonts w:asciiTheme="minorHAnsi" w:hAnsiTheme="minorHAnsi" w:cstheme="minorHAnsi"/>
+          <w:color w:val="000000" w:themeColor="text1"/>
+          <w:sz w:val="22"/>
+          <w:szCs w:val="22"/>
+        </w:rPr>
+      </w:pPr>
+      <w:r>
+        <w:rPr>
+          <w:rFonts w:asciiTheme="minorHAnsi" w:hAnsiTheme="minorHAnsi" w:cstheme="minorHAnsi"/>
+          <w:color w:val="000000" w:themeColor="text1"/>
+          <w:sz w:val="22"/>
+          <w:szCs w:val="22"/>
+        </w:rPr>
+        <w:lastRenderedPageBreak/>
+        <w:t>Here is the graph referent to the solution, showing the name of the person that satisfied the set of constrains:</w:t>
+      </w:r>
+    </w:p>
+    <w:p>
+      <w:r>
+        <w:t xml:space="preserve">Scenario 1: </w:t>
+      </w:r>
+    </w:p>
+    <w:p>
+      <w:r>
+        <w:drawing>
+          <wp:inline distT="0" distB="0" distL="0" distR="0" wp14:anchorId="1EB09134" wp14:editId="39868378">
+            <wp:extent cx="2828925" cy="3929062"/>
+            <wp:effectExtent l="0" t="0" r="0" b="0"/>
+            <wp:docPr id="94475428" name="Imagem 1" descr="Gráfico, Gráfico de barras&#10;&#10;Descrição gerada automaticamente"/>
+            <wp:cNvGraphicFramePr>
+              <a:graphicFrameLocks xmlns:a="http://schemas.openxmlformats.org/drawingml/2006/main" noChangeAspect="1"/>
+            </wp:cNvGraphicFramePr>
+            <a:graphic xmlns:a="http://schemas.openxmlformats.org/drawingml/2006/main">
+              <a:graphicData uri="http://schemas.openxmlformats.org/drawingml/2006/picture">
+                <pic:pic xmlns:pic="http://schemas.openxmlformats.org/drawingml/2006/picture">
+                  <pic:nvPicPr>
+                    <pic:cNvPr id="94475428" name="Imagem 1" descr="Gráfico, Gráfico de barras&#10;&#10;Descrição gerada automaticamente"/>
+                    <pic:cNvPicPr/>
+                  </pic:nvPicPr>
+                  <pic:blipFill>
+                    <a:blip r:embed="rId14"/>
+                    <a:stretch>
+                      <a:fillRect/>
+                    </a:stretch>
+                  </pic:blipFill>
+                  <pic:spPr>
+                    <a:xfrm>
+                      <a:off x="0" y="0"/>
+                      <a:ext cx="2843908" cy="3949872"/>
+                    </a:xfrm>
+                    <a:prstGeom prst="rect">
+                      <a:avLst/>
+                    </a:prstGeom>
+                  </pic:spPr>
+                </pic:pic>
+              </a:graphicData>
+            </a:graphic>
+          </wp:inline>
+        </w:drawing>
+      </w:r>
+    </w:p>
+    <w:p>
+      <w:r>
+        <w:t>Scenario 2:</w:t>
+      </w:r>
+    </w:p>
+    <w:p>
+      <w:r>
+        <w:drawing>
+          <wp:inline distT="0" distB="0" distL="0" distR="0" wp14:anchorId="65E25147" wp14:editId="69793756">
+            <wp:extent cx="2647950" cy="3795865"/>
+            <wp:effectExtent l="0" t="0" r="0" b="0"/>
+            <wp:docPr id="47705249" name="Imagem 1"/>
+            <wp:cNvGraphicFramePr>
+              <a:graphicFrameLocks xmlns:a="http://schemas.openxmlformats.org/drawingml/2006/main" noChangeAspect="1"/>
+            </wp:cNvGraphicFramePr>
+            <a:graphic xmlns:a="http://schemas.openxmlformats.org/drawingml/2006/main">
+              <a:graphicData uri="http://schemas.openxmlformats.org/drawingml/2006/picture">
+                <pic:pic xmlns:pic="http://schemas.openxmlformats.org/drawingml/2006/picture">
+                  <pic:nvPicPr>
+                    <pic:cNvPr id="47705249" name=""/>
+                    <pic:cNvPicPr/>
+                  </pic:nvPicPr>
+                  <pic:blipFill>
+                    <a:blip r:embed="rId15"/>
+                    <a:stretch>
+                      <a:fillRect/>
+                    </a:stretch>
+                  </pic:blipFill>
+                  <pic:spPr>
+                    <a:xfrm>
+                      <a:off x="0" y="0"/>
+                      <a:ext cx="2671939" cy="3830253"/>
+                    </a:xfrm>
+                    <a:prstGeom prst="rect">
+                      <a:avLst/>
+                    </a:prstGeom>
+                  </pic:spPr>
+                </pic:pic>
+              </a:graphicData>
+            </a:graphic>
+          </wp:inline>
+        </w:drawing>
+      </w:r>
     </w:p>
     <w:p>
       <w:pPr>
         <w:pStyle w:val="Ttulo1"/>
-        <w:rPr>
-          <w:color w:val="000000" w:themeColor="text1"/>
-        </w:rPr>
-      </w:pPr>
-    </w:p>
-    <w:p>
-      <w:pPr>
-        <w:pStyle w:val="Ttulo1"/>
-        <w:rPr>
-          <w:color w:val="000000" w:themeColor="text1"/>
-        </w:rPr>
-      </w:pPr>
-    </w:p>
-    <w:p>
-      <w:pPr>
-        <w:pStyle w:val="Ttulo1"/>
-        <w:rPr>
-          <w:color w:val="000000" w:themeColor="text1"/>
-        </w:rPr>
-      </w:pPr>
-    </w:p>
-    <w:p>
-      <w:pPr>
-        <w:pStyle w:val="Ttulo1"/>
-        <w:rPr>
-          <w:color w:val="000000" w:themeColor="text1"/>
-        </w:rPr>
-      </w:pPr>
-    </w:p>
-    <w:p>
-      <w:pPr>
-        <w:pStyle w:val="Ttulo1"/>
-        <w:rPr>
-          <w:color w:val="000000" w:themeColor="text1"/>
-        </w:rPr>
-      </w:pPr>
-    </w:p>
-    <w:p>
-      <w:pPr>
-        <w:pStyle w:val="Ttulo1"/>
-        <w:rPr>
-          <w:color w:val="000000" w:themeColor="text1"/>
-        </w:rPr>
-      </w:pPr>
-    </w:p>
-    <w:p>
-      <w:pPr>
-        <w:pStyle w:val="Ttulo1"/>
-        <w:rPr>
-          <w:color w:val="000000" w:themeColor="text1"/>
-        </w:rPr>
-      </w:pPr>
-    </w:p>
-    <w:p>
-      <w:pPr>
-        <w:pStyle w:val="Ttulo1"/>
-        <w:rPr>
-          <w:color w:val="000000" w:themeColor="text1"/>
-        </w:rPr>
-      </w:pPr>
-    </w:p>
-    <w:p>
-      <w:pPr>
-        <w:pStyle w:val="Ttulo1"/>
-        <w:rPr>
-          <w:color w:val="000000" w:themeColor="text1"/>
-        </w:rPr>
-      </w:pPr>
-    </w:p>
-    <w:p>
-      <w:pPr>
-        <w:pStyle w:val="Ttulo1"/>
-        <w:rPr>
-          <w:color w:val="000000" w:themeColor="text1"/>
-        </w:rPr>
-      </w:pPr>
-    </w:p>
-    <w:p>
-      <w:pPr>
-        <w:pStyle w:val="Ttulo1"/>
-        <w:rPr>
-          <w:color w:val="000000" w:themeColor="text1"/>
-        </w:rPr>
-      </w:pPr>
-    </w:p>
-    <w:p>
-      <w:pPr>
-        <w:pStyle w:val="Ttulo1"/>
-        <w:rPr>
-          <w:color w:val="000000" w:themeColor="text1"/>
-        </w:rPr>
-      </w:pPr>
-    </w:p>
-    <w:p>
-      <w:pPr>
-        <w:pStyle w:val="Ttulo1"/>
-        <w:rPr>
-          <w:color w:val="000000" w:themeColor="text1"/>
-        </w:rPr>
-      </w:pPr>
-      <w:bookmarkStart w:id="2" w:name="_Toc152590272"/>
-    </w:p>
-    <w:p>
-      <w:pPr>
-        <w:pStyle w:val="Ttulo1"/>
-        <w:rPr>
-          <w:color w:val="000000" w:themeColor="text1"/>
-        </w:rPr>
-      </w:pPr>
-    </w:p>
-    <w:p>
-      <w:pPr>
-        <w:pStyle w:val="Ttulo1"/>
-        <w:rPr>
-          <w:color w:val="000000" w:themeColor="text1"/>
-        </w:rPr>
-      </w:pPr>
-    </w:p>
-    <w:p>
-      <w:pPr>
-        <w:pStyle w:val="Ttulo1"/>
-        <w:rPr>
-          <w:color w:val="000000" w:themeColor="text1"/>
-        </w:rPr>
-      </w:pPr>
-    </w:p>
-    <w:p>
-      <w:pPr>
-        <w:pStyle w:val="Ttulo1"/>
-        <w:rPr>
-          <w:color w:val="000000" w:themeColor="text1"/>
-        </w:rPr>
-      </w:pPr>
-    </w:p>
-    <w:p>
-      <w:pPr>
-        <w:pStyle w:val="Ttulo1"/>
-        <w:rPr>
-          <w:color w:val="000000" w:themeColor="text1"/>
-        </w:rPr>
-      </w:pPr>
-      <w:r>
-        <w:rPr>
+        <w:jc w:val="both"/>
+        <w:rPr>
+          <w:b/>
+          <w:bCs/>
+          <w:color w:val="000000" w:themeColor="text1"/>
+        </w:rPr>
+      </w:pPr>
+      <w:r>
+        <w:rPr>
+          <w:b/>
+          <w:bCs/>
           <w:color w:val="000000" w:themeColor="text1"/>
         </w:rPr>
         <w:lastRenderedPageBreak/>
         <w:t>Rationale of the code</w:t>
       </w:r>
     </w:p>
-    <w:p/>
-    <w:p>
-      <w:r>
+    <w:p>
+      <w:pPr>
+        <w:jc w:val="both"/>
+      </w:pPr>
+    </w:p>
+    <w:p>
+      <w:pPr>
+        <w:jc w:val="both"/>
+        <w:rPr>
+          <w:b/>
+          <w:bCs/>
+        </w:rPr>
+      </w:pPr>
+      <w:r>
+        <w:rPr>
+          <w:b/>
+          <w:bCs/>
+        </w:rPr>
+        <w:t>Artificial Intelligence</w:t>
+      </w:r>
+    </w:p>
+    <w:p>
+      <w:pPr>
+        <w:jc w:val="both"/>
+      </w:pPr>
+      <w:r>
+        <w:rPr>
+          <w:noProof/>
+        </w:rPr>
         <w:drawing>
-          <wp:inline distT="0" distB="0" distL="0" distR="0" wp14:anchorId="0F58C3E8" wp14:editId="549764C8">
-            <wp:extent cx="5731510" cy="2854325"/>
-            <wp:effectExtent l="0" t="0" r="2540" b="3175"/>
+          <wp:inline distT="0" distB="0" distL="0" distR="0" wp14:anchorId="0F58C3E8" wp14:editId="71977C26">
+            <wp:extent cx="5143500" cy="2561493"/>
+            <wp:effectExtent l="0" t="0" r="0" b="0"/>
             <wp:docPr id="105282027" name="Imagem 1" descr="Interface gráfica do usuário, Texto, Aplicativo, Email&#10;&#10;Descrição gerada automaticamente"/>
             <wp:cNvGraphicFramePr>
               <a:graphicFrameLocks xmlns:a="http://schemas.openxmlformats.org/drawingml/2006/main" noChangeAspect="1"/>
@@ -2709,7 +3641,7 @@
                     <pic:cNvPicPr/>
                   </pic:nvPicPr>
                   <pic:blipFill>
-                    <a:blip r:embed="rId9"/>
+                    <a:blip r:embed="rId16"/>
                     <a:stretch>
                       <a:fillRect/>
                     </a:stretch>
@@ -2717,7 +3649,7 @@
                   <pic:spPr>
                     <a:xfrm>
                       <a:off x="0" y="0"/>
-                      <a:ext cx="5731510" cy="2854325"/>
+                      <a:ext cx="5161329" cy="2570372"/>
                     </a:xfrm>
                     <a:prstGeom prst="rect">
                       <a:avLst/>
@@ -2730,13 +3662,31 @@
         </w:drawing>
       </w:r>
     </w:p>
-    <w:p/>
-    <w:p>
-      <w:r>
+    <w:p>
+      <w:pPr>
+        <w:jc w:val="both"/>
+      </w:pPr>
+      <w:r>
+        <w:t xml:space="preserve">On this part of the code, first we create a method to be the problem by using “def create_problem()” and then creating a variable to call the “Problem()” function. After, we create two variables, “names” to store the names of each candidate and “roles” to be the roles available to be filled. </w:t>
+      </w:r>
+    </w:p>
+    <w:p>
+      <w:pPr>
+        <w:jc w:val="both"/>
+      </w:pPr>
+    </w:p>
+    <w:p>
+      <w:pPr>
+        <w:jc w:val="both"/>
+      </w:pPr>
+      <w:r>
+        <w:rPr>
+          <w:noProof/>
+        </w:rPr>
         <w:drawing>
-          <wp:inline distT="0" distB="0" distL="0" distR="0" wp14:anchorId="538334B5" wp14:editId="3CD13BA9">
-            <wp:extent cx="5731510" cy="3061970"/>
-            <wp:effectExtent l="0" t="0" r="2540" b="5080"/>
+          <wp:inline distT="0" distB="0" distL="0" distR="0" wp14:anchorId="538334B5" wp14:editId="249E4DB3">
+            <wp:extent cx="5353050" cy="2859784"/>
+            <wp:effectExtent l="0" t="0" r="0" b="0"/>
             <wp:docPr id="1982112977" name="Imagem 1" descr="Interface gráfica do usuário, Texto, Aplicativo&#10;&#10;Descrição gerada automaticamente"/>
             <wp:cNvGraphicFramePr>
               <a:graphicFrameLocks xmlns:a="http://schemas.openxmlformats.org/drawingml/2006/main" noChangeAspect="1"/>
@@ -2749,7 +3699,7 @@
                     <pic:cNvPicPr/>
                   </pic:nvPicPr>
                   <pic:blipFill>
-                    <a:blip r:embed="rId10"/>
+                    <a:blip r:embed="rId17"/>
                     <a:stretch>
                       <a:fillRect/>
                     </a:stretch>
@@ -2757,7 +3707,7 @@
                   <pic:spPr>
                     <a:xfrm>
                       <a:off x="0" y="0"/>
-                      <a:ext cx="5731510" cy="3061970"/>
+                      <a:ext cx="5382204" cy="2875359"/>
                     </a:xfrm>
                     <a:prstGeom prst="rect">
                       <a:avLst/>
@@ -2770,36 +3720,274 @@
         </w:drawing>
       </w:r>
     </w:p>
-    <w:p/>
-    <w:p/>
-    <w:p/>
-    <w:p/>
-    <w:p/>
-    <w:p/>
-    <w:p/>
-    <w:p/>
-    <w:p/>
-    <w:p/>
-    <w:p/>
-    <w:p/>
-    <w:p/>
-    <w:p/>
-    <w:p/>
-    <w:p/>
-    <w:p/>
-    <w:p/>
-    <w:p/>
-    <w:p/>
-    <w:p/>
-    <w:p/>
-    <w:p/>
-    <w:p/>
-    <w:p/>
-    <w:p/>
-    <w:p/>
+    <w:p>
+      <w:pPr>
+        <w:jc w:val="both"/>
+      </w:pPr>
+    </w:p>
+    <w:p>
+      <w:pPr>
+        <w:jc w:val="both"/>
+        <w:rPr>
+          <w:b/>
+          <w:bCs/>
+        </w:rPr>
+      </w:pPr>
+    </w:p>
+    <w:p>
+      <w:pPr>
+        <w:jc w:val="both"/>
+        <w:rPr>
+          <w:b/>
+          <w:bCs/>
+        </w:rPr>
+      </w:pPr>
+    </w:p>
+    <w:p>
+      <w:pPr>
+        <w:jc w:val="both"/>
+        <w:rPr>
+          <w:b/>
+          <w:bCs/>
+        </w:rPr>
+      </w:pPr>
+    </w:p>
+    <w:p>
+      <w:pPr>
+        <w:jc w:val="both"/>
+        <w:rPr>
+          <w:b/>
+          <w:bCs/>
+        </w:rPr>
+      </w:pPr>
+    </w:p>
+    <w:p>
+      <w:pPr>
+        <w:jc w:val="both"/>
+        <w:rPr>
+          <w:b/>
+          <w:bCs/>
+        </w:rPr>
+      </w:pPr>
+    </w:p>
+    <w:p>
+      <w:pPr>
+        <w:jc w:val="both"/>
+        <w:rPr>
+          <w:b/>
+          <w:bCs/>
+        </w:rPr>
+      </w:pPr>
+      <w:r>
+        <w:rPr>
+          <w:b/>
+          <w:bCs/>
+        </w:rPr>
+        <w:t>Data Visualization and Communication</w:t>
+      </w:r>
+    </w:p>
+    <w:p>
+      <w:pPr>
+        <w:jc w:val="both"/>
+        <w:rPr>
+          <w:b/>
+          <w:bCs/>
+        </w:rPr>
+      </w:pPr>
+      <w:r>
+        <w:rPr>
+          <w:b/>
+          <w:bCs/>
+        </w:rPr>
+        <w:drawing>
+          <wp:inline distT="0" distB="0" distL="0" distR="0" wp14:anchorId="7BF84CF8" wp14:editId="62438CFB">
+            <wp:extent cx="5019675" cy="3296212"/>
+            <wp:effectExtent l="0" t="0" r="0" b="0"/>
+            <wp:docPr id="597199341" name="Imagem 1" descr="Texto&#10;&#10;Descrição gerada automaticamente"/>
+            <wp:cNvGraphicFramePr>
+              <a:graphicFrameLocks xmlns:a="http://schemas.openxmlformats.org/drawingml/2006/main" noChangeAspect="1"/>
+            </wp:cNvGraphicFramePr>
+            <a:graphic xmlns:a="http://schemas.openxmlformats.org/drawingml/2006/main">
+              <a:graphicData uri="http://schemas.openxmlformats.org/drawingml/2006/picture">
+                <pic:pic xmlns:pic="http://schemas.openxmlformats.org/drawingml/2006/picture">
+                  <pic:nvPicPr>
+                    <pic:cNvPr id="597199341" name="Imagem 1" descr="Texto&#10;&#10;Descrição gerada automaticamente"/>
+                    <pic:cNvPicPr/>
+                  </pic:nvPicPr>
+                  <pic:blipFill>
+                    <a:blip r:embed="rId18"/>
+                    <a:stretch>
+                      <a:fillRect/>
+                    </a:stretch>
+                  </pic:blipFill>
+                  <pic:spPr>
+                    <a:xfrm>
+                      <a:off x="0" y="0"/>
+                      <a:ext cx="5036190" cy="3307057"/>
+                    </a:xfrm>
+                    <a:prstGeom prst="rect">
+                      <a:avLst/>
+                    </a:prstGeom>
+                  </pic:spPr>
+                </pic:pic>
+              </a:graphicData>
+            </a:graphic>
+          </wp:inline>
+        </w:drawing>
+      </w:r>
+    </w:p>
+    <w:p>
+      <w:pPr>
+        <w:jc w:val="both"/>
+      </w:pPr>
+      <w:r>
+        <w:t xml:space="preserve">On this part of the code, I am creating graphs to show the relationship between the candidates and the roles they are filling. First, the “def </w:t>
+      </w:r>
+      <w:proofErr w:type="spellStart"/>
+      <w:r>
+        <w:t>plot_solutions_graph</w:t>
+      </w:r>
+      <w:proofErr w:type="spellEnd"/>
+      <w:r>
+        <w:t xml:space="preserve">)” with the </w:t>
+      </w:r>
+      <w:proofErr w:type="spellStart"/>
+      <w:r>
+        <w:t>scenar</w:t>
+      </w:r>
+      <w:proofErr w:type="spellEnd"/>
+    </w:p>
+    <w:p>
+      <w:pPr>
+        <w:jc w:val="both"/>
+      </w:pPr>
+      <w:r>
+        <w:drawing>
+          <wp:inline distT="0" distB="0" distL="0" distR="0" wp14:anchorId="394168C8" wp14:editId="11A3D35D">
+            <wp:extent cx="4905375" cy="3952126"/>
+            <wp:effectExtent l="0" t="0" r="0" b="0"/>
+            <wp:docPr id="1941511041" name="Imagem 1" descr="Texto&#10;&#10;Descrição gerada automaticamente"/>
+            <wp:cNvGraphicFramePr>
+              <a:graphicFrameLocks xmlns:a="http://schemas.openxmlformats.org/drawingml/2006/main" noChangeAspect="1"/>
+            </wp:cNvGraphicFramePr>
+            <a:graphic xmlns:a="http://schemas.openxmlformats.org/drawingml/2006/main">
+              <a:graphicData uri="http://schemas.openxmlformats.org/drawingml/2006/picture">
+                <pic:pic xmlns:pic="http://schemas.openxmlformats.org/drawingml/2006/picture">
+                  <pic:nvPicPr>
+                    <pic:cNvPr id="1941511041" name="Imagem 1" descr="Texto&#10;&#10;Descrição gerada automaticamente"/>
+                    <pic:cNvPicPr/>
+                  </pic:nvPicPr>
+                  <pic:blipFill>
+                    <a:blip r:embed="rId19"/>
+                    <a:stretch>
+                      <a:fillRect/>
+                    </a:stretch>
+                  </pic:blipFill>
+                  <pic:spPr>
+                    <a:xfrm>
+                      <a:off x="0" y="0"/>
+                      <a:ext cx="4920928" cy="3964657"/>
+                    </a:xfrm>
+                    <a:prstGeom prst="rect">
+                      <a:avLst/>
+                    </a:prstGeom>
+                  </pic:spPr>
+                </pic:pic>
+              </a:graphicData>
+            </a:graphic>
+          </wp:inline>
+        </w:drawing>
+      </w:r>
+    </w:p>
+    <w:p>
+      <w:pPr>
+        <w:jc w:val="both"/>
+      </w:pPr>
+    </w:p>
+    <w:p>
+      <w:pPr>
+        <w:jc w:val="both"/>
+      </w:pPr>
+    </w:p>
+    <w:p>
+      <w:pPr>
+        <w:jc w:val="both"/>
+      </w:pPr>
+    </w:p>
+    <w:p>
+      <w:pPr>
+        <w:jc w:val="both"/>
+      </w:pPr>
+    </w:p>
+    <w:p>
+      <w:pPr>
+        <w:jc w:val="both"/>
+      </w:pPr>
+    </w:p>
+    <w:p>
+      <w:pPr>
+        <w:jc w:val="both"/>
+      </w:pPr>
+    </w:p>
+    <w:p>
+      <w:pPr>
+        <w:jc w:val="both"/>
+      </w:pPr>
+    </w:p>
+    <w:p>
+      <w:pPr>
+        <w:jc w:val="both"/>
+      </w:pPr>
+    </w:p>
+    <w:p>
+      <w:pPr>
+        <w:jc w:val="both"/>
+      </w:pPr>
+    </w:p>
+    <w:p>
+      <w:pPr>
+        <w:jc w:val="both"/>
+      </w:pPr>
+    </w:p>
+    <w:p>
+      <w:pPr>
+        <w:jc w:val="both"/>
+      </w:pPr>
+    </w:p>
+    <w:p>
+      <w:pPr>
+        <w:jc w:val="both"/>
+      </w:pPr>
+    </w:p>
+    <w:p>
+      <w:pPr>
+        <w:jc w:val="both"/>
+      </w:pPr>
+    </w:p>
+    <w:p>
+      <w:pPr>
+        <w:jc w:val="both"/>
+      </w:pPr>
+    </w:p>
+    <w:p>
+      <w:pPr>
+        <w:jc w:val="both"/>
+      </w:pPr>
+    </w:p>
+    <w:p>
+      <w:pPr>
+        <w:jc w:val="both"/>
+      </w:pPr>
+    </w:p>
+    <w:p>
+      <w:pPr>
+        <w:jc w:val="both"/>
+      </w:pPr>
+    </w:p>
     <w:p>
       <w:pPr>
         <w:pStyle w:val="Ttulo1"/>
+        <w:jc w:val="both"/>
         <w:rPr>
           <w:b/>
           <w:bCs/>
@@ -2828,6 +4016,7 @@
     <w:p>
       <w:pPr>
         <w:pStyle w:val="Ttulo1"/>
+        <w:jc w:val="both"/>
         <w:rPr>
           <w:color w:val="000000" w:themeColor="text1"/>
         </w:rPr>
@@ -2836,6 +4025,7 @@
     <w:p>
       <w:pPr>
         <w:pStyle w:val="Ttulo1"/>
+        <w:jc w:val="both"/>
         <w:rPr>
           <w:color w:val="000000" w:themeColor="text1"/>
         </w:rPr>
@@ -2844,6 +4034,7 @@
     <w:p>
       <w:pPr>
         <w:pStyle w:val="Ttulo1"/>
+        <w:jc w:val="both"/>
         <w:rPr>
           <w:color w:val="000000" w:themeColor="text1"/>
         </w:rPr>
@@ -2852,6 +4043,7 @@
     <w:p>
       <w:pPr>
         <w:pStyle w:val="Ttulo1"/>
+        <w:jc w:val="both"/>
         <w:rPr>
           <w:color w:val="000000" w:themeColor="text1"/>
         </w:rPr>
@@ -2860,6 +4052,7 @@
     <w:p>
       <w:pPr>
         <w:pStyle w:val="Ttulo1"/>
+        <w:jc w:val="both"/>
         <w:rPr>
           <w:color w:val="000000" w:themeColor="text1"/>
         </w:rPr>
@@ -2868,6 +4061,7 @@
     <w:p>
       <w:pPr>
         <w:pStyle w:val="Ttulo1"/>
+        <w:jc w:val="both"/>
         <w:rPr>
           <w:color w:val="000000" w:themeColor="text1"/>
         </w:rPr>
@@ -2876,6 +4070,7 @@
     <w:p>
       <w:pPr>
         <w:pStyle w:val="Ttulo1"/>
+        <w:jc w:val="both"/>
         <w:rPr>
           <w:color w:val="000000" w:themeColor="text1"/>
         </w:rPr>
@@ -2884,6 +4079,7 @@
     <w:p>
       <w:pPr>
         <w:pStyle w:val="Ttulo1"/>
+        <w:jc w:val="both"/>
         <w:rPr>
           <w:color w:val="000000" w:themeColor="text1"/>
         </w:rPr>
@@ -2892,6 +4088,7 @@
     <w:p>
       <w:pPr>
         <w:pStyle w:val="Ttulo1"/>
+        <w:jc w:val="both"/>
         <w:rPr>
           <w:color w:val="000000" w:themeColor="text1"/>
         </w:rPr>
@@ -2900,6 +4097,7 @@
     <w:p>
       <w:pPr>
         <w:pStyle w:val="Ttulo1"/>
+        <w:jc w:val="both"/>
         <w:rPr>
           <w:color w:val="000000" w:themeColor="text1"/>
         </w:rPr>
@@ -2908,6 +4106,7 @@
     <w:p>
       <w:pPr>
         <w:pStyle w:val="Ttulo1"/>
+        <w:jc w:val="both"/>
         <w:rPr>
           <w:color w:val="000000" w:themeColor="text1"/>
         </w:rPr>
@@ -2916,6 +4115,7 @@
     <w:p>
       <w:pPr>
         <w:pStyle w:val="Ttulo1"/>
+        <w:jc w:val="both"/>
         <w:rPr>
           <w:color w:val="000000" w:themeColor="text1"/>
         </w:rPr>
@@ -2924,6 +4124,7 @@
     <w:p>
       <w:pPr>
         <w:pStyle w:val="Ttulo1"/>
+        <w:jc w:val="both"/>
         <w:rPr>
           <w:color w:val="000000" w:themeColor="text1"/>
         </w:rPr>
@@ -2932,6 +4133,7 @@
     <w:p>
       <w:pPr>
         <w:pStyle w:val="Ttulo1"/>
+        <w:jc w:val="both"/>
         <w:rPr>
           <w:color w:val="000000" w:themeColor="text1"/>
         </w:rPr>
@@ -2940,6 +4142,7 @@
     <w:p>
       <w:pPr>
         <w:pStyle w:val="Ttulo1"/>
+        <w:jc w:val="both"/>
         <w:rPr>
           <w:color w:val="000000" w:themeColor="text1"/>
         </w:rPr>
@@ -2948,6 +4151,7 @@
     <w:p>
       <w:pPr>
         <w:pStyle w:val="Ttulo1"/>
+        <w:jc w:val="both"/>
         <w:rPr>
           <w:color w:val="000000" w:themeColor="text1"/>
         </w:rPr>
@@ -2956,6 +4160,7 @@
     <w:p>
       <w:pPr>
         <w:pStyle w:val="Ttulo1"/>
+        <w:jc w:val="both"/>
         <w:rPr>
           <w:color w:val="000000" w:themeColor="text1"/>
         </w:rPr>
@@ -2964,6 +4169,7 @@
     <w:p>
       <w:pPr>
         <w:pStyle w:val="Ttulo1"/>
+        <w:jc w:val="both"/>
         <w:rPr>
           <w:color w:val="000000" w:themeColor="text1"/>
         </w:rPr>
@@ -2972,6 +4178,7 @@
     <w:p>
       <w:pPr>
         <w:pStyle w:val="Ttulo1"/>
+        <w:jc w:val="both"/>
         <w:rPr>
           <w:color w:val="000000" w:themeColor="text1"/>
         </w:rPr>
@@ -2980,6 +4187,7 @@
     <w:p>
       <w:pPr>
         <w:pStyle w:val="Ttulo1"/>
+        <w:jc w:val="both"/>
         <w:rPr>
           <w:color w:val="000000" w:themeColor="text1"/>
         </w:rPr>
@@ -2988,6 +4196,7 @@
     <w:p>
       <w:pPr>
         <w:pStyle w:val="Ttulo1"/>
+        <w:jc w:val="both"/>
         <w:rPr>
           <w:color w:val="000000" w:themeColor="text1"/>
         </w:rPr>
@@ -3006,11 +4215,12 @@
       <w:pPr>
         <w:pStyle w:val="NormalWeb"/>
         <w:ind w:left="567" w:hanging="567"/>
+        <w:jc w:val="both"/>
         <w:rPr>
           <w:lang w:val="en-IE"/>
         </w:rPr>
       </w:pPr>
-      <w:hyperlink r:id="rId11" w:history="1">
+      <w:hyperlink r:id="rId20" w:history="1">
         <w:r>
           <w:rPr>
             <w:rStyle w:val="Hyperlink"/>
@@ -3024,20 +4234,84 @@
       <w:pPr>
         <w:pStyle w:val="NormalWeb"/>
         <w:ind w:left="567" w:hanging="567"/>
+        <w:jc w:val="both"/>
         <w:rPr>
           <w:lang w:val="en-IE"/>
         </w:rPr>
       </w:pPr>
+      <w:hyperlink r:id="rId21" w:anchor=":~:text=Backtracking%20is%20a%20general%20algorithm,completed%20to%20a%20reasonable%20solution" w:history="1">
+        <w:r>
+          <w:rPr>
+            <w:rStyle w:val="Hyperlink"/>
+            <w:lang w:val="en-IE"/>
+          </w:rPr>
+          <w:t>https://www.simplilearn.com/tutorials/data-structure-tutorial/backtracking-algorithm#:~:text=Backtracking%20is%20a%20general%20algorithm,completed%20to%20a%20reasonable%20solution</w:t>
+        </w:r>
+      </w:hyperlink>
       <w:r>
         <w:rPr>
           <w:lang w:val="en-IE"/>
         </w:rPr>
-        <w:t>https://www.simplilearn.com/tutorials/data-structure-tutorial/backtracking-algorithm#:~:text=Backtracking%20is%20a%20general%20algorithm,completed%20to%20a%20reasonable%20solution.</w:t>
+        <w:t>.</w:t>
+      </w:r>
+    </w:p>
+    <w:p>
+      <w:pPr>
+        <w:pStyle w:val="NormalWeb"/>
+        <w:ind w:left="567" w:hanging="567"/>
+        <w:jc w:val="both"/>
+        <w:rPr>
+          <w:lang w:val="en-IE"/>
+        </w:rPr>
+      </w:pPr>
+      <w:hyperlink r:id="rId22" w:history="1">
+        <w:r>
+          <w:rPr>
+            <w:rStyle w:val="Hyperlink"/>
+            <w:lang w:val="en-IE"/>
+          </w:rPr>
+          <w:t>https://en.wikipedia.org/wiki/Genetic_algorithm</w:t>
+        </w:r>
+      </w:hyperlink>
+    </w:p>
+    <w:p>
+      <w:pPr>
+        <w:pStyle w:val="NormalWeb"/>
+        <w:ind w:left="567" w:hanging="567"/>
+        <w:jc w:val="both"/>
+        <w:rPr>
+          <w:lang w:val="en-IE"/>
+        </w:rPr>
+      </w:pPr>
+      <w:hyperlink r:id="rId23" w:history="1">
+        <w:r>
+          <w:rPr>
+            <w:rStyle w:val="Hyperlink"/>
+            <w:lang w:val="en-IE"/>
+          </w:rPr>
+          <w:t>https://uk.mathworks.com/help/gads/what-is-the-genetic-algorithm.html</w:t>
+        </w:r>
+      </w:hyperlink>
+    </w:p>
+    <w:p>
+      <w:pPr>
+        <w:pStyle w:val="NormalWeb"/>
+        <w:ind w:left="567" w:hanging="567"/>
+        <w:jc w:val="both"/>
+        <w:rPr>
+          <w:lang w:val="en-IE"/>
+        </w:rPr>
+      </w:pPr>
+      <w:r>
+        <w:rPr>
+          <w:lang w:val="en-IE"/>
+        </w:rPr>
+        <w:t>https://www.geeksforgeeks.org/genetic-algorithms/</w:t>
       </w:r>
     </w:p>
     <w:sectPr>
-      <w:headerReference w:type="default" r:id="rId12"/>
-      <w:footerReference w:type="default" r:id="rId13"/>
+      <w:headerReference w:type="default" r:id="rId24"/>
+      <w:footerReference w:type="default" r:id="rId25"/>
       <w:pgSz w:w="11906" w:h="16838"/>
       <w:pgMar w:top="1440" w:right="1440" w:bottom="1440" w:left="1440" w:header="708" w:footer="708" w:gutter="0"/>
       <w:pgNumType w:start="0"/>
@@ -4536,6 +5810,54 @@
       <w:contextualSpacing/>
     </w:pPr>
   </w:style>
+  <w:style w:type="paragraph" w:styleId="Pr-formataoHTML">
+    <w:name w:val="HTML Preformatted"/>
+    <w:basedOn w:val="Normal"/>
+    <w:link w:val="Pr-formataoHTMLChar"/>
+    <w:uiPriority w:val="99"/>
+    <w:unhideWhenUsed/>
+    <w:rsid w:val="0073775C"/>
+    <w:pPr>
+      <w:tabs>
+        <w:tab w:val="left" w:pos="916"/>
+        <w:tab w:val="left" w:pos="1832"/>
+        <w:tab w:val="left" w:pos="2748"/>
+        <w:tab w:val="left" w:pos="3664"/>
+        <w:tab w:val="left" w:pos="4580"/>
+        <w:tab w:val="left" w:pos="5496"/>
+        <w:tab w:val="left" w:pos="6412"/>
+        <w:tab w:val="left" w:pos="7328"/>
+        <w:tab w:val="left" w:pos="8244"/>
+        <w:tab w:val="left" w:pos="9160"/>
+        <w:tab w:val="left" w:pos="10076"/>
+        <w:tab w:val="left" w:pos="10992"/>
+        <w:tab w:val="left" w:pos="11908"/>
+        <w:tab w:val="left" w:pos="12824"/>
+        <w:tab w:val="left" w:pos="13740"/>
+        <w:tab w:val="left" w:pos="14656"/>
+      </w:tabs>
+      <w:spacing w:after="0" w:line="240" w:lineRule="auto"/>
+    </w:pPr>
+    <w:rPr>
+      <w:rFonts w:ascii="Courier New" w:eastAsia="Times New Roman" w:hAnsi="Courier New" w:cs="Courier New"/>
+      <w:sz w:val="20"/>
+      <w:szCs w:val="20"/>
+      <w:lang w:val="pt-BR" w:eastAsia="pt-BR"/>
+    </w:rPr>
+  </w:style>
+  <w:style w:type="character" w:customStyle="1" w:styleId="Pr-formataoHTMLChar">
+    <w:name w:val="Pré-formatação HTML Char"/>
+    <w:basedOn w:val="Fontepargpadro"/>
+    <w:link w:val="Pr-formataoHTML"/>
+    <w:uiPriority w:val="99"/>
+    <w:rsid w:val="0073775C"/>
+    <w:rPr>
+      <w:rFonts w:ascii="Courier New" w:eastAsia="Times New Roman" w:hAnsi="Courier New" w:cs="Courier New"/>
+      <w:sz w:val="20"/>
+      <w:szCs w:val="20"/>
+      <w:lang w:val="pt-BR" w:eastAsia="pt-BR"/>
+    </w:rPr>
+  </w:style>
 </w:styles>
 </file>
 

--- a/Documents/CA-Int-AI-DVC/CA-Report-2020300.docx
+++ b/Documents/CA-Int-AI-DVC/CA-Report-2020300.docx
@@ -622,7 +622,7 @@
             </w:rPr>
             <w:fldChar w:fldCharType="separate"/>
           </w:r>
-          <w:hyperlink w:anchor="_Toc152590270" w:history="1">
+          <w:hyperlink w:anchor="_Toc155648131" w:history="1">
             <w:r>
               <w:rPr>
                 <w:rStyle w:val="Hyperlink"/>
@@ -649,7 +649,79 @@
                 <w:noProof/>
                 <w:webHidden/>
               </w:rPr>
-              <w:instrText xml:space="preserve"> PAGEREF _Toc152590270 \h </w:instrText>
+              <w:instrText xml:space="preserve"> PAGEREF _Toc155648131 \h </w:instrText>
+            </w:r>
+            <w:r>
+              <w:rPr>
+                <w:noProof/>
+                <w:webHidden/>
+              </w:rPr>
+            </w:r>
+            <w:r>
+              <w:rPr>
+                <w:noProof/>
+                <w:webHidden/>
+              </w:rPr>
+              <w:fldChar w:fldCharType="separate"/>
+            </w:r>
+            <w:r>
+              <w:rPr>
+                <w:noProof/>
+                <w:webHidden/>
+              </w:rPr>
+              <w:t>2</w:t>
+            </w:r>
+            <w:r>
+              <w:rPr>
+                <w:noProof/>
+                <w:webHidden/>
+              </w:rPr>
+              <w:fldChar w:fldCharType="end"/>
+            </w:r>
+          </w:hyperlink>
+        </w:p>
+        <w:p>
+          <w:pPr>
+            <w:pStyle w:val="Sumrio1"/>
+            <w:tabs>
+              <w:tab w:val="right" w:leader="dot" w:pos="9016"/>
+            </w:tabs>
+            <w:rPr>
+              <w:rFonts w:eastAsiaTheme="minorEastAsia"/>
+              <w:noProof/>
+              <w:kern w:val="2"/>
+              <w:lang w:val="pt-BR" w:eastAsia="pt-BR"/>
+              <w14:ligatures w14:val="standardContextual"/>
+            </w:rPr>
+          </w:pPr>
+          <w:hyperlink w:anchor="_Toc155648132" w:history="1">
+            <w:r>
+              <w:rPr>
+                <w:rStyle w:val="Hyperlink"/>
+                <w:noProof/>
+              </w:rPr>
+              <w:t>Report</w:t>
+            </w:r>
+            <w:r>
+              <w:rPr>
+                <w:noProof/>
+                <w:webHidden/>
+              </w:rPr>
+              <w:tab/>
+            </w:r>
+            <w:r>
+              <w:rPr>
+                <w:noProof/>
+                <w:webHidden/>
+              </w:rPr>
+              <w:fldChar w:fldCharType="begin"/>
+            </w:r>
+            <w:r>
+              <w:rPr>
+                <w:noProof/>
+                <w:webHidden/>
+              </w:rPr>
+              <w:instrText xml:space="preserve"> PAGEREF _Toc155648132 \h </w:instrText>
             </w:r>
             <w:r>
               <w:rPr>
@@ -694,13 +766,23 @@
               <w14:ligatures w14:val="standardContextual"/>
             </w:rPr>
           </w:pPr>
-          <w:hyperlink w:anchor="_Toc152590271" w:history="1">
+          <w:r>
+            <w:rPr>
+              <w:rStyle w:val="Hyperlink"/>
+              <w:noProof/>
+              <w:u w:val="none"/>
+            </w:rPr>
+            <w:t xml:space="preserve">          </w:t>
+          </w:r>
+          <w:hyperlink w:anchor="_Toc155648133" w:history="1">
             <w:r>
               <w:rPr>
                 <w:rStyle w:val="Hyperlink"/>
+                <w:b/>
+                <w:bCs/>
                 <w:noProof/>
               </w:rPr>
-              <w:t>Report</w:t>
+              <w:t>Artificial Intelligence</w:t>
             </w:r>
             <w:r>
               <w:rPr>
@@ -721,7 +803,7 @@
                 <w:noProof/>
                 <w:webHidden/>
               </w:rPr>
-              <w:instrText xml:space="preserve"> PAGEREF _Toc152590271 \h </w:instrText>
+              <w:instrText xml:space="preserve"> PAGEREF _Toc155648133 \h </w:instrText>
             </w:r>
             <w:r>
               <w:rPr>
@@ -741,7 +823,7 @@
                 <w:noProof/>
                 <w:webHidden/>
               </w:rPr>
-              <w:t>4</w:t>
+              <w:t>3</w:t>
             </w:r>
             <w:r>
               <w:rPr>
@@ -766,13 +848,30 @@
               <w14:ligatures w14:val="standardContextual"/>
             </w:rPr>
           </w:pPr>
-          <w:hyperlink w:anchor="_Toc152590272" w:history="1">
+          <w:r>
+            <w:rPr>
+              <w:rStyle w:val="Hyperlink"/>
+              <w:noProof/>
+              <w:u w:val="none"/>
+            </w:rPr>
+            <w:t xml:space="preserve">         </w:t>
+          </w:r>
+          <w:r>
+            <w:rPr>
+              <w:rStyle w:val="Hyperlink"/>
+              <w:noProof/>
+            </w:rPr>
+            <w:t xml:space="preserve"> </w:t>
+          </w:r>
+          <w:hyperlink w:anchor="_Toc155648136" w:history="1">
             <w:r>
               <w:rPr>
                 <w:rStyle w:val="Hyperlink"/>
+                <w:b/>
+                <w:bCs/>
                 <w:noProof/>
               </w:rPr>
-              <w:t>Conclusion</w:t>
+              <w:t>Data Visualization and Communication</w:t>
             </w:r>
             <w:r>
               <w:rPr>
@@ -793,79 +892,7 @@
                 <w:noProof/>
                 <w:webHidden/>
               </w:rPr>
-              <w:instrText xml:space="preserve"> PAGEREF _Toc152590272 \h </w:instrText>
-            </w:r>
-            <w:r>
-              <w:rPr>
-                <w:noProof/>
-                <w:webHidden/>
-              </w:rPr>
-            </w:r>
-            <w:r>
-              <w:rPr>
-                <w:noProof/>
-                <w:webHidden/>
-              </w:rPr>
-              <w:fldChar w:fldCharType="separate"/>
-            </w:r>
-            <w:r>
-              <w:rPr>
-                <w:noProof/>
-                <w:webHidden/>
-              </w:rPr>
-              <w:t>5</w:t>
-            </w:r>
-            <w:r>
-              <w:rPr>
-                <w:noProof/>
-                <w:webHidden/>
-              </w:rPr>
-              <w:fldChar w:fldCharType="end"/>
-            </w:r>
-          </w:hyperlink>
-        </w:p>
-        <w:p>
-          <w:pPr>
-            <w:pStyle w:val="Sumrio1"/>
-            <w:tabs>
-              <w:tab w:val="right" w:leader="dot" w:pos="9016"/>
-            </w:tabs>
-            <w:rPr>
-              <w:rFonts w:eastAsiaTheme="minorEastAsia"/>
-              <w:noProof/>
-              <w:kern w:val="2"/>
-              <w:lang w:val="pt-BR" w:eastAsia="pt-BR"/>
-              <w14:ligatures w14:val="standardContextual"/>
-            </w:rPr>
-          </w:pPr>
-          <w:hyperlink w:anchor="_Toc152590273" w:history="1">
-            <w:r>
-              <w:rPr>
-                <w:rStyle w:val="Hyperlink"/>
-                <w:noProof/>
-              </w:rPr>
-              <w:t>References</w:t>
-            </w:r>
-            <w:r>
-              <w:rPr>
-                <w:noProof/>
-                <w:webHidden/>
-              </w:rPr>
-              <w:tab/>
-            </w:r>
-            <w:r>
-              <w:rPr>
-                <w:noProof/>
-                <w:webHidden/>
-              </w:rPr>
-              <w:fldChar w:fldCharType="begin"/>
-            </w:r>
-            <w:r>
-              <w:rPr>
-                <w:noProof/>
-                <w:webHidden/>
-              </w:rPr>
-              <w:instrText xml:space="preserve"> PAGEREF _Toc152590273 \h </w:instrText>
+              <w:instrText xml:space="preserve"> PAGEREF _Toc155648136 \h </w:instrText>
             </w:r>
             <w:r>
               <w:rPr>
@@ -898,6 +925,228 @@
         </w:p>
         <w:p>
           <w:pPr>
+            <w:pStyle w:val="Sumrio1"/>
+            <w:tabs>
+              <w:tab w:val="right" w:leader="dot" w:pos="9016"/>
+            </w:tabs>
+            <w:rPr>
+              <w:rFonts w:eastAsiaTheme="minorEastAsia"/>
+              <w:noProof/>
+              <w:kern w:val="2"/>
+              <w:lang w:val="pt-BR" w:eastAsia="pt-BR"/>
+              <w14:ligatures w14:val="standardContextual"/>
+            </w:rPr>
+          </w:pPr>
+          <w:hyperlink w:anchor="_Toc155648142" w:history="1">
+            <w:r>
+              <w:rPr>
+                <w:rStyle w:val="Hyperlink"/>
+                <w:b/>
+                <w:bCs/>
+                <w:noProof/>
+              </w:rPr>
+              <w:t>Rationale of the code</w:t>
+            </w:r>
+            <w:r>
+              <w:rPr>
+                <w:noProof/>
+                <w:webHidden/>
+              </w:rPr>
+              <w:tab/>
+            </w:r>
+            <w:r>
+              <w:rPr>
+                <w:noProof/>
+                <w:webHidden/>
+              </w:rPr>
+              <w:fldChar w:fldCharType="begin"/>
+            </w:r>
+            <w:r>
+              <w:rPr>
+                <w:noProof/>
+                <w:webHidden/>
+              </w:rPr>
+              <w:instrText xml:space="preserve"> PAGEREF _Toc155648142 \h </w:instrText>
+            </w:r>
+            <w:r>
+              <w:rPr>
+                <w:noProof/>
+                <w:webHidden/>
+              </w:rPr>
+            </w:r>
+            <w:r>
+              <w:rPr>
+                <w:noProof/>
+                <w:webHidden/>
+              </w:rPr>
+              <w:fldChar w:fldCharType="separate"/>
+            </w:r>
+            <w:r>
+              <w:rPr>
+                <w:noProof/>
+                <w:webHidden/>
+              </w:rPr>
+              <w:t>10</w:t>
+            </w:r>
+            <w:r>
+              <w:rPr>
+                <w:noProof/>
+                <w:webHidden/>
+              </w:rPr>
+              <w:fldChar w:fldCharType="end"/>
+            </w:r>
+          </w:hyperlink>
+        </w:p>
+        <w:p>
+          <w:pPr>
+            <w:pStyle w:val="Sumrio1"/>
+            <w:tabs>
+              <w:tab w:val="right" w:leader="dot" w:pos="9016"/>
+            </w:tabs>
+            <w:rPr>
+              <w:rFonts w:eastAsiaTheme="minorEastAsia"/>
+              <w:noProof/>
+              <w:kern w:val="2"/>
+              <w:lang w:val="pt-BR" w:eastAsia="pt-BR"/>
+              <w14:ligatures w14:val="standardContextual"/>
+            </w:rPr>
+          </w:pPr>
+          <w:hyperlink w:anchor="_Toc155648143" w:history="1">
+            <w:r>
+              <w:rPr>
+                <w:rStyle w:val="Hyperlink"/>
+                <w:b/>
+                <w:bCs/>
+                <w:noProof/>
+              </w:rPr>
+              <w:t>Conclusion</w:t>
+            </w:r>
+            <w:r>
+              <w:rPr>
+                <w:noProof/>
+                <w:webHidden/>
+              </w:rPr>
+              <w:tab/>
+            </w:r>
+            <w:r>
+              <w:rPr>
+                <w:noProof/>
+                <w:webHidden/>
+              </w:rPr>
+              <w:fldChar w:fldCharType="begin"/>
+            </w:r>
+            <w:r>
+              <w:rPr>
+                <w:noProof/>
+                <w:webHidden/>
+              </w:rPr>
+              <w:instrText xml:space="preserve"> PAGEREF _Toc155648143 \h </w:instrText>
+            </w:r>
+            <w:r>
+              <w:rPr>
+                <w:noProof/>
+                <w:webHidden/>
+              </w:rPr>
+            </w:r>
+            <w:r>
+              <w:rPr>
+                <w:noProof/>
+                <w:webHidden/>
+              </w:rPr>
+              <w:fldChar w:fldCharType="separate"/>
+            </w:r>
+            <w:r>
+              <w:rPr>
+                <w:noProof/>
+                <w:webHidden/>
+              </w:rPr>
+              <w:t>12</w:t>
+            </w:r>
+            <w:r>
+              <w:rPr>
+                <w:noProof/>
+                <w:webHidden/>
+              </w:rPr>
+              <w:fldChar w:fldCharType="end"/>
+            </w:r>
+          </w:hyperlink>
+        </w:p>
+        <w:p>
+          <w:pPr>
+            <w:pStyle w:val="Sumrio1"/>
+            <w:tabs>
+              <w:tab w:val="right" w:leader="dot" w:pos="9016"/>
+            </w:tabs>
+            <w:rPr>
+              <w:rFonts w:eastAsiaTheme="minorEastAsia"/>
+              <w:noProof/>
+              <w:kern w:val="2"/>
+              <w:lang w:val="pt-BR" w:eastAsia="pt-BR"/>
+              <w14:ligatures w14:val="standardContextual"/>
+            </w:rPr>
+          </w:pPr>
+          <w:hyperlink w:anchor="_Toc155648144" w:history="1">
+            <w:r>
+              <w:rPr>
+                <w:rStyle w:val="Hyperlink"/>
+                <w:b/>
+                <w:bCs/>
+                <w:noProof/>
+              </w:rPr>
+              <w:t>References</w:t>
+            </w:r>
+            <w:r>
+              <w:rPr>
+                <w:noProof/>
+                <w:webHidden/>
+              </w:rPr>
+              <w:tab/>
+            </w:r>
+            <w:r>
+              <w:rPr>
+                <w:noProof/>
+                <w:webHidden/>
+              </w:rPr>
+              <w:fldChar w:fldCharType="begin"/>
+            </w:r>
+            <w:r>
+              <w:rPr>
+                <w:noProof/>
+                <w:webHidden/>
+              </w:rPr>
+              <w:instrText xml:space="preserve"> PAGEREF _Toc155648144 \h </w:instrText>
+            </w:r>
+            <w:r>
+              <w:rPr>
+                <w:noProof/>
+                <w:webHidden/>
+              </w:rPr>
+            </w:r>
+            <w:r>
+              <w:rPr>
+                <w:noProof/>
+                <w:webHidden/>
+              </w:rPr>
+              <w:fldChar w:fldCharType="separate"/>
+            </w:r>
+            <w:r>
+              <w:rPr>
+                <w:noProof/>
+                <w:webHidden/>
+              </w:rPr>
+              <w:t>13</w:t>
+            </w:r>
+            <w:r>
+              <w:rPr>
+                <w:noProof/>
+                <w:webHidden/>
+              </w:rPr>
+              <w:fldChar w:fldCharType="end"/>
+            </w:r>
+          </w:hyperlink>
+        </w:p>
+        <w:p>
+          <w:pPr>
             <w:rPr>
               <w:color w:val="000000" w:themeColor="text1"/>
             </w:rPr>
@@ -934,7 +1183,7 @@
           <w:color w:val="000000" w:themeColor="text1"/>
         </w:rPr>
       </w:pPr>
-      <w:bookmarkStart w:id="0" w:name="_Toc152590270"/>
+      <w:bookmarkStart w:id="0" w:name="_Toc155648131"/>
       <w:r>
         <w:rPr>
           <w:color w:val="000000" w:themeColor="text1"/>
@@ -1355,7 +1604,7 @@
           <w:color w:val="000000" w:themeColor="text1"/>
         </w:rPr>
       </w:pPr>
-      <w:bookmarkStart w:id="1" w:name="_Toc152590271"/>
+      <w:bookmarkStart w:id="1" w:name="_Toc155648132"/>
       <w:r>
         <w:rPr>
           <w:color w:val="000000" w:themeColor="text1"/>
@@ -1377,6 +1626,7 @@
           <w:szCs w:val="28"/>
         </w:rPr>
       </w:pPr>
+      <w:bookmarkStart w:id="2" w:name="_Toc155648133"/>
       <w:r>
         <w:rPr>
           <w:b/>
@@ -1387,6 +1637,7 @@
         </w:rPr>
         <w:t>Artificial Intelligence</w:t>
       </w:r>
+      <w:bookmarkEnd w:id="2"/>
     </w:p>
     <w:p>
       <w:pPr>
@@ -1822,15 +2073,7 @@
         <w:t xml:space="preserve">              </w:t>
       </w:r>
       <w:r>
-        <w:t xml:space="preserve">Jane, </w:t>
-      </w:r>
-      <w:proofErr w:type="gramStart"/>
-      <w:r>
-        <w:t>Juan</w:t>
-      </w:r>
-      <w:proofErr w:type="gramEnd"/>
-      <w:r>
-        <w:t xml:space="preserve"> and Jim. Jane and Ciara will act as a Python Programmers, Jane will take the other position as a Database Admin since she is the only one with this </w:t>
+        <w:t xml:space="preserve">Jane, Juan and Jim. Jane and Ciara will act as a Python Programmers, Jane will take the other position as a Database Admin since she is the only one with this </w:t>
       </w:r>
       <w:r>
         <w:t>skill, Juan</w:t>
@@ -2232,6 +2475,7 @@
           <w:szCs w:val="22"/>
         </w:rPr>
       </w:pPr>
+      <w:bookmarkStart w:id="3" w:name="_Toc155648134"/>
       <w:r>
         <w:rPr>
           <w:rFonts w:asciiTheme="minorHAnsi" w:hAnsiTheme="minorHAnsi" w:cstheme="minorHAnsi"/>
@@ -2243,6 +2487,7 @@
         </w:rPr>
         <w:t>Result</w:t>
       </w:r>
+      <w:bookmarkEnd w:id="3"/>
     </w:p>
     <w:p>
       <w:pPr>
@@ -2251,13 +2496,8 @@
       <w:r>
         <w:t xml:space="preserve">Peter, Jane, </w:t>
       </w:r>
-      <w:proofErr w:type="gramStart"/>
-      <w:r>
-        <w:t>Jim</w:t>
-      </w:r>
-      <w:proofErr w:type="gramEnd"/>
-      <w:r>
-        <w:t xml:space="preserve"> and Anita. Peter will act as one of the two Python Programmers and as a one of the three AI Engineers, Jane will act as a second Python Programmer and as the only Database Admin, Jim will act as the second of the three AI Engineers and as the only Systems Engineer and Anita will act as the third AI Engineer and as the only Web Designer. </w:t>
+      <w:r>
+        <w:t xml:space="preserve">Jim and Anita. Peter will act as one of the two Python Programmers and as a one of the three AI Engineers, Jane will act as a second Python Programmer and as the only Database Admin, Jim will act as the second of the three AI Engineers and as the only Systems Engineer and Anita will act as the third AI Engineer and as the only Web Designer. </w:t>
       </w:r>
     </w:p>
     <w:p>
@@ -2278,6 +2518,7 @@
           <w:szCs w:val="22"/>
         </w:rPr>
       </w:pPr>
+      <w:bookmarkStart w:id="4" w:name="_Toc155648135"/>
       <w:r>
         <w:rPr>
           <w:rFonts w:asciiTheme="minorHAnsi" w:hAnsiTheme="minorHAnsi" w:cstheme="minorHAnsi"/>
@@ -2312,6 +2553,7 @@
         </w:rPr>
         <w:t xml:space="preserve"> for Solving Problems</w:t>
       </w:r>
+      <w:bookmarkEnd w:id="4"/>
     </w:p>
     <w:p>
       <w:pPr>
@@ -2357,15 +2599,7 @@
         <w:t>Constraints:</w:t>
       </w:r>
       <w:r>
-        <w:t xml:space="preserve"> Constraints are the specific requirements or rules that need to be satisfied </w:t>
-      </w:r>
-      <w:proofErr w:type="gramStart"/>
-      <w:r>
-        <w:t>in order to</w:t>
-      </w:r>
-      <w:proofErr w:type="gramEnd"/>
-      <w:r>
-        <w:t xml:space="preserve"> get a result. In our cases constraints where the number of hires they needed in each department and the number of hires they could do, per example. </w:t>
+        <w:t xml:space="preserve"> Constraints are the specific requirements or rules that need to be satisfied in order to get a result. In our cases constraints where the number of hires they needed in each department and the number of hires they could do, per example. </w:t>
       </w:r>
     </w:p>
     <w:p>
@@ -2486,28 +2720,7 @@
         <w:t xml:space="preserve"> Scenario 2: </w:t>
       </w:r>
       <w:r>
-        <w:t>Peter</w:t>
-      </w:r>
-      <w:r>
-        <w:t xml:space="preserve"> {Python and AI Engineer</w:t>
-      </w:r>
-      <w:r>
-        <w:t>, Jane</w:t>
-      </w:r>
-      <w:r>
-        <w:t xml:space="preserve"> {Python and Database Admin}</w:t>
-      </w:r>
-      <w:r>
-        <w:t>, Jim</w:t>
-      </w:r>
-      <w:r>
-        <w:t xml:space="preserve"> {Systems Manager and AI Engineer}</w:t>
-      </w:r>
-      <w:r>
-        <w:t xml:space="preserve"> and Anita</w:t>
-      </w:r>
-      <w:r>
-        <w:t xml:space="preserve"> {AI Engineer and Web Designer} filling the requirements of </w:t>
+        <w:t xml:space="preserve">Peter {Python and AI Engineer, Jane {Python and Database Admin}, Jim {Systems Manager and AI Engineer} and Anita {AI Engineer and Web Designer} filling the requirements of </w:t>
       </w:r>
       <w:r>
         <w:rPr>
@@ -2646,6 +2859,73 @@
       <w:r>
         <w:t xml:space="preserve">is an algorithm based on the natural selection, our biological evolution. The code selects individuals from our current population to be “parents” to produce “kids” for the next generation. When successful, the population “evolves” closer to the best solution. This algorithm belongs to the class of evolutionary algorithms. It works following the process of natural selection, the species that can adapt will survive. Each individual, variable, compete in population with other individuals. Individuals that survive, known as “fittest”, are put with another individual that survived to spread the “genes”, the values, and following this until it finds the best solution. Through each step of the process, means you are closer to the solution. </w:t>
       </w:r>
+      <w:r>
+        <w:t xml:space="preserve">Here is the step by step: </w:t>
+      </w:r>
+    </w:p>
+    <w:p>
+      <w:pPr>
+        <w:jc w:val="both"/>
+      </w:pPr>
+      <w:r>
+        <w:t xml:space="preserve">Chromosome Representation: </w:t>
+      </w:r>
+      <w:r>
+        <w:t xml:space="preserve">In this algorithm, each chromosome represents a possible solution for our problem. Per example; chromosome = {“Jim”: [“Python”], “Jane”: [“Database”], “Anita”: [“AI Engineer”]} would be one of the possible solutions for our issue. </w:t>
+      </w:r>
+    </w:p>
+    <w:p>
+      <w:pPr>
+        <w:jc w:val="both"/>
+      </w:pPr>
+      <w:r>
+        <w:t>Fitness Function:</w:t>
+      </w:r>
+    </w:p>
+    <w:p>
+      <w:pPr>
+        <w:jc w:val="both"/>
+      </w:pPr>
+      <w:r>
+        <w:t>Initializing:</w:t>
+      </w:r>
+    </w:p>
+    <w:p>
+      <w:pPr>
+        <w:jc w:val="both"/>
+      </w:pPr>
+      <w:r>
+        <w:t>Evaluation:</w:t>
+      </w:r>
+    </w:p>
+    <w:p>
+      <w:pPr>
+        <w:jc w:val="both"/>
+      </w:pPr>
+      <w:r>
+        <w:t>Selection/Cross Over/Replacement/Mutation:</w:t>
+      </w:r>
+    </w:p>
+    <w:p>
+      <w:pPr>
+        <w:jc w:val="both"/>
+        <w:rPr>
+          <w:u w:val="single"/>
+        </w:rPr>
+      </w:pPr>
+      <w:r>
+        <w:t xml:space="preserve">Termination: </w:t>
+      </w:r>
+    </w:p>
+    <w:p>
+      <w:pPr>
+        <w:jc w:val="both"/>
+      </w:pPr>
+    </w:p>
+    <w:p>
+      <w:pPr>
+        <w:jc w:val="both"/>
+      </w:pPr>
     </w:p>
     <w:p>
       <w:pPr>
@@ -2789,52 +3069,6 @@
     </w:p>
     <w:p>
       <w:pPr>
-        <w:jc w:val="both"/>
-      </w:pPr>
-    </w:p>
-    <w:p>
-      <w:pPr>
-        <w:jc w:val="both"/>
-      </w:pPr>
-    </w:p>
-    <w:p>
-      <w:pPr>
-        <w:jc w:val="both"/>
-      </w:pPr>
-    </w:p>
-    <w:p>
-      <w:pPr>
-        <w:jc w:val="both"/>
-      </w:pPr>
-    </w:p>
-    <w:p>
-      <w:pPr>
-        <w:jc w:val="both"/>
-      </w:pPr>
-    </w:p>
-    <w:p>
-      <w:pPr>
-        <w:jc w:val="both"/>
-      </w:pPr>
-    </w:p>
-    <w:p>
-      <w:pPr>
-        <w:jc w:val="both"/>
-      </w:pPr>
-    </w:p>
-    <w:p>
-      <w:pPr>
-        <w:jc w:val="both"/>
-      </w:pPr>
-    </w:p>
-    <w:p>
-      <w:pPr>
-        <w:jc w:val="both"/>
-      </w:pPr>
-    </w:p>
-    <w:p/>
-    <w:p>
-      <w:pPr>
         <w:pStyle w:val="Ttulo1"/>
         <w:jc w:val="both"/>
         <w:rPr>
@@ -2845,6 +3079,7 @@
           <w:szCs w:val="28"/>
         </w:rPr>
       </w:pPr>
+      <w:bookmarkStart w:id="5" w:name="_Toc155648136"/>
       <w:r>
         <w:rPr>
           <w:b/>
@@ -2856,6 +3091,7 @@
         <w:lastRenderedPageBreak/>
         <w:t>Data Visualization and Communication</w:t>
       </w:r>
+      <w:bookmarkEnd w:id="5"/>
     </w:p>
     <w:p>
       <w:pPr>
@@ -2903,6 +3139,7 @@
           <w:szCs w:val="22"/>
         </w:rPr>
       </w:pPr>
+      <w:bookmarkStart w:id="6" w:name="_Toc155648137"/>
       <w:r>
         <w:rPr>
           <w:rFonts w:asciiTheme="minorHAnsi" w:hAnsiTheme="minorHAnsi" w:cstheme="minorHAnsi"/>
@@ -2912,6 +3149,7 @@
         </w:rPr>
         <w:t>Constraint Satisfaction Problem is used when there are variables that need to be assigned to a value and must satisfy a set of rules, or constraints. It has three components:</w:t>
       </w:r>
+      <w:bookmarkEnd w:id="6"/>
     </w:p>
     <w:p>
       <w:pPr>
@@ -3040,9 +3278,8 @@
           <w:szCs w:val="22"/>
           <w:lang w:val="en-IE"/>
         </w:rPr>
-        <w:t xml:space="preserve">For scenario 2, they can hire 4 more people but they need </w:t>
-      </w:r>
-      <w:proofErr w:type="gramStart"/>
+        <w:t>For scenario 2, they can hire 4 more people but they need a extra AI Engineer and they are</w:t>
+      </w:r>
       <w:r>
         <w:rPr>
           <w:rFonts w:asciiTheme="minorHAnsi" w:hAnsiTheme="minorHAnsi" w:cstheme="minorHAnsi"/>
@@ -3051,10 +3288,16 @@
           <w:szCs w:val="22"/>
           <w:lang w:val="en-IE"/>
         </w:rPr>
-        <w:t>a</w:t>
-      </w:r>
-      <w:proofErr w:type="gramEnd"/>
-      <w:r>
+        <w:t xml:space="preserve">: Peter, Jane, Jim and Anita. Peter will act as one of the two Python Programmers and as a one of the three AI Engineers, Jane will act as a second Python Programmer and as the only Database Admin, Jim will act as the second of the three AI Engineers and as the only Systems Engineer and Anita will act as the third AI Engineer and as the only Web Designer. </w:t>
+      </w:r>
+    </w:p>
+    <w:p>
+      <w:pPr>
+        <w:pStyle w:val="Pr-formataoHTML"/>
+        <w:shd w:val="clear" w:color="auto" w:fill="FFFFFF"/>
+        <w:wordWrap w:val="0"/>
+        <w:jc w:val="both"/>
+        <w:textAlignment w:val="baseline"/>
         <w:rPr>
           <w:rFonts w:asciiTheme="minorHAnsi" w:hAnsiTheme="minorHAnsi" w:cstheme="minorHAnsi"/>
           <w:color w:val="000000"/>
@@ -3062,43 +3305,6 @@
           <w:szCs w:val="22"/>
           <w:lang w:val="en-IE"/>
         </w:rPr>
-        <w:t xml:space="preserve"> extra AI Engineer and they are</w:t>
-      </w:r>
-      <w:r>
-        <w:rPr>
-          <w:rFonts w:asciiTheme="minorHAnsi" w:hAnsiTheme="minorHAnsi" w:cstheme="minorHAnsi"/>
-          <w:color w:val="000000"/>
-          <w:sz w:val="22"/>
-          <w:szCs w:val="22"/>
-          <w:lang w:val="en-IE"/>
-        </w:rPr>
-        <w:t xml:space="preserve">: </w:t>
-      </w:r>
-      <w:r>
-        <w:rPr>
-          <w:rFonts w:asciiTheme="minorHAnsi" w:hAnsiTheme="minorHAnsi" w:cstheme="minorHAnsi"/>
-          <w:color w:val="000000"/>
-          <w:sz w:val="22"/>
-          <w:szCs w:val="22"/>
-          <w:lang w:val="en-IE"/>
-        </w:rPr>
-        <w:t xml:space="preserve">Peter, Jane, Jim and Anita. Peter will act as one of the two Python Programmers and as a one of the three AI Engineers, Jane will act as a second Python Programmer and as the only Database Admin, Jim will act as the second of the three AI Engineers and as the only Systems Engineer and Anita will act as the third AI Engineer and as the only Web Designer. </w:t>
-      </w:r>
-    </w:p>
-    <w:p>
-      <w:pPr>
-        <w:pStyle w:val="Pr-formataoHTML"/>
-        <w:shd w:val="clear" w:color="auto" w:fill="FFFFFF"/>
-        <w:wordWrap w:val="0"/>
-        <w:jc w:val="both"/>
-        <w:textAlignment w:val="baseline"/>
-        <w:rPr>
-          <w:rFonts w:asciiTheme="minorHAnsi" w:hAnsiTheme="minorHAnsi" w:cstheme="minorHAnsi"/>
-          <w:color w:val="000000"/>
-          <w:sz w:val="22"/>
-          <w:szCs w:val="22"/>
-          <w:lang w:val="en-IE"/>
-        </w:rPr>
       </w:pPr>
     </w:p>
     <w:p>
@@ -3138,10 +3344,13 @@
         <w:jc w:val="both"/>
       </w:pPr>
       <w:r>
+        <w:rPr>
+          <w:noProof/>
+        </w:rPr>
         <w:drawing>
-          <wp:inline distT="0" distB="0" distL="0" distR="0" wp14:anchorId="1F94DAD4" wp14:editId="3A55B96C">
-            <wp:extent cx="3114675" cy="3161395"/>
-            <wp:effectExtent l="0" t="0" r="0" b="1270"/>
+          <wp:inline distT="0" distB="0" distL="0" distR="0" wp14:anchorId="1F94DAD4" wp14:editId="0DCA0E12">
+            <wp:extent cx="2819400" cy="2861690"/>
+            <wp:effectExtent l="0" t="0" r="0" b="0"/>
             <wp:docPr id="587193233" name="Imagem 1" descr="Interface gráfica do usuário, Aplicativo&#10;&#10;Descrição gerada automaticamente"/>
             <wp:cNvGraphicFramePr>
               <a:graphicFrameLocks xmlns:a="http://schemas.openxmlformats.org/drawingml/2006/main" noChangeAspect="1"/>
@@ -3162,7 +3371,7 @@
                   <pic:spPr>
                     <a:xfrm>
                       <a:off x="0" y="0"/>
-                      <a:ext cx="3126860" cy="3173762"/>
+                      <a:ext cx="2843885" cy="2886542"/>
                     </a:xfrm>
                     <a:prstGeom prst="rect">
                       <a:avLst/>
@@ -3174,7 +3383,6 @@
           </wp:inline>
         </w:drawing>
       </w:r>
-      <w:bookmarkStart w:id="2" w:name="_Toc152590272"/>
     </w:p>
     <w:p>
       <w:pPr>
@@ -3192,6 +3400,7 @@
           <w:szCs w:val="22"/>
         </w:rPr>
       </w:pPr>
+      <w:bookmarkStart w:id="7" w:name="_Toc155648138"/>
       <w:r>
         <w:rPr>
           <w:rFonts w:asciiTheme="minorHAnsi" w:hAnsiTheme="minorHAnsi" w:cstheme="minorHAnsi"/>
@@ -3202,14 +3411,24 @@
         <w:lastRenderedPageBreak/>
         <w:t>Once that you choose which scenario you wish to know the solution for, just click on the dropdown menu, select it and click the “View Solution to Scenario” to see the answer.</w:t>
       </w:r>
-    </w:p>
-    <w:p>
+      <w:bookmarkEnd w:id="7"/>
+    </w:p>
+    <w:p>
+      <w:pPr>
+        <w:jc w:val="both"/>
+      </w:pPr>
       <w:r>
         <w:t xml:space="preserve">If selected scenario 1: </w:t>
       </w:r>
     </w:p>
     <w:p>
-      <w:r>
+      <w:pPr>
+        <w:jc w:val="both"/>
+      </w:pPr>
+      <w:r>
+        <w:rPr>
+          <w:noProof/>
+        </w:rPr>
         <w:drawing>
           <wp:inline distT="0" distB="0" distL="0" distR="0" wp14:anchorId="3AF020C0" wp14:editId="72E6CADB">
             <wp:extent cx="3181350" cy="3237303"/>
@@ -3248,12 +3467,21 @@
       </w:r>
     </w:p>
     <w:p>
+      <w:pPr>
+        <w:jc w:val="both"/>
+      </w:pPr>
       <w:r>
         <w:t xml:space="preserve">If selected scenario 2: </w:t>
       </w:r>
     </w:p>
     <w:p>
-      <w:r>
+      <w:pPr>
+        <w:jc w:val="both"/>
+      </w:pPr>
+      <w:r>
+        <w:rPr>
+          <w:noProof/>
+        </w:rPr>
         <w:drawing>
           <wp:inline distT="0" distB="0" distL="0" distR="0" wp14:anchorId="35421695" wp14:editId="1E68B1E5">
             <wp:extent cx="3200400" cy="3248526"/>
@@ -3315,7 +3543,11 @@
         </w:rPr>
       </w:pPr>
     </w:p>
-    <w:p/>
+    <w:p>
+      <w:pPr>
+        <w:jc w:val="both"/>
+      </w:pPr>
+    </w:p>
     <w:p>
       <w:pPr>
         <w:pStyle w:val="Ttulo1"/>
@@ -3329,6 +3561,7 @@
           <w:szCs w:val="22"/>
         </w:rPr>
       </w:pPr>
+      <w:bookmarkStart w:id="8" w:name="_Toc155648139"/>
       <w:r>
         <w:rPr>
           <w:rFonts w:asciiTheme="minorHAnsi" w:hAnsiTheme="minorHAnsi" w:cstheme="minorHAnsi"/>
@@ -3341,15 +3574,43 @@
         <w:lastRenderedPageBreak/>
         <w:t>Graphs</w:t>
       </w:r>
-    </w:p>
-    <w:p/>
-    <w:p>
-      <w:r>
-        <w:t>Here is the graph explanation for a better visualization of the problem. Ciara has a group of people listed with their respective abilities to choose from, in order to fill all the positions that the company needs. This graph below shows us each position and their respective number of hires. A bar chat was chosen for this since it is more readable when talking about variables and number, we can see that at the “Count” sector we have a range of number going from 0 until the maximum value within our data, in this case the number 2 and the colours helps to distinguish the roles that are mapped with the name of each role. We can see that for the Python and AI Engineer positions, 2 people are needed and for Web Designer, Database Admin and Systems Engineer, just one person for each role.</w:t>
-      </w:r>
-    </w:p>
-    <w:p>
-      <w:r>
+      <w:bookmarkEnd w:id="8"/>
+    </w:p>
+    <w:p>
+      <w:pPr>
+        <w:jc w:val="both"/>
+      </w:pPr>
+    </w:p>
+    <w:p>
+      <w:pPr>
+        <w:jc w:val="both"/>
+      </w:pPr>
+      <w:r>
+        <w:t xml:space="preserve">Here is the graph explanation for a better visualization of the problem. Ciara has a group of people listed with their respective abilities to choose from, in order to fill all the positions that the company needs. This graph below shows us each position and their respective number of hires. A bar chat was chosen for </w:t>
+      </w:r>
+      <w:r>
+        <w:t>both scenarios</w:t>
+      </w:r>
+      <w:r>
+        <w:t xml:space="preserve"> since it is more readable when talking about variables and number, we can see that at the “Count” sector we have a range of number going from 0 until the maximum value within our data, in this case the number 2 and the colours helps to distinguish the roles that are mapped with the name of each role. We can see that for the Python and AI Engineer positions, 2 people are needed and for Web Designer, Database Admin and Systems Engineer, just one person for each role.</w:t>
+      </w:r>
+    </w:p>
+    <w:p>
+      <w:pPr>
+        <w:jc w:val="both"/>
+      </w:pPr>
+      <w:r>
+        <w:t>Scenario 1:</w:t>
+      </w:r>
+    </w:p>
+    <w:p>
+      <w:pPr>
+        <w:jc w:val="both"/>
+      </w:pPr>
+      <w:r>
+        <w:rPr>
+          <w:noProof/>
+        </w:rPr>
         <w:drawing>
           <wp:inline distT="0" distB="0" distL="0" distR="0" wp14:anchorId="7717D27F" wp14:editId="2175CAAE">
             <wp:extent cx="3657600" cy="2371268"/>
@@ -3388,14 +3649,6 @@
       </w:r>
     </w:p>
     <w:p>
-      <w:r>
-        <w:t xml:space="preserve">This graph below shows the people that were hired for each </w:t>
-      </w:r>
-      <w:r>
-        <w:t>position.</w:t>
-      </w:r>
-    </w:p>
-    <w:p>
       <w:pPr>
         <w:pStyle w:val="Ttulo1"/>
         <w:jc w:val="both"/>
@@ -3406,6 +3659,7 @@
           <w:szCs w:val="22"/>
         </w:rPr>
       </w:pPr>
+      <w:bookmarkStart w:id="9" w:name="_Toc155648140"/>
       <w:r>
         <w:rPr>
           <w:rFonts w:asciiTheme="minorHAnsi" w:hAnsiTheme="minorHAnsi" w:cstheme="minorHAnsi"/>
@@ -3415,18 +3669,25 @@
         </w:rPr>
         <w:t>Scenario 2</w:t>
       </w:r>
-    </w:p>
-    <w:p>
-      <w:pPr>
-        <w:pStyle w:val="Ttulo1"/>
-        <w:jc w:val="both"/>
-        <w:rPr>
-          <w:color w:val="000000" w:themeColor="text1"/>
-        </w:rPr>
-      </w:pPr>
-    </w:p>
-    <w:p>
-      <w:r>
+      <w:r>
+        <w:rPr>
+          <w:rFonts w:asciiTheme="minorHAnsi" w:hAnsiTheme="minorHAnsi" w:cstheme="minorHAnsi"/>
+          <w:color w:val="000000" w:themeColor="text1"/>
+          <w:sz w:val="22"/>
+          <w:szCs w:val="22"/>
+        </w:rPr>
+        <w:t>:</w:t>
+      </w:r>
+      <w:bookmarkEnd w:id="9"/>
+    </w:p>
+    <w:p>
+      <w:pPr>
+        <w:jc w:val="both"/>
+      </w:pPr>
+      <w:r>
+        <w:rPr>
+          <w:noProof/>
+        </w:rPr>
         <w:drawing>
           <wp:inline distT="0" distB="0" distL="0" distR="0" wp14:anchorId="1FF8D318" wp14:editId="27C70FE5">
             <wp:extent cx="3724795" cy="2429214"/>
@@ -3464,8 +3725,16 @@
         </w:drawing>
       </w:r>
     </w:p>
-    <w:p/>
-    <w:p/>
+    <w:p>
+      <w:pPr>
+        <w:jc w:val="both"/>
+      </w:pPr>
+    </w:p>
+    <w:p>
+      <w:pPr>
+        <w:jc w:val="both"/>
+      </w:pPr>
+    </w:p>
     <w:p>
       <w:pPr>
         <w:pStyle w:val="Ttulo1"/>
@@ -3477,6 +3746,7 @@
           <w:szCs w:val="22"/>
         </w:rPr>
       </w:pPr>
+      <w:bookmarkStart w:id="10" w:name="_Toc155648141"/>
       <w:r>
         <w:rPr>
           <w:rFonts w:asciiTheme="minorHAnsi" w:hAnsiTheme="minorHAnsi" w:cstheme="minorHAnsi"/>
@@ -3485,16 +3755,71 @@
           <w:szCs w:val="22"/>
         </w:rPr>
         <w:lastRenderedPageBreak/>
-        <w:t>Here is the graph referent to the solution, showing the name of the person that satisfied the set of constrains:</w:t>
-      </w:r>
-    </w:p>
-    <w:p>
+        <w:t xml:space="preserve">Here is the graph referent to the solution, showing the </w:t>
+      </w:r>
+      <w:r>
+        <w:rPr>
+          <w:rFonts w:asciiTheme="minorHAnsi" w:hAnsiTheme="minorHAnsi" w:cstheme="minorHAnsi"/>
+          <w:color w:val="000000" w:themeColor="text1"/>
+          <w:sz w:val="22"/>
+          <w:szCs w:val="22"/>
+        </w:rPr>
+        <w:t xml:space="preserve">group </w:t>
+      </w:r>
+      <w:r>
+        <w:rPr>
+          <w:rFonts w:asciiTheme="minorHAnsi" w:hAnsiTheme="minorHAnsi" w:cstheme="minorHAnsi"/>
+          <w:color w:val="000000" w:themeColor="text1"/>
+          <w:sz w:val="22"/>
+          <w:szCs w:val="22"/>
+        </w:rPr>
+        <w:t xml:space="preserve">of </w:t>
+      </w:r>
+      <w:r>
+        <w:rPr>
+          <w:rFonts w:asciiTheme="minorHAnsi" w:hAnsiTheme="minorHAnsi" w:cstheme="minorHAnsi"/>
+          <w:color w:val="000000" w:themeColor="text1"/>
+          <w:sz w:val="22"/>
+          <w:szCs w:val="22"/>
+        </w:rPr>
+        <w:t>people</w:t>
+      </w:r>
+      <w:r>
+        <w:rPr>
+          <w:rFonts w:asciiTheme="minorHAnsi" w:hAnsiTheme="minorHAnsi" w:cstheme="minorHAnsi"/>
+          <w:color w:val="000000" w:themeColor="text1"/>
+          <w:sz w:val="22"/>
+          <w:szCs w:val="22"/>
+        </w:rPr>
+        <w:t xml:space="preserve"> that satisfied the set of constrains</w:t>
+      </w:r>
+      <w:r>
+        <w:rPr>
+          <w:rFonts w:asciiTheme="minorHAnsi" w:hAnsiTheme="minorHAnsi" w:cstheme="minorHAnsi"/>
+          <w:color w:val="000000" w:themeColor="text1"/>
+          <w:sz w:val="22"/>
+          <w:szCs w:val="22"/>
+        </w:rPr>
+        <w:t>.</w:t>
+      </w:r>
+      <w:bookmarkEnd w:id="10"/>
+    </w:p>
+    <w:p>
+      <w:pPr>
+        <w:jc w:val="both"/>
+      </w:pPr>
       <w:r>
         <w:t xml:space="preserve">Scenario 1: </w:t>
       </w:r>
     </w:p>
     <w:p>
-      <w:r>
+      <w:pPr>
+        <w:jc w:val="both"/>
+      </w:pPr>
+      <w:r>
+        <w:rPr>
+          <w:noProof/>
+        </w:rPr>
         <w:drawing>
           <wp:inline distT="0" distB="0" distL="0" distR="0" wp14:anchorId="1EB09134" wp14:editId="39868378">
             <wp:extent cx="2828925" cy="3929062"/>
@@ -3533,12 +3858,21 @@
       </w:r>
     </w:p>
     <w:p>
+      <w:pPr>
+        <w:jc w:val="both"/>
+      </w:pPr>
       <w:r>
         <w:t>Scenario 2:</w:t>
       </w:r>
     </w:p>
     <w:p>
-      <w:r>
+      <w:pPr>
+        <w:jc w:val="both"/>
+      </w:pPr>
+      <w:r>
+        <w:rPr>
+          <w:noProof/>
+        </w:rPr>
         <w:drawing>
           <wp:inline distT="0" distB="0" distL="0" distR="0" wp14:anchorId="65E25147" wp14:editId="69793756">
             <wp:extent cx="2647950" cy="3795865"/>
@@ -3586,6 +3920,7 @@
           <w:color w:val="000000" w:themeColor="text1"/>
         </w:rPr>
       </w:pPr>
+      <w:bookmarkStart w:id="11" w:name="_Toc155648142"/>
       <w:r>
         <w:rPr>
           <w:b/>
@@ -3595,6 +3930,7 @@
         <w:lastRenderedPageBreak/>
         <w:t>Rationale of the code</w:t>
       </w:r>
+      <w:bookmarkEnd w:id="11"/>
     </w:p>
     <w:p>
       <w:pPr>
@@ -3669,11 +4005,9 @@
       <w:r>
         <w:t xml:space="preserve">On this part of the code, first we create a method to be the problem by using “def create_problem()” and then creating a variable to call the “Problem()” function. After, we create two variables, “names” to store the names of each candidate and “roles” to be the roles available to be filled. </w:t>
       </w:r>
-    </w:p>
-    <w:p>
-      <w:pPr>
-        <w:jc w:val="both"/>
-      </w:pPr>
+      <w:r>
+        <w:t xml:space="preserve">Then create a for loop to itinerate through the names and write the “addVariable” to store name and roles into the problem variable. After, return function to return the name. </w:t>
+      </w:r>
     </w:p>
     <w:p>
       <w:pPr>
@@ -3724,6 +4058,16 @@
       <w:pPr>
         <w:jc w:val="both"/>
       </w:pPr>
+      <w:r>
+        <w:t xml:space="preserve">Here is the second part of the code. We started by creating another def function to solve the constraints named “def solve_problem” with the problem created before assigned as a parameter and after we returns the solutions, if any are found. Next step was to create a variable for each scenario, “problem1” and “problem2” and assign the def function to it, “def create_problem()”, containing the variables and domain needed. After, we create the constraints required for each scenario with the “addConstraint” method, for first scenario using lambda, that allows us to create functions without having to create it before hand, defines the constraints needed to satisfy, in the first scenario, is </w:t>
+      </w:r>
+      <w:r>
+        <w:lastRenderedPageBreak/>
+        <w:t>programmed to fill all the positions with no more than three hires and defining the roles that are required more than one person and for the second scenario, also using lambda, it is programmed to fill all the roles, defin</w:t>
+      </w:r>
+      <w:r>
+        <w:t xml:space="preserve">ing which role requires more than one person and the maximum number of hires, that are four. Last step is to assign our constraints by assigning it to the def function to solve the problem with the scenario used as a parameter and print it, “solution1 = solve_problem(scenario1)” and “solution2 = solve_problem(scenario2)”. </w:t>
+      </w:r>
     </w:p>
     <w:p>
       <w:pPr>
@@ -3742,15 +4086,13 @@
           <w:bCs/>
         </w:rPr>
       </w:pPr>
-    </w:p>
-    <w:p>
-      <w:pPr>
-        <w:jc w:val="both"/>
+      <w:r>
         <w:rPr>
           <w:b/>
           <w:bCs/>
         </w:rPr>
-      </w:pPr>
+        <w:t>Data Visualization and Communication</w:t>
+      </w:r>
     </w:p>
     <w:p>
       <w:pPr>
@@ -3760,44 +4102,11 @@
           <w:bCs/>
         </w:rPr>
       </w:pPr>
-    </w:p>
-    <w:p>
-      <w:pPr>
-        <w:jc w:val="both"/>
+      <w:r>
         <w:rPr>
           <w:b/>
           <w:bCs/>
-        </w:rPr>
-      </w:pPr>
-    </w:p>
-    <w:p>
-      <w:pPr>
-        <w:jc w:val="both"/>
-        <w:rPr>
-          <w:b/>
-          <w:bCs/>
-        </w:rPr>
-      </w:pPr>
-      <w:r>
-        <w:rPr>
-          <w:b/>
-          <w:bCs/>
-        </w:rPr>
-        <w:t>Data Visualization and Communication</w:t>
-      </w:r>
-    </w:p>
-    <w:p>
-      <w:pPr>
-        <w:jc w:val="both"/>
-        <w:rPr>
-          <w:b/>
-          <w:bCs/>
-        </w:rPr>
-      </w:pPr>
-      <w:r>
-        <w:rPr>
-          <w:b/>
-          <w:bCs/>
+          <w:noProof/>
         </w:rPr>
         <w:drawing>
           <wp:inline distT="0" distB="0" distL="0" distR="0" wp14:anchorId="7BF84CF8" wp14:editId="62438CFB">
@@ -3841,27 +4150,72 @@
         <w:jc w:val="both"/>
       </w:pPr>
       <w:r>
-        <w:t xml:space="preserve">On this part of the code, I am creating graphs to show the relationship between the candidates and the roles they are filling. First, the “def </w:t>
-      </w:r>
-      <w:proofErr w:type="spellStart"/>
-      <w:r>
-        <w:t>plot_solutions_graph</w:t>
-      </w:r>
-      <w:proofErr w:type="spellEnd"/>
-      <w:r>
-        <w:t xml:space="preserve">)” with the </w:t>
-      </w:r>
-      <w:proofErr w:type="spellStart"/>
-      <w:r>
-        <w:t>scenar</w:t>
-      </w:r>
-      <w:proofErr w:type="spellEnd"/>
-    </w:p>
-    <w:p>
-      <w:pPr>
-        <w:jc w:val="both"/>
-      </w:pPr>
-      <w:r>
+        <w:t xml:space="preserve">On this part of the code, I am creating graphs to show the relationship between the candidates and the roles they are filling. First, the </w:t>
+      </w:r>
+      <w:r>
+        <w:t>def function ,</w:t>
+      </w:r>
+      <w:r>
+        <w:t>“def plot_solutions_graph”</w:t>
+      </w:r>
+      <w:r>
+        <w:t xml:space="preserve">, is used  </w:t>
+      </w:r>
+    </w:p>
+    <w:p>
+      <w:pPr>
+        <w:jc w:val="both"/>
+      </w:pPr>
+      <w:r>
+        <w:rPr>
+          <w:noProof/>
+        </w:rPr>
+        <w:drawing>
+          <wp:inline distT="0" distB="0" distL="0" distR="0" wp14:anchorId="1BE5071A" wp14:editId="4F872FAC">
+            <wp:extent cx="5731510" cy="2338705"/>
+            <wp:effectExtent l="0" t="0" r="2540" b="4445"/>
+            <wp:docPr id="1880814532" name="Imagem 1" descr="Texto&#10;&#10;Descrição gerada automaticamente"/>
+            <wp:cNvGraphicFramePr>
+              <a:graphicFrameLocks xmlns:a="http://schemas.openxmlformats.org/drawingml/2006/main" noChangeAspect="1"/>
+            </wp:cNvGraphicFramePr>
+            <a:graphic xmlns:a="http://schemas.openxmlformats.org/drawingml/2006/main">
+              <a:graphicData uri="http://schemas.openxmlformats.org/drawingml/2006/picture">
+                <pic:pic xmlns:pic="http://schemas.openxmlformats.org/drawingml/2006/picture">
+                  <pic:nvPicPr>
+                    <pic:cNvPr id="1880814532" name="Imagem 1" descr="Texto&#10;&#10;Descrição gerada automaticamente"/>
+                    <pic:cNvPicPr/>
+                  </pic:nvPicPr>
+                  <pic:blipFill>
+                    <a:blip r:embed="rId19"/>
+                    <a:stretch>
+                      <a:fillRect/>
+                    </a:stretch>
+                  </pic:blipFill>
+                  <pic:spPr>
+                    <a:xfrm>
+                      <a:off x="0" y="0"/>
+                      <a:ext cx="5731510" cy="2338705"/>
+                    </a:xfrm>
+                    <a:prstGeom prst="rect">
+                      <a:avLst/>
+                    </a:prstGeom>
+                  </pic:spPr>
+                </pic:pic>
+              </a:graphicData>
+            </a:graphic>
+          </wp:inline>
+        </w:drawing>
+      </w:r>
+    </w:p>
+    <w:p>
+      <w:pPr>
+        <w:jc w:val="both"/>
+      </w:pPr>
+      <w:r>
+        <w:rPr>
+          <w:noProof/>
+        </w:rPr>
+        <w:lastRenderedPageBreak/>
         <w:drawing>
           <wp:inline distT="0" distB="0" distL="0" distR="0" wp14:anchorId="394168C8" wp14:editId="11A3D35D">
             <wp:extent cx="4905375" cy="3952126"/>
@@ -3878,7 +4232,7 @@
                     <pic:cNvPicPr/>
                   </pic:nvPicPr>
                   <pic:blipFill>
-                    <a:blip r:embed="rId19"/>
+                    <a:blip r:embed="rId20"/>
                     <a:stretch>
                       <a:fillRect/>
                     </a:stretch>
@@ -3911,81 +4265,6 @@
     </w:p>
     <w:p>
       <w:pPr>
-        <w:jc w:val="both"/>
-      </w:pPr>
-    </w:p>
-    <w:p>
-      <w:pPr>
-        <w:jc w:val="both"/>
-      </w:pPr>
-    </w:p>
-    <w:p>
-      <w:pPr>
-        <w:jc w:val="both"/>
-      </w:pPr>
-    </w:p>
-    <w:p>
-      <w:pPr>
-        <w:jc w:val="both"/>
-      </w:pPr>
-    </w:p>
-    <w:p>
-      <w:pPr>
-        <w:jc w:val="both"/>
-      </w:pPr>
-    </w:p>
-    <w:p>
-      <w:pPr>
-        <w:jc w:val="both"/>
-      </w:pPr>
-    </w:p>
-    <w:p>
-      <w:pPr>
-        <w:jc w:val="both"/>
-      </w:pPr>
-    </w:p>
-    <w:p>
-      <w:pPr>
-        <w:jc w:val="both"/>
-      </w:pPr>
-    </w:p>
-    <w:p>
-      <w:pPr>
-        <w:jc w:val="both"/>
-      </w:pPr>
-    </w:p>
-    <w:p>
-      <w:pPr>
-        <w:jc w:val="both"/>
-      </w:pPr>
-    </w:p>
-    <w:p>
-      <w:pPr>
-        <w:jc w:val="both"/>
-      </w:pPr>
-    </w:p>
-    <w:p>
-      <w:pPr>
-        <w:jc w:val="both"/>
-      </w:pPr>
-    </w:p>
-    <w:p>
-      <w:pPr>
-        <w:jc w:val="both"/>
-      </w:pPr>
-    </w:p>
-    <w:p>
-      <w:pPr>
-        <w:jc w:val="both"/>
-      </w:pPr>
-    </w:p>
-    <w:p>
-      <w:pPr>
-        <w:jc w:val="both"/>
-      </w:pPr>
-    </w:p>
-    <w:p>
-      <w:pPr>
         <w:pStyle w:val="Ttulo1"/>
         <w:jc w:val="both"/>
         <w:rPr>
@@ -3994,6 +4273,7 @@
           <w:color w:val="000000" w:themeColor="text1"/>
         </w:rPr>
       </w:pPr>
+      <w:bookmarkStart w:id="12" w:name="_Toc155648143"/>
       <w:r>
         <w:rPr>
           <w:b/>
@@ -4003,7 +4283,7 @@
         <w:lastRenderedPageBreak/>
         <w:t>Conclusion</w:t>
       </w:r>
-      <w:bookmarkEnd w:id="2"/>
+      <w:bookmarkEnd w:id="12"/>
       <w:r>
         <w:rPr>
           <w:b/>
@@ -4198,18 +4478,22 @@
         <w:pStyle w:val="Ttulo1"/>
         <w:jc w:val="both"/>
         <w:rPr>
-          <w:color w:val="000000" w:themeColor="text1"/>
-        </w:rPr>
-      </w:pPr>
-      <w:bookmarkStart w:id="3" w:name="_Toc152590273"/>
-      <w:r>
-        <w:rPr>
+          <w:b/>
+          <w:bCs/>
+          <w:color w:val="000000" w:themeColor="text1"/>
+        </w:rPr>
+      </w:pPr>
+      <w:bookmarkStart w:id="13" w:name="_Toc155648144"/>
+      <w:r>
+        <w:rPr>
+          <w:b/>
+          <w:bCs/>
           <w:color w:val="000000" w:themeColor="text1"/>
         </w:rPr>
         <w:lastRenderedPageBreak/>
         <w:t>References</w:t>
       </w:r>
-      <w:bookmarkEnd w:id="3"/>
+      <w:bookmarkEnd w:id="13"/>
     </w:p>
     <w:p>
       <w:pPr>
@@ -4220,15 +4504,40 @@
           <w:lang w:val="en-IE"/>
         </w:rPr>
       </w:pPr>
-      <w:hyperlink r:id="rId20" w:history="1">
-        <w:r>
-          <w:rPr>
-            <w:rStyle w:val="Hyperlink"/>
-            <w:lang w:val="en-IE"/>
-          </w:rPr>
-          <w:t>https://www.geeksforgeeks.org/constraint-satisfaction-problems-csp-in-artificial-intelligence/</w:t>
-        </w:r>
-      </w:hyperlink>
+      <w:r>
+        <w:rPr>
+          <w:lang w:val="en-IE"/>
+        </w:rPr>
+        <w:t xml:space="preserve">GeeksforGeeks (2023) </w:t>
+      </w:r>
+      <w:r>
+        <w:rPr>
+          <w:i/>
+          <w:iCs/>
+          <w:lang w:val="en-IE"/>
+        </w:rPr>
+        <w:t>Constraint satisfaction problems (CSP) in Artificial Intelligence</w:t>
+      </w:r>
+      <w:r>
+        <w:rPr>
+          <w:lang w:val="en-IE"/>
+        </w:rPr>
+        <w:t xml:space="preserve">, </w:t>
+      </w:r>
+      <w:r>
+        <w:rPr>
+          <w:i/>
+          <w:iCs/>
+          <w:lang w:val="en-IE"/>
+        </w:rPr>
+        <w:t>GeeksforGeeks</w:t>
+      </w:r>
+      <w:r>
+        <w:rPr>
+          <w:lang w:val="en-IE"/>
+        </w:rPr>
+        <w:t>. Available at: https://www.geeksforgeeks.org/constraint-satisfaction-problems-csp-in-artificial-intelligence/ (Accessed: 12 December 2023).</w:t>
+      </w:r>
     </w:p>
     <w:p>
       <w:pPr>
@@ -4239,20 +4548,39 @@
           <w:lang w:val="en-IE"/>
         </w:rPr>
       </w:pPr>
-      <w:hyperlink r:id="rId21" w:anchor=":~:text=Backtracking%20is%20a%20general%20algorithm,completed%20to%20a%20reasonable%20solution" w:history="1">
-        <w:r>
-          <w:rPr>
-            <w:rStyle w:val="Hyperlink"/>
-            <w:lang w:val="en-IE"/>
-          </w:rPr>
-          <w:t>https://www.simplilearn.com/tutorials/data-structure-tutorial/backtracking-algorithm#:~:text=Backtracking%20is%20a%20general%20algorithm,completed%20to%20a%20reasonable%20solution</w:t>
-        </w:r>
-      </w:hyperlink>
       <w:r>
         <w:rPr>
           <w:lang w:val="en-IE"/>
         </w:rPr>
-        <w:t>.</w:t>
+        <w:t xml:space="preserve">Upadhyay, S. (2023) </w:t>
+      </w:r>
+      <w:r>
+        <w:rPr>
+          <w:i/>
+          <w:iCs/>
+          <w:lang w:val="en-IE"/>
+        </w:rPr>
+        <w:t>Backtracking algorithm [comprehensive guide]</w:t>
+      </w:r>
+      <w:r>
+        <w:rPr>
+          <w:lang w:val="en-IE"/>
+        </w:rPr>
+        <w:t xml:space="preserve">, </w:t>
+      </w:r>
+      <w:r>
+        <w:rPr>
+          <w:i/>
+          <w:iCs/>
+          <w:lang w:val="en-IE"/>
+        </w:rPr>
+        <w:t>Simplilearn.com</w:t>
+      </w:r>
+      <w:r>
+        <w:rPr>
+          <w:lang w:val="en-IE"/>
+        </w:rPr>
+        <w:t xml:space="preserve">. Available at: https://www.simplilearn.com/tutorials/data-structure-tutorial/backtracking-algorithm#:~:text=Backtracking%20is%20a%20general%20algorithm,completed%20to%20a%20reasonable%20solution. (Accessed: 04 January 2024). </w:t>
       </w:r>
     </w:p>
     <w:p>
@@ -4264,15 +4592,40 @@
           <w:lang w:val="en-IE"/>
         </w:rPr>
       </w:pPr>
-      <w:hyperlink r:id="rId22" w:history="1">
-        <w:r>
-          <w:rPr>
-            <w:rStyle w:val="Hyperlink"/>
-            <w:lang w:val="en-IE"/>
-          </w:rPr>
-          <w:t>https://en.wikipedia.org/wiki/Genetic_algorithm</w:t>
-        </w:r>
-      </w:hyperlink>
+      <w:r>
+        <w:rPr>
+          <w:lang w:val="en-IE"/>
+        </w:rPr>
+        <w:t xml:space="preserve">Wikipedia (2024) </w:t>
+      </w:r>
+      <w:r>
+        <w:rPr>
+          <w:i/>
+          <w:iCs/>
+          <w:lang w:val="en-IE"/>
+        </w:rPr>
+        <w:t>Genetic algorithm</w:t>
+      </w:r>
+      <w:r>
+        <w:rPr>
+          <w:lang w:val="en-IE"/>
+        </w:rPr>
+        <w:t xml:space="preserve">, </w:t>
+      </w:r>
+      <w:r>
+        <w:rPr>
+          <w:i/>
+          <w:iCs/>
+          <w:lang w:val="en-IE"/>
+        </w:rPr>
+        <w:t>Wikipedia</w:t>
+      </w:r>
+      <w:r>
+        <w:rPr>
+          <w:lang w:val="en-IE"/>
+        </w:rPr>
+        <w:t xml:space="preserve">. Available at: https://en.wikipedia.org/wiki/Genetic_algorithm (Accessed: 06 January 2024). </w:t>
+      </w:r>
     </w:p>
     <w:p>
       <w:pPr>
@@ -4283,15 +4636,70 @@
           <w:lang w:val="en-IE"/>
         </w:rPr>
       </w:pPr>
-      <w:hyperlink r:id="rId23" w:history="1">
-        <w:r>
-          <w:rPr>
-            <w:rStyle w:val="Hyperlink"/>
-            <w:lang w:val="en-IE"/>
-          </w:rPr>
-          <w:t>https://uk.mathworks.com/help/gads/what-is-the-genetic-algorithm.html</w:t>
-        </w:r>
-      </w:hyperlink>
+      <w:r>
+        <w:rPr>
+          <w:i/>
+          <w:iCs/>
+          <w:lang w:val="en-IE"/>
+        </w:rPr>
+        <w:t>What Is the Genetic Algorithm?</w:t>
+      </w:r>
+      <w:r>
+        <w:rPr>
+          <w:lang w:val="en-IE"/>
+        </w:rPr>
+        <w:t xml:space="preserve"> (2023) </w:t>
+      </w:r>
+      <w:r>
+        <w:rPr>
+          <w:i/>
+          <w:iCs/>
+          <w:lang w:val="en-IE"/>
+        </w:rPr>
+        <w:t xml:space="preserve">What is the genetic algorithm? - MATLAB &amp; </w:t>
+      </w:r>
+      <w:proofErr w:type="spellStart"/>
+      <w:r>
+        <w:rPr>
+          <w:i/>
+          <w:iCs/>
+          <w:lang w:val="en-IE"/>
+        </w:rPr>
+        <w:t>simulink</w:t>
+      </w:r>
+      <w:proofErr w:type="spellEnd"/>
+      <w:r>
+        <w:rPr>
+          <w:i/>
+          <w:iCs/>
+          <w:lang w:val="en-IE"/>
+        </w:rPr>
+        <w:t xml:space="preserve"> - </w:t>
+      </w:r>
+      <w:proofErr w:type="spellStart"/>
+      <w:r>
+        <w:rPr>
+          <w:i/>
+          <w:iCs/>
+          <w:lang w:val="en-IE"/>
+        </w:rPr>
+        <w:t>mathworks</w:t>
+      </w:r>
+      <w:proofErr w:type="spellEnd"/>
+      <w:r>
+        <w:rPr>
+          <w:i/>
+          <w:iCs/>
+          <w:lang w:val="en-IE"/>
+        </w:rPr>
+        <w:t xml:space="preserve"> United Kingdom</w:t>
+      </w:r>
+      <w:r>
+        <w:rPr>
+          <w:lang w:val="en-IE"/>
+        </w:rPr>
+        <w:t xml:space="preserve">. Available at: https://uk.mathworks.com/help/gads/what-is-the-genetic-algorithm.html (Accessed: 08 January 2024). </w:t>
+      </w:r>
     </w:p>
     <w:p>
       <w:pPr>
@@ -4306,12 +4714,50 @@
         <w:rPr>
           <w:lang w:val="en-IE"/>
         </w:rPr>
-        <w:t>https://www.geeksforgeeks.org/genetic-algorithms/</w:t>
-      </w:r>
+        <w:t xml:space="preserve"> GeeksforGeeks (2023b) </w:t>
+      </w:r>
+      <w:r>
+        <w:rPr>
+          <w:i/>
+          <w:iCs/>
+          <w:lang w:val="en-IE"/>
+        </w:rPr>
+        <w:t>Genetic algorithms</w:t>
+      </w:r>
+      <w:r>
+        <w:rPr>
+          <w:lang w:val="en-IE"/>
+        </w:rPr>
+        <w:t xml:space="preserve">, </w:t>
+      </w:r>
+      <w:r>
+        <w:rPr>
+          <w:i/>
+          <w:iCs/>
+          <w:lang w:val="en-IE"/>
+        </w:rPr>
+        <w:t>GeeksforGeeks</w:t>
+      </w:r>
+      <w:r>
+        <w:rPr>
+          <w:lang w:val="en-IE"/>
+        </w:rPr>
+        <w:t xml:space="preserve">. Available at: https://www.geeksforgeeks.org/genetic-algorithms/ (Accessed: 08 January 2024). </w:t>
+      </w:r>
+    </w:p>
+    <w:p>
+      <w:pPr>
+        <w:pStyle w:val="NormalWeb"/>
+        <w:ind w:left="567" w:hanging="567"/>
+        <w:jc w:val="both"/>
+        <w:rPr>
+          <w:lang w:val="en-IE"/>
+        </w:rPr>
+      </w:pPr>
     </w:p>
     <w:sectPr>
-      <w:headerReference w:type="default" r:id="rId24"/>
-      <w:footerReference w:type="default" r:id="rId25"/>
+      <w:headerReference w:type="default" r:id="rId21"/>
+      <w:footerReference w:type="default" r:id="rId22"/>
       <w:pgSz w:w="11906" w:h="16838"/>
       <w:pgMar w:top="1440" w:right="1440" w:bottom="1440" w:left="1440" w:header="708" w:footer="708" w:gutter="0"/>
       <w:pgNumType w:start="0"/>
